--- a/HW1/Hw1/Hw1-108011235.docx
+++ b/HW1/Hw1/Hw1-108011235.docx
@@ -8119,6 +8119,37 @@
                 <w:rFonts w:ascii="Times New Roman" w:eastAsia="標楷體" w:hAnsi="Times New Roman" w:cs="Times New Roman"/>
               </w:rPr>
             </w:pPr>
+            <m:oMathPara>
+              <m:oMath>
+                <m:r>
+                  <m:rPr>
+                    <m:sty m:val="p"/>
+                  </m:rPr>
+                  <w:rPr>
+                    <w:rFonts w:ascii="Cambria Math" w:eastAsia="標楷體" w:hAnsi="Cambria Math" w:cs="Times New Roman"/>
+                  </w:rPr>
+                  <m:t>θ(</m:t>
+                </m:r>
+                <m:r>
+                  <m:rPr>
+                    <m:sty m:val="p"/>
+                  </m:rPr>
+                  <w:rPr>
+                    <w:rFonts w:ascii="Cambria Math" w:eastAsia="標楷體" w:hAnsi="Cambria Math" w:cs="Times New Roman"/>
+                  </w:rPr>
+                  <m:t>1</m:t>
+                </m:r>
+                <m:r>
+                  <m:rPr>
+                    <m:sty m:val="p"/>
+                  </m:rPr>
+                  <w:rPr>
+                    <w:rFonts w:ascii="Cambria Math" w:eastAsia="標楷體" w:hAnsi="Cambria Math" w:cs="Times New Roman"/>
+                  </w:rPr>
+                  <m:t>)</m:t>
+                </m:r>
+              </m:oMath>
+            </m:oMathPara>
           </w:p>
         </w:tc>
         <w:tc>
@@ -8194,6 +8225,37 @@
                 <w:rFonts w:ascii="Times New Roman" w:eastAsia="標楷體" w:hAnsi="Times New Roman" w:cs="Times New Roman"/>
               </w:rPr>
             </w:pPr>
+            <m:oMathPara>
+              <m:oMath>
+                <m:r>
+                  <m:rPr>
+                    <m:sty m:val="p"/>
+                  </m:rPr>
+                  <w:rPr>
+                    <w:rFonts w:ascii="Cambria Math" w:eastAsia="標楷體" w:hAnsi="Cambria Math" w:cs="Times New Roman"/>
+                  </w:rPr>
+                  <m:t>θ(</m:t>
+                </m:r>
+                <m:r>
+                  <m:rPr>
+                    <m:sty m:val="p"/>
+                  </m:rPr>
+                  <w:rPr>
+                    <w:rFonts w:ascii="Cambria Math" w:eastAsia="標楷體" w:hAnsi="Cambria Math" w:cs="Times New Roman"/>
+                  </w:rPr>
+                  <m:t>1</m:t>
+                </m:r>
+                <m:r>
+                  <m:rPr>
+                    <m:sty m:val="p"/>
+                  </m:rPr>
+                  <w:rPr>
+                    <w:rFonts w:ascii="Cambria Math" w:eastAsia="標楷體" w:hAnsi="Cambria Math" w:cs="Times New Roman"/>
+                  </w:rPr>
+                  <m:t>)</m:t>
+                </m:r>
+              </m:oMath>
+            </m:oMathPara>
           </w:p>
         </w:tc>
         <w:tc>
@@ -8445,6 +8507,37 @@
                 <w:rFonts w:ascii="Times New Roman" w:eastAsia="標楷體" w:hAnsi="Times New Roman" w:cs="Times New Roman"/>
               </w:rPr>
             </w:pPr>
+            <m:oMathPara>
+              <m:oMath>
+                <m:r>
+                  <m:rPr>
+                    <m:sty m:val="p"/>
+                  </m:rPr>
+                  <w:rPr>
+                    <w:rFonts w:ascii="Cambria Math" w:eastAsia="標楷體" w:hAnsi="Cambria Math" w:cs="Times New Roman"/>
+                  </w:rPr>
+                  <m:t>θ(</m:t>
+                </m:r>
+                <m:r>
+                  <m:rPr>
+                    <m:sty m:val="p"/>
+                  </m:rPr>
+                  <w:rPr>
+                    <w:rFonts w:ascii="Cambria Math" w:eastAsia="標楷體" w:hAnsi="Cambria Math" w:cs="Times New Roman"/>
+                  </w:rPr>
+                  <m:t>mp</m:t>
+                </m:r>
+                <m:r>
+                  <m:rPr>
+                    <m:sty m:val="p"/>
+                  </m:rPr>
+                  <w:rPr>
+                    <w:rFonts w:ascii="Cambria Math" w:eastAsia="標楷體" w:hAnsi="Cambria Math" w:cs="Times New Roman"/>
+                  </w:rPr>
+                  <m:t>)</m:t>
+                </m:r>
+              </m:oMath>
+            </m:oMathPara>
           </w:p>
         </w:tc>
         <w:tc>
@@ -8784,6 +8877,37 @@
                 <w:rFonts w:ascii="Times New Roman" w:eastAsia="標楷體" w:hAnsi="Times New Roman" w:cs="Times New Roman"/>
               </w:rPr>
             </w:pPr>
+            <m:oMathPara>
+              <m:oMath>
+                <m:r>
+                  <m:rPr>
+                    <m:sty m:val="p"/>
+                  </m:rPr>
+                  <w:rPr>
+                    <w:rFonts w:ascii="Cambria Math" w:eastAsia="標楷體" w:hAnsi="Cambria Math" w:cs="Times New Roman"/>
+                  </w:rPr>
+                  <m:t>θ(m</m:t>
+                </m:r>
+                <m:r>
+                  <m:rPr>
+                    <m:sty m:val="p"/>
+                  </m:rPr>
+                  <w:rPr>
+                    <w:rFonts w:ascii="Cambria Math" w:eastAsia="標楷體" w:hAnsi="Cambria Math" w:cs="Times New Roman"/>
+                  </w:rPr>
+                  <m:t>p</m:t>
+                </m:r>
+                <m:r>
+                  <m:rPr>
+                    <m:sty m:val="p"/>
+                  </m:rPr>
+                  <w:rPr>
+                    <w:rFonts w:ascii="Cambria Math" w:eastAsia="標楷體" w:hAnsi="Cambria Math" w:cs="Times New Roman"/>
+                  </w:rPr>
+                  <m:t>)</m:t>
+                </m:r>
+              </m:oMath>
+            </m:oMathPara>
           </w:p>
         </w:tc>
         <w:tc>
@@ -8865,6 +8989,39 @@
                 <w:rFonts w:ascii="Times New Roman" w:eastAsia="標楷體" w:hAnsi="Times New Roman" w:cs="Times New Roman"/>
               </w:rPr>
             </w:pPr>
+            <m:oMathPara>
+              <m:oMath>
+                <m:r>
+                  <m:rPr>
+                    <m:sty m:val="p"/>
+                  </m:rPr>
+                  <w:rPr>
+                    <w:rFonts w:ascii="Cambria Math" w:eastAsia="標楷體" w:hAnsi="Cambria Math" w:cs="Times New Roman"/>
+                  </w:rPr>
+                  <m:t>θ(</m:t>
+                </m:r>
+                <m:r>
+                  <m:rPr>
+                    <m:sty m:val="p"/>
+                  </m:rPr>
+                  <w:rPr>
+                    <w:rFonts w:ascii="Cambria Math" w:eastAsia="標楷體" w:hAnsi="Cambria Math" w:cs="Times New Roman"/>
+                  </w:rPr>
+                  <m:t>1</m:t>
+                </m:r>
+                <w:bookmarkStart w:id="3" w:name="_GoBack"/>
+                <w:bookmarkEnd w:id="3"/>
+                <m:r>
+                  <m:rPr>
+                    <m:sty m:val="p"/>
+                  </m:rPr>
+                  <w:rPr>
+                    <w:rFonts w:ascii="Cambria Math" w:eastAsia="標楷體" w:hAnsi="Cambria Math" w:cs="Times New Roman"/>
+                  </w:rPr>
+                  <m:t>)</m:t>
+                </m:r>
+              </m:oMath>
+            </m:oMathPara>
           </w:p>
         </w:tc>
         <w:tc>
@@ -11308,7 +11465,15 @@
           <w:i/>
           <w:color w:val="538135" w:themeColor="accent6" w:themeShade="BF"/>
         </w:rPr>
-        <w:t>Int array[</w:t>
+        <w:t>i</w:t>
+      </w:r>
+      <w:r>
+        <w:rPr>
+          <w:rFonts w:ascii="Times New Roman" w:eastAsia="標楷體" w:hAnsi="Times New Roman" w:cs="Times New Roman"/>
+          <w:i/>
+          <w:color w:val="538135" w:themeColor="accent6" w:themeShade="BF"/>
+        </w:rPr>
+        <w:t>nt array[</w:t>
       </w:r>
       <w:proofErr w:type="spellStart"/>
       <w:proofErr w:type="gramStart"/>
@@ -11841,8 +12006,6 @@
         </w:rPr>
         <w:t>dex</w:t>
       </w:r>
-      <w:bookmarkStart w:id="3" w:name="_GoBack"/>
-      <w:bookmarkEnd w:id="3"/>
       <w:r>
         <w:rPr>
           <w:rFonts w:ascii="Times New Roman" w:eastAsia="標楷體" w:hAnsi="Times New Roman" w:cs="Times New Roman"/>
@@ -11978,7 +12141,7 @@
           <w:i/>
           <w:color w:val="538135" w:themeColor="accent6" w:themeShade="BF"/>
         </w:rPr>
-        <w:t>C</w:t>
+        <w:t>c</w:t>
       </w:r>
       <w:r>
         <w:rPr>
@@ -12503,6 +12666,119 @@
           <w:rFonts w:ascii="Times New Roman" w:eastAsia="標楷體" w:hAnsi="Times New Roman" w:cs="Times New Roman"/>
         </w:rPr>
       </w:pPr>
+    </w:p>
+    <w:p>
+      <w:pPr>
+        <w:rPr>
+          <w:rFonts w:ascii="Times New Roman" w:eastAsia="標楷體" w:hAnsi="Times New Roman" w:cs="Times New Roman" w:hint="eastAsia"/>
+        </w:rPr>
+      </w:pPr>
+      <w:r>
+        <w:rPr>
+          <w:rFonts w:ascii="Times New Roman" w:eastAsia="標楷體" w:hAnsi="Times New Roman" w:cs="Times New Roman" w:hint="eastAsia"/>
+        </w:rPr>
+        <w:t>T</w:t>
+      </w:r>
+      <w:r>
+        <w:rPr>
+          <w:rFonts w:ascii="Times New Roman" w:eastAsia="標楷體" w:hAnsi="Times New Roman" w:cs="Times New Roman"/>
+        </w:rPr>
+        <w:t xml:space="preserve">he return time complexity of the second loop is </w:t>
+      </w:r>
+      <m:oMath>
+        <m:r>
+          <m:rPr>
+            <m:sty m:val="p"/>
+          </m:rPr>
+          <w:rPr>
+            <w:rFonts w:ascii="Cambria Math" w:hAnsi="Cambria Math" w:cs="Times New Roman"/>
+            <w:color w:val="0070C0"/>
+          </w:rPr>
+          <m:t>θ(</m:t>
+        </m:r>
+        <m:r>
+          <m:rPr>
+            <m:sty m:val="p"/>
+          </m:rPr>
+          <w:rPr>
+            <w:rFonts w:ascii="Cambria Math" w:hAnsi="Cambria Math" w:cs="Times New Roman"/>
+            <w:color w:val="0070C0"/>
+          </w:rPr>
+          <m:t>1</m:t>
+        </m:r>
+        <m:r>
+          <m:rPr>
+            <m:sty m:val="p"/>
+          </m:rPr>
+          <w:rPr>
+            <w:rFonts w:ascii="Cambria Math" w:hAnsi="Cambria Math" w:cs="Times New Roman"/>
+            <w:color w:val="0070C0"/>
+          </w:rPr>
+          <m:t>)</m:t>
+        </m:r>
+      </m:oMath>
+    </w:p>
+    <w:p>
+      <w:pPr>
+        <w:rPr>
+          <w:rFonts w:ascii="Times New Roman" w:eastAsia="標楷體" w:hAnsi="Times New Roman" w:cs="Times New Roman"/>
+          <w:i/>
+          <w:color w:val="538135" w:themeColor="accent6" w:themeShade="BF"/>
+        </w:rPr>
+      </w:pPr>
+      <w:r>
+        <w:rPr>
+          <w:rFonts w:ascii="Times New Roman" w:eastAsia="標楷體" w:hAnsi="Times New Roman" w:cs="Times New Roman"/>
+          <w:i/>
+          <w:color w:val="538135" w:themeColor="accent6" w:themeShade="BF"/>
+        </w:rPr>
+        <w:t xml:space="preserve">return </w:t>
+      </w:r>
+      <w:r>
+        <w:rPr>
+          <w:rFonts w:ascii="Times New Roman" w:eastAsia="標楷體" w:hAnsi="Times New Roman" w:cs="Times New Roman"/>
+          <w:i/>
+          <w:color w:val="538135" w:themeColor="accent6" w:themeShade="BF"/>
+        </w:rPr>
+        <w:t>c</w:t>
+      </w:r>
+      <w:r>
+        <w:rPr>
+          <w:rFonts w:ascii="Times New Roman" w:eastAsia="標楷體" w:hAnsi="Times New Roman" w:cs="Times New Roman"/>
+          <w:i/>
+          <w:color w:val="538135" w:themeColor="accent6" w:themeShade="BF"/>
+        </w:rPr>
+        <w:t>;</w:t>
+      </w:r>
+    </w:p>
+    <w:p>
+      <w:pPr>
+        <w:rPr>
+          <w:rFonts w:ascii="Times New Roman" w:eastAsia="標楷體" w:hAnsi="Times New Roman" w:cs="Times New Roman"/>
+        </w:rPr>
+      </w:pPr>
+    </w:p>
+    <w:p>
+      <w:pPr>
+        <w:rPr>
+          <w:rFonts w:ascii="Times New Roman" w:eastAsia="標楷體" w:hAnsi="Times New Roman" w:cs="Times New Roman"/>
+        </w:rPr>
+      </w:pPr>
+    </w:p>
+    <w:p>
+      <w:pPr>
+        <w:rPr>
+          <w:rFonts w:ascii="Times New Roman" w:eastAsia="標楷體" w:hAnsi="Times New Roman" w:cs="Times New Roman" w:hint="eastAsia"/>
+        </w:rPr>
+      </w:pPr>
+    </w:p>
+    <w:p>
+      <w:pPr>
+        <w:rPr>
+          <w:rFonts w:ascii="Times New Roman" w:eastAsia="標楷體" w:hAnsi="Times New Roman" w:cs="Times New Roman"/>
+          <w:color w:val="0070C0"/>
+        </w:rPr>
+      </w:pPr>
       <w:r>
         <w:rPr>
           <w:rFonts w:ascii="Times New Roman" w:eastAsia="標楷體" w:hAnsi="Times New Roman" w:cs="Times New Roman"/>
@@ -12576,6 +12852,27 @@
     <w:p>
       <w:pPr>
         <w:rPr>
+          <w:rFonts w:ascii="Times New Roman" w:eastAsia="標楷體" w:hAnsi="Times New Roman" w:cs="Times New Roman" w:hint="eastAsia"/>
+        </w:rPr>
+      </w:pPr>
+    </w:p>
+    <w:p>
+      <w:pPr>
+        <w:rPr>
+          <w:rFonts w:ascii="Times New Roman" w:eastAsia="標楷體" w:hAnsi="Times New Roman" w:cs="Times New Roman"/>
+        </w:rPr>
+      </w:pPr>
+    </w:p>
+    <w:p>
+      <w:pPr>
+        <w:rPr>
+          <w:rFonts w:ascii="Times New Roman" w:eastAsia="標楷體" w:hAnsi="Times New Roman" w:cs="Times New Roman"/>
+        </w:rPr>
+      </w:pPr>
+    </w:p>
+    <w:p>
+      <w:pPr>
+        <w:rPr>
           <w:rFonts w:ascii="Times New Roman" w:eastAsia="標楷體" w:hAnsi="Times New Roman" w:cs="Times New Roman"/>
         </w:rPr>
       </w:pPr>
@@ -12632,7 +12929,75 @@
             <w:rFonts w:ascii="Cambria Math" w:hAnsi="Cambria Math" w:cs="Times New Roman"/>
             <w:color w:val="0070C0"/>
           </w:rPr>
-          <m:t>θ(m×n)</m:t>
+          <m:t>θ</m:t>
+        </m:r>
+        <m:d>
+          <m:dPr>
+            <m:ctrlPr>
+              <w:rPr>
+                <w:rFonts w:ascii="Cambria Math" w:hAnsi="Cambria Math" w:cs="Times New Roman"/>
+                <w:color w:val="0070C0"/>
+              </w:rPr>
+            </m:ctrlPr>
+          </m:dPr>
+          <m:e>
+            <m:r>
+              <m:rPr>
+                <m:sty m:val="p"/>
+              </m:rPr>
+              <w:rPr>
+                <w:rFonts w:ascii="Cambria Math" w:hAnsi="Cambria Math" w:cs="Times New Roman"/>
+                <w:color w:val="0070C0"/>
+              </w:rPr>
+              <m:t>m×n</m:t>
+            </m:r>
+          </m:e>
+        </m:d>
+      </m:oMath>
+      <w:r>
+        <w:rPr>
+          <w:rFonts w:ascii="Times New Roman" w:eastAsia="標楷體" w:hAnsi="Times New Roman" w:cs="Times New Roman"/>
+          <w:color w:val="0070C0"/>
+        </w:rPr>
+        <w:t xml:space="preserve"> </w:t>
+      </w:r>
+      <w:r>
+        <w:rPr>
+          <w:rFonts w:ascii="Times New Roman" w:eastAsia="標楷體" w:hAnsi="Times New Roman" w:cs="Times New Roman"/>
+          <w:color w:val="0070C0"/>
+        </w:rPr>
+        <w:t xml:space="preserve">+ </w:t>
+      </w:r>
+      <m:oMath>
+        <m:r>
+          <m:rPr>
+            <m:sty m:val="p"/>
+          </m:rPr>
+          <w:rPr>
+            <w:rFonts w:ascii="Cambria Math" w:hAnsi="Cambria Math" w:cs="Times New Roman"/>
+            <w:color w:val="0070C0"/>
+          </w:rPr>
+          <m:t>θ(</m:t>
+        </m:r>
+        <m:r>
+          <m:rPr>
+            <m:sty m:val="p"/>
+          </m:rPr>
+          <w:rPr>
+            <w:rFonts w:ascii="Cambria Math" w:hAnsi="Cambria Math" w:cs="Times New Roman"/>
+            <w:color w:val="0070C0"/>
+          </w:rPr>
+          <m:t>1</m:t>
+        </m:r>
+        <m:r>
+          <m:rPr>
+            <m:sty m:val="p"/>
+          </m:rPr>
+          <w:rPr>
+            <w:rFonts w:ascii="Cambria Math" w:hAnsi="Cambria Math" w:cs="Times New Roman"/>
+            <w:color w:val="0070C0"/>
+          </w:rPr>
+          <m:t>)</m:t>
         </m:r>
       </m:oMath>
       <w:r>
@@ -12640,7 +13005,7 @@
           <w:rFonts w:ascii="Times New Roman" w:eastAsia="標楷體" w:hAnsi="Times New Roman" w:cs="Times New Roman"/>
           <w:color w:val="0070C0"/>
         </w:rPr>
-        <w:t xml:space="preserve"> = </w:t>
+        <w:t xml:space="preserve">= </w:t>
       </w:r>
       <m:oMath>
         <m:r>
@@ -13998,9 +14363,9 @@
           <w:noProof/>
         </w:rPr>
         <w:drawing>
-          <wp:inline distT="0" distB="0" distL="0" distR="0" wp14:anchorId="59755E3D" wp14:editId="2C02D30E">
-            <wp:extent cx="4890655" cy="2742572"/>
-            <wp:effectExtent l="0" t="0" r="5715" b="635"/>
+          <wp:inline distT="0" distB="0" distL="0" distR="0" wp14:anchorId="59755E3D" wp14:editId="4BEDD8C0">
+            <wp:extent cx="3856007" cy="2162365"/>
+            <wp:effectExtent l="0" t="0" r="0" b="9525"/>
             <wp:docPr id="4" name="圖片 4"/>
             <wp:cNvGraphicFramePr>
               <a:graphicFrameLocks xmlns:a="http://schemas.openxmlformats.org/drawingml/2006/main" noChangeAspect="1"/>
@@ -14021,7 +14386,7 @@
                   <pic:spPr>
                     <a:xfrm>
                       <a:off x="0" y="0"/>
-                      <a:ext cx="4903437" cy="2749740"/>
+                      <a:ext cx="3876272" cy="2173729"/>
                     </a:xfrm>
                     <a:prstGeom prst="rect">
                       <a:avLst/>
@@ -14337,36 +14702,27 @@
     <w:p>
       <w:pPr>
         <w:rPr>
-          <w:rFonts w:ascii="Times New Roman" w:eastAsia="標楷體" w:hAnsi="Times New Roman" w:cs="Times New Roman"/>
-          <w:b/>
-          <w:color w:val="00B050"/>
-        </w:rPr>
-      </w:pPr>
-      <w:r>
-        <w:rPr>
           <w:rFonts w:ascii="Times New Roman" w:eastAsia="標楷體" w:hAnsi="Times New Roman" w:cs="Times New Roman" w:hint="eastAsia"/>
           <w:b/>
           <w:color w:val="00B050"/>
         </w:rPr>
-        <w:t>&lt;</w:t>
-      </w:r>
-      <w:r>
-        <w:rPr>
-          <w:rFonts w:ascii="Times New Roman" w:eastAsia="標楷體" w:hAnsi="Times New Roman" w:cs="Times New Roman"/>
+      </w:pPr>
+      <w:r>
+        <w:rPr>
+          <w:rFonts w:ascii="Times New Roman" w:eastAsia="標楷體" w:hAnsi="Times New Roman" w:cs="Times New Roman" w:hint="eastAsia"/>
           <w:b/>
           <w:color w:val="00B050"/>
         </w:rPr>
-        <w:t>Answer&gt;</w:t>
-      </w:r>
-    </w:p>
-    <w:p>
-      <w:pPr>
+        <w:t>&lt;</w:t>
+      </w:r>
+      <w:r>
         <w:rPr>
           <w:rFonts w:ascii="Times New Roman" w:eastAsia="標楷體" w:hAnsi="Times New Roman" w:cs="Times New Roman"/>
           <w:b/>
           <w:color w:val="00B050"/>
         </w:rPr>
-      </w:pPr>
+        <w:t>Answer&gt;</w:t>
+      </w:r>
     </w:p>
     <w:p>
       <w:pPr>
@@ -14695,46 +15051,6 @@
             </m:r>
           </m:e>
         </m:d>
-        <m:r>
-          <m:rPr>
-            <m:sty m:val="p"/>
-          </m:rPr>
-          <w:rPr>
-            <w:rFonts w:ascii="Cambria Math" w:eastAsia="標楷體" w:hAnsi="Cambria Math" w:cs="Times New Roman"/>
-          </w:rPr>
-          <m:t>=2an-</m:t>
-        </m:r>
-        <m:sSup>
-          <m:sSupPr>
-            <m:ctrlPr>
-              <w:rPr>
-                <w:rFonts w:ascii="Cambria Math" w:eastAsia="標楷體" w:hAnsi="Cambria Math" w:cs="Times New Roman"/>
-              </w:rPr>
-            </m:ctrlPr>
-          </m:sSupPr>
-          <m:e>
-            <m:r>
-              <w:rPr>
-                <w:rFonts w:ascii="Cambria Math" w:eastAsia="標楷體" w:hAnsi="Cambria Math" w:cs="Times New Roman"/>
-              </w:rPr>
-              <m:t>a</m:t>
-            </m:r>
-          </m:e>
-          <m:sup>
-            <m:r>
-              <w:rPr>
-                <w:rFonts w:ascii="Cambria Math" w:eastAsia="標楷體" w:hAnsi="Cambria Math" w:cs="Times New Roman"/>
-              </w:rPr>
-              <m:t>2</m:t>
-            </m:r>
-          </m:sup>
-        </m:sSup>
-        <m:r>
-          <w:rPr>
-            <w:rFonts w:ascii="Cambria Math" w:eastAsia="標楷體" w:hAnsi="Cambria Math" w:cs="Times New Roman"/>
-          </w:rPr>
-          <m:t>+a-n</m:t>
-        </m:r>
       </m:oMath>
     </w:p>
     <w:p>
@@ -14743,23 +15059,82 @@
           <w:rFonts w:ascii="Times New Roman" w:eastAsia="標楷體" w:hAnsi="Times New Roman" w:cs="Times New Roman"/>
         </w:rPr>
       </w:pPr>
-    </w:p>
-    <w:p>
-      <w:pPr>
-        <w:rPr>
-          <w:rFonts w:ascii="Times New Roman" w:eastAsia="標楷體" w:hAnsi="Times New Roman" w:cs="Times New Roman"/>
-        </w:rPr>
-      </w:pPr>
-      <w:r>
-        <w:rPr>
-          <w:rFonts w:ascii="Times New Roman" w:eastAsia="標楷體" w:hAnsi="Times New Roman" w:cs="Times New Roman"/>
-        </w:rPr>
-        <w:t xml:space="preserve">(b) The absolute value of the difference between j and </w:t>
+      <m:oMathPara>
+        <m:oMath>
+          <m:r>
+            <m:rPr>
+              <m:sty m:val="p"/>
+            </m:rPr>
+            <w:rPr>
+              <w:rFonts w:ascii="Cambria Math" w:eastAsia="標楷體" w:hAnsi="Cambria Math" w:cs="Times New Roman"/>
+            </w:rPr>
+            <m:t>=2an-</m:t>
+          </m:r>
+          <m:sSup>
+            <m:sSupPr>
+              <m:ctrlPr>
+                <w:rPr>
+                  <w:rFonts w:ascii="Cambria Math" w:eastAsia="標楷體" w:hAnsi="Cambria Math" w:cs="Times New Roman"/>
+                </w:rPr>
+              </m:ctrlPr>
+            </m:sSupPr>
+            <m:e>
+              <m:r>
+                <w:rPr>
+                  <w:rFonts w:ascii="Cambria Math" w:eastAsia="標楷體" w:hAnsi="Cambria Math" w:cs="Times New Roman"/>
+                </w:rPr>
+                <m:t>a</m:t>
+              </m:r>
+            </m:e>
+            <m:sup>
+              <m:r>
+                <w:rPr>
+                  <w:rFonts w:ascii="Cambria Math" w:eastAsia="標楷體" w:hAnsi="Cambria Math" w:cs="Times New Roman"/>
+                </w:rPr>
+                <m:t>2</m:t>
+              </m:r>
+            </m:sup>
+          </m:sSup>
+          <m:r>
+            <w:rPr>
+              <w:rFonts w:ascii="Cambria Math" w:eastAsia="標楷體" w:hAnsi="Cambria Math" w:cs="Times New Roman"/>
+            </w:rPr>
+            <m:t>+a-n</m:t>
+          </m:r>
+        </m:oMath>
+      </m:oMathPara>
+    </w:p>
+    <w:p>
+      <w:pPr>
+        <w:rPr>
+          <w:rFonts w:ascii="Times New Roman" w:eastAsia="標楷體" w:hAnsi="Times New Roman" w:cs="Times New Roman" w:hint="eastAsia"/>
+        </w:rPr>
+      </w:pPr>
+    </w:p>
+    <w:p>
+      <w:pPr>
+        <w:rPr>
+          <w:rFonts w:ascii="Times New Roman" w:eastAsia="標楷體" w:hAnsi="Times New Roman" w:cs="Times New Roman"/>
+        </w:rPr>
+      </w:pPr>
+      <w:r>
+        <w:rPr>
+          <w:rFonts w:ascii="Times New Roman" w:eastAsia="標楷體" w:hAnsi="Times New Roman" w:cs="Times New Roman"/>
+        </w:rPr>
+        <w:t xml:space="preserve">(b) The </w:t>
+      </w:r>
+      <w:r>
+        <w:rPr>
+          <w:rFonts w:ascii="Times New Roman" w:eastAsia="標楷體" w:hAnsi="Times New Roman" w:cs="Times New Roman"/>
+          <w:b/>
+        </w:rPr>
+        <w:t xml:space="preserve">absolute value of the difference between j and </w:t>
       </w:r>
       <w:proofErr w:type="spellStart"/>
       <w:r>
         <w:rPr>
           <w:rFonts w:ascii="Times New Roman" w:eastAsia="標楷體" w:hAnsi="Times New Roman" w:cs="Times New Roman"/>
+          <w:b/>
         </w:rPr>
         <w:t>i</w:t>
       </w:r>
@@ -14768,20 +15143,114 @@
         <w:rPr>
           <w:rFonts w:ascii="Times New Roman" w:eastAsia="標楷體" w:hAnsi="Times New Roman" w:cs="Times New Roman"/>
         </w:rPr>
-        <w:t xml:space="preserve"> has to be smaller than a to be inside the band.</w:t>
-      </w:r>
-    </w:p>
-    <w:p>
-      <w:pPr>
-        <w:rPr>
-          <w:rFonts w:ascii="Times New Roman" w:eastAsia="標楷體" w:hAnsi="Times New Roman" w:cs="Times New Roman"/>
-        </w:rPr>
-      </w:pPr>
-    </w:p>
-    <w:p>
-      <w:pPr>
-        <w:rPr>
-          <w:rFonts w:ascii="Times New Roman" w:eastAsia="標楷體" w:hAnsi="Times New Roman" w:cs="Times New Roman"/>
+        <w:t xml:space="preserve"> has to be smaller than </w:t>
+      </w:r>
+      <w:r>
+        <w:rPr>
+          <w:rFonts w:ascii="Times New Roman" w:eastAsia="標楷體" w:hAnsi="Times New Roman" w:cs="Times New Roman"/>
+          <w:b/>
+          <w:sz w:val="28"/>
+          <w:szCs w:val="28"/>
+        </w:rPr>
+        <w:t>a</w:t>
+      </w:r>
+      <w:r>
+        <w:rPr>
+          <w:rFonts w:ascii="Times New Roman" w:eastAsia="標楷體" w:hAnsi="Times New Roman" w:cs="Times New Roman"/>
+        </w:rPr>
+        <w:t xml:space="preserve"> to be inside the band.</w:t>
+      </w:r>
+      <w:r>
+        <w:rPr>
+          <w:rFonts w:ascii="Times New Roman" w:eastAsia="標楷體" w:hAnsi="Times New Roman" w:cs="Times New Roman"/>
+        </w:rPr>
+        <w:t xml:space="preserve"> And </w:t>
+      </w:r>
+      <w:r>
+        <w:rPr>
+          <w:rFonts w:ascii="Times New Roman" w:eastAsia="標楷體" w:hAnsi="Times New Roman" w:cs="Times New Roman"/>
+          <w:b/>
+        </w:rPr>
+        <w:t xml:space="preserve">for j &gt; </w:t>
+      </w:r>
+      <w:proofErr w:type="spellStart"/>
+      <w:r>
+        <w:rPr>
+          <w:rFonts w:ascii="Times New Roman" w:eastAsia="標楷體" w:hAnsi="Times New Roman" w:cs="Times New Roman"/>
+          <w:b/>
+        </w:rPr>
+        <w:t>i</w:t>
+      </w:r>
+      <w:proofErr w:type="spellEnd"/>
+      <w:r>
+        <w:rPr>
+          <w:rFonts w:ascii="Times New Roman" w:eastAsia="標楷體" w:hAnsi="Times New Roman" w:cs="Times New Roman"/>
+          <w:b/>
+        </w:rPr>
+        <w:t>,</w:t>
+      </w:r>
+      <w:r>
+        <w:rPr>
+          <w:rFonts w:ascii="Times New Roman" w:eastAsia="標楷體" w:hAnsi="Times New Roman" w:cs="Times New Roman"/>
+        </w:rPr>
+        <w:t xml:space="preserve"> the element is in the upper band, for </w:t>
+      </w:r>
+      <w:proofErr w:type="spellStart"/>
+      <w:r>
+        <w:rPr>
+          <w:rFonts w:ascii="Times New Roman" w:eastAsia="標楷體" w:hAnsi="Times New Roman" w:cs="Times New Roman"/>
+          <w:b/>
+        </w:rPr>
+        <w:t>i</w:t>
+      </w:r>
+      <w:proofErr w:type="spellEnd"/>
+      <w:r>
+        <w:rPr>
+          <w:rFonts w:ascii="Times New Roman" w:eastAsia="標楷體" w:hAnsi="Times New Roman" w:cs="Times New Roman"/>
+          <w:b/>
+        </w:rPr>
+        <w:t xml:space="preserve"> &lt; j</w:t>
+      </w:r>
+      <w:r>
+        <w:rPr>
+          <w:rFonts w:ascii="Times New Roman" w:eastAsia="標楷體" w:hAnsi="Times New Roman" w:cs="Times New Roman"/>
+        </w:rPr>
+        <w:t xml:space="preserve">, the element is in the lower band and for </w:t>
+      </w:r>
+      <w:proofErr w:type="spellStart"/>
+      <w:r>
+        <w:rPr>
+          <w:rFonts w:ascii="Times New Roman" w:eastAsia="標楷體" w:hAnsi="Times New Roman" w:cs="Times New Roman"/>
+          <w:b/>
+        </w:rPr>
+        <w:t>i</w:t>
+      </w:r>
+      <w:proofErr w:type="spellEnd"/>
+      <w:r>
+        <w:rPr>
+          <w:rFonts w:ascii="Times New Roman" w:eastAsia="標楷體" w:hAnsi="Times New Roman" w:cs="Times New Roman"/>
+          <w:b/>
+        </w:rPr>
+        <w:t xml:space="preserve"> = j</w:t>
+      </w:r>
+      <w:r>
+        <w:rPr>
+          <w:rFonts w:ascii="Times New Roman" w:eastAsia="標楷體" w:hAnsi="Times New Roman" w:cs="Times New Roman"/>
+        </w:rPr>
+        <w:t xml:space="preserve"> is in the midband.</w:t>
+      </w:r>
+    </w:p>
+    <w:p>
+      <w:pPr>
+        <w:rPr>
+          <w:rFonts w:ascii="Times New Roman" w:eastAsia="標楷體" w:hAnsi="Times New Roman" w:cs="Times New Roman" w:hint="eastAsia"/>
+        </w:rPr>
+      </w:pPr>
+    </w:p>
+    <w:p>
+      <w:pPr>
+        <w:rPr>
+          <w:rFonts w:ascii="Times New Roman" w:eastAsia="標楷體" w:hAnsi="Times New Roman" w:cs="Times New Roman" w:hint="eastAsia"/>
         </w:rPr>
       </w:pPr>
       <w:r>
@@ -14790,30 +15259,464 @@
         </w:rPr>
         <w:t xml:space="preserve">(c) </w:t>
       </w:r>
-      <w:r>
-        <w:rPr>
-          <w:rFonts w:ascii="Times New Roman" w:eastAsia="標楷體" w:hAnsi="Times New Roman" w:cs="Times New Roman"/>
-        </w:rPr>
-        <w:t>Always starts from (</w:t>
-      </w:r>
-      <w:r>
-        <w:rPr>
-          <w:rFonts w:ascii="Times New Roman" w:eastAsia="標楷體" w:hAnsi="Times New Roman" w:cs="Times New Roman"/>
-        </w:rPr>
-        <w:t>n-1</w:t>
-      </w:r>
-      <w:r>
-        <w:rPr>
-          <w:rFonts w:ascii="Times New Roman" w:eastAsia="標楷體" w:hAnsi="Times New Roman" w:cs="Times New Roman"/>
-        </w:rPr>
-        <w:t>,0)</w:t>
-      </w:r>
-      <w:r>
-        <w:rPr>
-          <w:rFonts w:ascii="Times New Roman" w:eastAsia="標楷體" w:hAnsi="Times New Roman" w:cs="Times New Roman" w:hint="eastAsia"/>
-        </w:rPr>
-        <w:t xml:space="preserve"> </w:t>
-      </w:r>
+    </w:p>
+    <w:p>
+      <w:pPr>
+        <w:rPr>
+          <w:rFonts w:ascii="Times New Roman" w:eastAsia="標楷體" w:hAnsi="Times New Roman" w:cs="Times New Roman"/>
+        </w:rPr>
+      </w:pPr>
+      <m:oMathPara>
+        <m:oMathParaPr>
+          <m:jc m:val="right"/>
+        </m:oMathParaPr>
+        <m:oMath>
+          <m:r>
+            <m:rPr>
+              <m:sty m:val="p"/>
+            </m:rPr>
+            <w:rPr>
+              <w:rFonts w:ascii="Cambria Math" w:eastAsia="標楷體" w:hAnsi="Cambria Math" w:cs="Times New Roman"/>
+            </w:rPr>
+            <m:t>LOC(</m:t>
+          </m:r>
+          <m:sSub>
+            <m:sSubPr>
+              <m:ctrlPr>
+                <w:rPr>
+                  <w:rFonts w:ascii="Cambria Math" w:eastAsia="標楷體" w:hAnsi="Cambria Math" w:cs="Times New Roman"/>
+                </w:rPr>
+              </m:ctrlPr>
+            </m:sSubPr>
+            <m:e>
+              <m:r>
+                <w:rPr>
+                  <w:rFonts w:ascii="Cambria Math" w:eastAsia="標楷體" w:hAnsi="Cambria Math" w:cs="Times New Roman"/>
+                </w:rPr>
+                <m:t>A</m:t>
+              </m:r>
+            </m:e>
+            <m:sub>
+              <m:r>
+                <w:rPr>
+                  <w:rFonts w:ascii="Cambria Math" w:eastAsia="標楷體" w:hAnsi="Cambria Math" w:cs="Times New Roman"/>
+                </w:rPr>
+                <m:t>ij) =</m:t>
+              </m:r>
+            </m:sub>
+          </m:sSub>
+          <m:d>
+            <m:dPr>
+              <m:begChr m:val="{"/>
+              <m:endChr m:val=""/>
+              <m:ctrlPr>
+                <w:rPr>
+                  <w:rFonts w:ascii="Cambria Math" w:eastAsia="標楷體" w:hAnsi="Cambria Math" w:cs="Times New Roman"/>
+                </w:rPr>
+              </m:ctrlPr>
+            </m:dPr>
+            <m:e>
+              <m:eqArr>
+                <m:eqArrPr>
+                  <m:ctrlPr>
+                    <w:rPr>
+                      <w:rFonts w:ascii="Cambria Math" w:eastAsia="標楷體" w:hAnsi="Cambria Math" w:cs="Times New Roman"/>
+                    </w:rPr>
+                  </m:ctrlPr>
+                </m:eqArrPr>
+                <m:e>
+                  <m:nary>
+                    <m:naryPr>
+                      <m:chr m:val="∑"/>
+                      <m:ctrlPr>
+                        <w:rPr>
+                          <w:rFonts w:ascii="Cambria Math" w:eastAsia="標楷體" w:hAnsi="Cambria Math" w:cs="Times New Roman"/>
+                          <w:color w:val="00B050"/>
+                        </w:rPr>
+                      </m:ctrlPr>
+                    </m:naryPr>
+                    <m:sub>
+                      <m:r>
+                        <m:rPr>
+                          <m:sty m:val="p"/>
+                        </m:rPr>
+                        <w:rPr>
+                          <w:rFonts w:ascii="Cambria Math" w:eastAsia="標楷體" w:hAnsi="Cambria Math" w:cs="Times New Roman"/>
+                          <w:color w:val="00B050"/>
+                        </w:rPr>
+                        <m:t>k=n-a+1</m:t>
+                      </m:r>
+                    </m:sub>
+                    <m:sup>
+                      <m:r>
+                        <m:rPr>
+                          <m:sty m:val="p"/>
+                        </m:rPr>
+                        <w:rPr>
+                          <w:rFonts w:ascii="Cambria Math" w:eastAsia="標楷體" w:hAnsi="Cambria Math" w:cs="Times New Roman"/>
+                          <w:color w:val="00B050"/>
+                        </w:rPr>
+                        <m:t>n-i+j-1</m:t>
+                      </m:r>
+                    </m:sup>
+                    <m:e>
+                      <m:r>
+                        <w:rPr>
+                          <w:rFonts w:ascii="Cambria Math" w:eastAsia="標楷體" w:hAnsi="Cambria Math" w:cs="Times New Roman"/>
+                          <w:color w:val="00B050"/>
+                        </w:rPr>
+                        <m:t>k</m:t>
+                      </m:r>
+                      <m:r>
+                        <w:rPr>
+                          <w:rFonts w:ascii="Cambria Math" w:eastAsia="標楷體" w:hAnsi="Cambria Math" w:cs="Times New Roman"/>
+                          <w:color w:val="00B050"/>
+                        </w:rPr>
+                        <m:t xml:space="preserve">  </m:t>
+                      </m:r>
+                      <m:r>
+                        <w:rPr>
+                          <w:rFonts w:ascii="Cambria Math" w:eastAsia="標楷體" w:hAnsi="Cambria Math" w:cs="Times New Roman"/>
+                          <w:color w:val="00B050"/>
+                        </w:rPr>
+                        <m:t xml:space="preserve"> </m:t>
+                      </m:r>
+                    </m:e>
+                  </m:nary>
+                  <m:r>
+                    <w:rPr>
+                      <w:rFonts w:ascii="Cambria Math" w:eastAsia="標楷體" w:hAnsi="Cambria Math" w:cs="Times New Roman"/>
+                    </w:rPr>
+                    <m:t xml:space="preserve"> </m:t>
+                  </m:r>
+                  <m:r>
+                    <w:rPr>
+                      <w:rFonts w:ascii="Cambria Math" w:eastAsia="標楷體" w:hAnsi="Cambria Math" w:cs="Times New Roman"/>
+                    </w:rPr>
+                    <m:t>+</m:t>
+                  </m:r>
+                  <m:r>
+                    <w:rPr>
+                      <w:rFonts w:ascii="Cambria Math" w:eastAsia="標楷體" w:hAnsi="Cambria Math" w:cs="Times New Roman"/>
+                      <w:color w:val="ED7D31" w:themeColor="accent2"/>
+                    </w:rPr>
+                    <m:t>j modulo</m:t>
+                  </m:r>
+                  <m:d>
+                    <m:dPr>
+                      <m:ctrlPr>
+                        <w:rPr>
+                          <w:rFonts w:ascii="Cambria Math" w:eastAsia="標楷體" w:hAnsi="Cambria Math" w:cs="Times New Roman"/>
+                          <w:i/>
+                          <w:color w:val="ED7D31" w:themeColor="accent2"/>
+                        </w:rPr>
+                      </m:ctrlPr>
+                    </m:dPr>
+                    <m:e>
+                      <m:r>
+                        <w:rPr>
+                          <w:rFonts w:ascii="Cambria Math" w:eastAsia="標楷體" w:hAnsi="Cambria Math" w:cs="Times New Roman"/>
+                          <w:color w:val="ED7D31" w:themeColor="accent2"/>
+                        </w:rPr>
+                        <m:t>n-i+j</m:t>
+                      </m:r>
+                    </m:e>
+                  </m:d>
+                  <m:r>
+                    <w:rPr>
+                      <w:rFonts w:ascii="Cambria Math" w:eastAsia="標楷體" w:hAnsi="Cambria Math" w:cs="Times New Roman"/>
+                    </w:rPr>
+                    <m:t xml:space="preserve">   </m:t>
+                  </m:r>
+                  <m:r>
+                    <w:rPr>
+                      <w:rFonts w:ascii="Cambria Math" w:eastAsia="標楷體" w:hAnsi="Cambria Math" w:cs="Times New Roman"/>
+                    </w:rPr>
+                    <m:t xml:space="preserve">                                           </m:t>
+                  </m:r>
+                  <m:r>
+                    <w:rPr>
+                      <w:rFonts w:ascii="Cambria Math" w:eastAsia="標楷體" w:hAnsi="Cambria Math" w:cs="Times New Roman"/>
+                    </w:rPr>
+                    <m:t>for  i ≥ j</m:t>
+                  </m:r>
+                  <m:r>
+                    <w:rPr>
+                      <w:rFonts w:ascii="Cambria Math" w:eastAsia="標楷體" w:hAnsi="Cambria Math" w:cs="Times New Roman"/>
+                    </w:rPr>
+                    <m:t xml:space="preserve"> </m:t>
+                  </m:r>
+                  <m:r>
+                    <w:rPr>
+                      <w:rFonts w:ascii="Cambria Math" w:eastAsia="標楷體" w:hAnsi="Cambria Math" w:cs="Times New Roman"/>
+                    </w:rPr>
+                    <m:t xml:space="preserve">and   </m:t>
+                  </m:r>
+                  <m:d>
+                    <m:dPr>
+                      <m:ctrlPr>
+                        <w:rPr>
+                          <w:rFonts w:ascii="Cambria Math" w:eastAsia="標楷體" w:hAnsi="Cambria Math" w:cs="Times New Roman"/>
+                          <w:i/>
+                        </w:rPr>
+                      </m:ctrlPr>
+                    </m:dPr>
+                    <m:e>
+                      <m:r>
+                        <w:rPr>
+                          <w:rFonts w:ascii="Cambria Math" w:eastAsia="標楷體" w:hAnsi="Cambria Math" w:cs="Times New Roman"/>
+                        </w:rPr>
+                        <m:t>i-j</m:t>
+                      </m:r>
+                    </m:e>
+                  </m:d>
+                  <m:r>
+                    <w:rPr>
+                      <w:rFonts w:ascii="Cambria Math" w:eastAsia="標楷體" w:hAnsi="Cambria Math" w:cs="Times New Roman"/>
+                    </w:rPr>
+                    <m:t>&lt;a</m:t>
+                  </m:r>
+                </m:e>
+                <m:e>
+                  <m:nary>
+                    <m:naryPr>
+                      <m:chr m:val="∑"/>
+                      <m:ctrlPr>
+                        <w:rPr>
+                          <w:rFonts w:ascii="Cambria Math" w:eastAsia="標楷體" w:hAnsi="Cambria Math" w:cs="Times New Roman"/>
+                          <w:color w:val="00B050"/>
+                        </w:rPr>
+                      </m:ctrlPr>
+                    </m:naryPr>
+                    <m:sub>
+                      <m:r>
+                        <m:rPr>
+                          <m:sty m:val="p"/>
+                        </m:rPr>
+                        <w:rPr>
+                          <w:rFonts w:ascii="Cambria Math" w:eastAsia="標楷體" w:hAnsi="Cambria Math" w:cs="Times New Roman"/>
+                          <w:color w:val="00B050"/>
+                        </w:rPr>
+                        <m:t>k=n-a+1</m:t>
+                      </m:r>
+                    </m:sub>
+                    <m:sup>
+                      <m:r>
+                        <m:rPr>
+                          <m:sty m:val="p"/>
+                        </m:rPr>
+                        <w:rPr>
+                          <w:rFonts w:ascii="Cambria Math" w:eastAsia="標楷體" w:hAnsi="Cambria Math" w:cs="Times New Roman"/>
+                          <w:color w:val="00B050"/>
+                        </w:rPr>
+                        <m:t>n</m:t>
+                      </m:r>
+                    </m:sup>
+                    <m:e>
+                      <m:r>
+                        <w:rPr>
+                          <w:rFonts w:ascii="Cambria Math" w:eastAsia="標楷體" w:hAnsi="Cambria Math" w:cs="Times New Roman"/>
+                          <w:color w:val="00B050"/>
+                        </w:rPr>
+                        <m:t>k</m:t>
+                      </m:r>
+                    </m:e>
+                  </m:nary>
+                  <m:r>
+                    <w:rPr>
+                      <w:rFonts w:ascii="Cambria Math" w:eastAsia="標楷體" w:hAnsi="Cambria Math" w:cs="Times New Roman"/>
+                    </w:rPr>
+                    <m:t xml:space="preserve">   </m:t>
+                  </m:r>
+                  <m:r>
+                    <w:rPr>
+                      <w:rFonts w:ascii="Cambria Math" w:eastAsia="標楷體" w:hAnsi="Cambria Math" w:cs="Times New Roman"/>
+                    </w:rPr>
+                    <m:t xml:space="preserve">+ </m:t>
+                  </m:r>
+                  <m:nary>
+                    <m:naryPr>
+                      <m:chr m:val="∑"/>
+                      <m:ctrlPr>
+                        <w:rPr>
+                          <w:rFonts w:ascii="Cambria Math" w:eastAsia="標楷體" w:hAnsi="Cambria Math" w:cs="Times New Roman"/>
+                          <w:i/>
+                          <w:color w:val="0070C0"/>
+                        </w:rPr>
+                      </m:ctrlPr>
+                    </m:naryPr>
+                    <m:sub>
+                      <m:r>
+                        <w:rPr>
+                          <w:rFonts w:ascii="Cambria Math" w:eastAsia="標楷體" w:hAnsi="Cambria Math" w:cs="Times New Roman"/>
+                          <w:color w:val="0070C0"/>
+                        </w:rPr>
+                        <m:t>k=n-j+i+1</m:t>
+                      </m:r>
+                    </m:sub>
+                    <m:sup>
+                      <m:r>
+                        <w:rPr>
+                          <w:rFonts w:ascii="Cambria Math" w:eastAsia="標楷體" w:hAnsi="Cambria Math" w:cs="Times New Roman"/>
+                          <w:color w:val="0070C0"/>
+                        </w:rPr>
+                        <m:t>n-1</m:t>
+                      </m:r>
+                    </m:sup>
+                    <m:e>
+                      <m:r>
+                        <w:rPr>
+                          <w:rFonts w:ascii="Cambria Math" w:eastAsia="標楷體" w:hAnsi="Cambria Math" w:cs="Times New Roman"/>
+                          <w:color w:val="0070C0"/>
+                        </w:rPr>
+                        <m:t>k</m:t>
+                      </m:r>
+                    </m:e>
+                  </m:nary>
+                  <m:r>
+                    <w:rPr>
+                      <w:rFonts w:ascii="Cambria Math" w:eastAsia="標楷體" w:hAnsi="Cambria Math" w:cs="Times New Roman"/>
+                      <w:color w:val="0070C0"/>
+                    </w:rPr>
+                    <m:t xml:space="preserve">  </m:t>
+                  </m:r>
+                  <m:r>
+                    <w:rPr>
+                      <w:rFonts w:ascii="Cambria Math" w:eastAsia="標楷體" w:hAnsi="Cambria Math" w:cs="Times New Roman"/>
+                    </w:rPr>
+                    <m:t>+</m:t>
+                  </m:r>
+                  <m:r>
+                    <w:rPr>
+                      <w:rFonts w:ascii="Cambria Math" w:eastAsia="標楷體" w:hAnsi="Cambria Math" w:cs="Times New Roman"/>
+                      <w:color w:val="0070C0"/>
+                    </w:rPr>
+                    <m:t xml:space="preserve"> </m:t>
+                  </m:r>
+                  <m:r>
+                    <w:rPr>
+                      <w:rFonts w:ascii="Cambria Math" w:eastAsia="標楷體" w:hAnsi="Cambria Math" w:cs="Times New Roman"/>
+                      <w:color w:val="ED7D31" w:themeColor="accent2"/>
+                    </w:rPr>
+                    <m:t xml:space="preserve"> </m:t>
+                  </m:r>
+                  <m:r>
+                    <w:rPr>
+                      <w:rFonts w:ascii="Cambria Math" w:eastAsia="標楷體" w:hAnsi="Cambria Math" w:cs="Times New Roman"/>
+                      <w:color w:val="ED7D31" w:themeColor="accent2"/>
+                    </w:rPr>
+                    <m:t>i modulo</m:t>
+                  </m:r>
+                  <m:d>
+                    <m:dPr>
+                      <m:ctrlPr>
+                        <w:rPr>
+                          <w:rFonts w:ascii="Cambria Math" w:eastAsia="標楷體" w:hAnsi="Cambria Math" w:cs="Times New Roman"/>
+                          <w:i/>
+                          <w:color w:val="ED7D31" w:themeColor="accent2"/>
+                        </w:rPr>
+                      </m:ctrlPr>
+                    </m:dPr>
+                    <m:e>
+                      <m:r>
+                        <w:rPr>
+                          <w:rFonts w:ascii="Cambria Math" w:eastAsia="標楷體" w:hAnsi="Cambria Math" w:cs="Times New Roman"/>
+                          <w:color w:val="ED7D31" w:themeColor="accent2"/>
+                        </w:rPr>
+                        <m:t>n-j+</m:t>
+                      </m:r>
+                      <m:r>
+                        <w:rPr>
+                          <w:rFonts w:ascii="Cambria Math" w:eastAsia="標楷體" w:hAnsi="Cambria Math" w:cs="Times New Roman"/>
+                          <w:color w:val="ED7D31" w:themeColor="accent2"/>
+                        </w:rPr>
+                        <m:t>i</m:t>
+                      </m:r>
+                    </m:e>
+                  </m:d>
+                  <m:r>
+                    <w:rPr>
+                      <w:rFonts w:ascii="Cambria Math" w:eastAsia="標楷體" w:hAnsi="Cambria Math" w:cs="Times New Roman"/>
+                    </w:rPr>
+                    <m:t xml:space="preserve">          for i&lt;j   and </m:t>
+                  </m:r>
+                  <m:d>
+                    <m:dPr>
+                      <m:ctrlPr>
+                        <w:rPr>
+                          <w:rFonts w:ascii="Cambria Math" w:eastAsia="標楷體" w:hAnsi="Cambria Math" w:cs="Times New Roman"/>
+                          <w:i/>
+                        </w:rPr>
+                      </m:ctrlPr>
+                    </m:dPr>
+                    <m:e>
+                      <m:r>
+                        <w:rPr>
+                          <w:rFonts w:ascii="Cambria Math" w:eastAsia="標楷體" w:hAnsi="Cambria Math" w:cs="Times New Roman"/>
+                        </w:rPr>
+                        <m:t>i-j</m:t>
+                      </m:r>
+                    </m:e>
+                  </m:d>
+                  <m:r>
+                    <w:rPr>
+                      <w:rFonts w:ascii="Cambria Math" w:eastAsia="標楷體" w:hAnsi="Cambria Math" w:cs="Times New Roman"/>
+                    </w:rPr>
+                    <m:t>&lt;a</m:t>
+                  </m:r>
+                </m:e>
+                <m:e>
+                  <m:r>
+                    <w:rPr>
+                      <w:rFonts w:ascii="Cambria Math" w:eastAsia="標楷體" w:hAnsi="Cambria Math" w:cs="Times New Roman"/>
+                      <w:color w:val="FF0000"/>
+                    </w:rPr>
+                    <m:t>-1</m:t>
+                  </m:r>
+                  <m:r>
+                    <w:rPr>
+                      <w:rFonts w:ascii="Cambria Math" w:eastAsia="標楷體" w:hAnsi="Cambria Math" w:cs="Times New Roman" w:hint="eastAsia"/>
+                    </w:rPr>
+                    <m:t xml:space="preserve">　　　　　　　　　　　　</m:t>
+                  </m:r>
+                  <m:r>
+                    <w:rPr>
+                      <w:rFonts w:ascii="Cambria Math" w:eastAsia="標楷體" w:hAnsi="Cambria Math" w:cs="Times New Roman"/>
+                    </w:rPr>
+                    <m:t xml:space="preserve">                          for </m:t>
+                  </m:r>
+                  <m:d>
+                    <m:dPr>
+                      <m:begChr m:val="|"/>
+                      <m:endChr m:val="|"/>
+                      <m:ctrlPr>
+                        <w:rPr>
+                          <w:rFonts w:ascii="Cambria Math" w:eastAsia="標楷體" w:hAnsi="Cambria Math" w:cs="Times New Roman"/>
+                          <w:i/>
+                        </w:rPr>
+                      </m:ctrlPr>
+                    </m:dPr>
+                    <m:e>
+                      <m:r>
+                        <w:rPr>
+                          <w:rFonts w:ascii="Cambria Math" w:eastAsia="標楷體" w:hAnsi="Cambria Math" w:cs="Times New Roman"/>
+                        </w:rPr>
+                        <m:t>i-j</m:t>
+                      </m:r>
+                    </m:e>
+                  </m:d>
+                  <m:r>
+                    <w:rPr>
+                      <w:rFonts w:ascii="Cambria Math" w:eastAsia="標楷體" w:hAnsi="Cambria Math" w:cs="Times New Roman"/>
+                    </w:rPr>
+                    <m:t xml:space="preserve"> ≥a</m:t>
+                  </m:r>
+                </m:e>
+              </m:eqArr>
+            </m:e>
+          </m:d>
+        </m:oMath>
+      </m:oMathPara>
     </w:p>
     <w:p>
       <w:pPr>
@@ -15173,6 +16076,570 @@
           <w:rFonts w:ascii="Times New Roman" w:eastAsia="標楷體" w:hAnsi="Times New Roman" w:cs="Times New Roman"/>
         </w:rPr>
       </w:pPr>
+    </w:p>
+    <w:p>
+      <w:pPr>
+        <w:rPr>
+          <w:rFonts w:ascii="Times New Roman" w:eastAsia="標楷體" w:hAnsi="Times New Roman" w:cs="Times New Roman" w:hint="eastAsia"/>
+          <w:b/>
+          <w:color w:val="00B050"/>
+        </w:rPr>
+      </w:pPr>
+      <w:r>
+        <w:rPr>
+          <w:rFonts w:ascii="Times New Roman" w:eastAsia="標楷體" w:hAnsi="Times New Roman" w:cs="Times New Roman" w:hint="eastAsia"/>
+          <w:b/>
+          <w:color w:val="00B050"/>
+        </w:rPr>
+        <w:t>&lt;</w:t>
+      </w:r>
+      <w:r>
+        <w:rPr>
+          <w:rFonts w:ascii="Times New Roman" w:eastAsia="標楷體" w:hAnsi="Times New Roman" w:cs="Times New Roman"/>
+          <w:b/>
+          <w:color w:val="00B050"/>
+        </w:rPr>
+        <w:t>Answer&gt;</w:t>
+      </w:r>
+    </w:p>
+    <w:p>
+      <w:pPr>
+        <w:rPr>
+          <w:rFonts w:ascii="Times New Roman" w:eastAsia="標楷體" w:hAnsi="Times New Roman" w:cs="Times New Roman"/>
+        </w:rPr>
+      </w:pPr>
+      <w:r>
+        <w:rPr>
+          <w:rFonts w:ascii="Times New Roman" w:eastAsia="標楷體" w:hAnsi="Times New Roman" w:cs="Times New Roman" w:hint="eastAsia"/>
+        </w:rPr>
+        <w:t>(</w:t>
+      </w:r>
+      <w:r>
+        <w:rPr>
+          <w:rFonts w:ascii="Times New Roman" w:eastAsia="標楷體" w:hAnsi="Times New Roman" w:cs="Times New Roman"/>
+        </w:rPr>
+        <w:t xml:space="preserve">a) </w:t>
+      </w:r>
+      <w:r>
+        <w:rPr>
+          <w:rFonts w:ascii="Times New Roman" w:eastAsia="標楷體" w:hAnsi="Times New Roman" w:cs="Times New Roman"/>
+        </w:rPr>
+        <w:t>For</w:t>
+      </w:r>
+      <w:r>
+        <w:rPr>
+          <w:rFonts w:ascii="Times New Roman" w:eastAsia="標楷體" w:hAnsi="Times New Roman" w:cs="Times New Roman"/>
+        </w:rPr>
+        <w:t xml:space="preserve"> </w:t>
+      </w:r>
+      <m:oMath>
+        <m:r>
+          <m:rPr>
+            <m:sty m:val="p"/>
+          </m:rPr>
+          <w:rPr>
+            <w:rFonts w:ascii="Cambria Math" w:eastAsia="標楷體" w:hAnsi="Cambria Math" w:cs="Times New Roman"/>
+          </w:rPr>
+          <m:t>n×n</m:t>
+        </m:r>
+      </m:oMath>
+      <w:r>
+        <w:rPr>
+          <w:rFonts w:ascii="Times New Roman" w:eastAsia="標楷體" w:hAnsi="Times New Roman" w:cs="Times New Roman" w:hint="eastAsia"/>
+        </w:rPr>
+        <w:t xml:space="preserve"> </w:t>
+      </w:r>
+      <w:r>
+        <w:rPr>
+          <w:rFonts w:ascii="Times New Roman" w:eastAsia="標楷體" w:hAnsi="Times New Roman" w:cs="Times New Roman"/>
+        </w:rPr>
+        <w:t>matrix</w:t>
+      </w:r>
+      <w:r>
+        <w:rPr>
+          <w:rFonts w:ascii="Times New Roman" w:eastAsia="標楷體" w:hAnsi="Times New Roman" w:cs="Times New Roman"/>
+        </w:rPr>
+        <w:t xml:space="preserve">, there are </w:t>
+      </w:r>
+      <m:oMath>
+        <m:nary>
+          <m:naryPr>
+            <m:chr m:val="∑"/>
+            <m:ctrlPr>
+              <w:rPr>
+                <w:rFonts w:ascii="Cambria Math" w:eastAsia="標楷體" w:hAnsi="Cambria Math" w:cs="Times New Roman"/>
+              </w:rPr>
+            </m:ctrlPr>
+          </m:naryPr>
+          <m:sub>
+            <m:r>
+              <m:rPr>
+                <m:sty m:val="p"/>
+              </m:rPr>
+              <w:rPr>
+                <w:rFonts w:ascii="Cambria Math" w:eastAsia="標楷體" w:hAnsi="Cambria Math" w:cs="Times New Roman"/>
+              </w:rPr>
+              <m:t>i=</m:t>
+            </m:r>
+            <m:r>
+              <m:rPr>
+                <m:sty m:val="p"/>
+              </m:rPr>
+              <w:rPr>
+                <w:rFonts w:ascii="Cambria Math" w:eastAsia="標楷體" w:hAnsi="Cambria Math" w:cs="Times New Roman"/>
+              </w:rPr>
+              <m:t>n-a+1</m:t>
+            </m:r>
+          </m:sub>
+          <m:sup>
+            <m:r>
+              <m:rPr>
+                <m:sty m:val="p"/>
+              </m:rPr>
+              <w:rPr>
+                <w:rFonts w:ascii="Cambria Math" w:eastAsia="標楷體" w:hAnsi="Cambria Math" w:cs="Times New Roman"/>
+              </w:rPr>
+              <m:t>n</m:t>
+            </m:r>
+            <m:r>
+              <m:rPr>
+                <m:sty m:val="p"/>
+              </m:rPr>
+              <w:rPr>
+                <w:rFonts w:ascii="Cambria Math" w:eastAsia="標楷體" w:hAnsi="Cambria Math" w:cs="Times New Roman"/>
+              </w:rPr>
+              <m:t>-1</m:t>
+            </m:r>
+          </m:sup>
+          <m:e>
+            <m:r>
+              <w:rPr>
+                <w:rFonts w:ascii="Cambria Math" w:eastAsia="標楷體" w:hAnsi="Cambria Math" w:cs="Times New Roman"/>
+              </w:rPr>
+              <m:t>i</m:t>
+            </m:r>
+          </m:e>
+        </m:nary>
+        <m:r>
+          <w:rPr>
+            <w:rFonts w:ascii="Cambria Math" w:eastAsia="標楷體" w:hAnsi="Cambria Math" w:cs="Times New Roman"/>
+          </w:rPr>
+          <m:t xml:space="preserve">+ </m:t>
+        </m:r>
+        <m:nary>
+          <m:naryPr>
+            <m:chr m:val="∑"/>
+            <m:ctrlPr>
+              <w:rPr>
+                <w:rFonts w:ascii="Cambria Math" w:eastAsia="標楷體" w:hAnsi="Cambria Math" w:cs="Times New Roman"/>
+              </w:rPr>
+            </m:ctrlPr>
+          </m:naryPr>
+          <m:sub>
+            <m:r>
+              <m:rPr>
+                <m:sty m:val="p"/>
+              </m:rPr>
+              <w:rPr>
+                <w:rFonts w:ascii="Cambria Math" w:eastAsia="標楷體" w:hAnsi="Cambria Math" w:cs="Times New Roman"/>
+              </w:rPr>
+              <m:t>i=</m:t>
+            </m:r>
+            <m:r>
+              <m:rPr>
+                <m:sty m:val="p"/>
+              </m:rPr>
+              <w:rPr>
+                <w:rFonts w:ascii="Cambria Math" w:eastAsia="標楷體" w:hAnsi="Cambria Math" w:cs="Times New Roman"/>
+              </w:rPr>
+              <m:t>n-</m:t>
+            </m:r>
+            <m:r>
+              <m:rPr>
+                <m:sty m:val="p"/>
+              </m:rPr>
+              <w:rPr>
+                <w:rFonts w:ascii="Cambria Math" w:eastAsia="標楷體" w:hAnsi="Cambria Math" w:cs="Times New Roman"/>
+              </w:rPr>
+              <m:t>b</m:t>
+            </m:r>
+            <m:r>
+              <m:rPr>
+                <m:sty m:val="p"/>
+              </m:rPr>
+              <w:rPr>
+                <w:rFonts w:ascii="Cambria Math" w:eastAsia="標楷體" w:hAnsi="Cambria Math" w:cs="Times New Roman"/>
+              </w:rPr>
+              <m:t>+1</m:t>
+            </m:r>
+          </m:sub>
+          <m:sup>
+            <m:r>
+              <m:rPr>
+                <m:sty m:val="p"/>
+              </m:rPr>
+              <w:rPr>
+                <w:rFonts w:ascii="Cambria Math" w:eastAsia="標楷體" w:hAnsi="Cambria Math" w:cs="Times New Roman"/>
+              </w:rPr>
+              <m:t>n</m:t>
+            </m:r>
+            <m:r>
+              <m:rPr>
+                <m:sty m:val="p"/>
+              </m:rPr>
+              <w:rPr>
+                <w:rFonts w:ascii="Cambria Math" w:eastAsia="標楷體" w:hAnsi="Cambria Math" w:cs="Times New Roman"/>
+              </w:rPr>
+              <m:t>-1</m:t>
+            </m:r>
+          </m:sup>
+          <m:e>
+            <m:r>
+              <w:rPr>
+                <w:rFonts w:ascii="Cambria Math" w:eastAsia="標楷體" w:hAnsi="Cambria Math" w:cs="Times New Roman"/>
+              </w:rPr>
+              <m:t>i</m:t>
+            </m:r>
+          </m:e>
+        </m:nary>
+        <m:r>
+          <w:rPr>
+            <w:rFonts w:ascii="Cambria Math" w:eastAsia="標楷體" w:hAnsi="Cambria Math" w:cs="Times New Roman"/>
+          </w:rPr>
+          <m:t>+n</m:t>
+        </m:r>
+        <m:r>
+          <m:rPr>
+            <m:sty m:val="p"/>
+          </m:rPr>
+          <w:rPr>
+            <w:rFonts w:ascii="Cambria Math" w:eastAsia="標楷體" w:hAnsi="Cambria Math" w:cs="Times New Roman"/>
+          </w:rPr>
+          <m:t xml:space="preserve">  = </m:t>
+        </m:r>
+        <m:f>
+          <m:fPr>
+            <m:ctrlPr>
+              <w:rPr>
+                <w:rFonts w:ascii="Cambria Math" w:eastAsia="標楷體" w:hAnsi="Cambria Math" w:cs="Times New Roman"/>
+              </w:rPr>
+            </m:ctrlPr>
+          </m:fPr>
+          <m:num>
+            <m:d>
+              <m:dPr>
+                <m:ctrlPr>
+                  <w:rPr>
+                    <w:rFonts w:ascii="Cambria Math" w:eastAsia="標楷體" w:hAnsi="Cambria Math" w:cs="Times New Roman"/>
+                    <w:i/>
+                  </w:rPr>
+                </m:ctrlPr>
+              </m:dPr>
+              <m:e>
+                <m:r>
+                  <w:rPr>
+                    <w:rFonts w:ascii="Cambria Math" w:eastAsia="標楷體" w:hAnsi="Cambria Math" w:cs="Times New Roman"/>
+                  </w:rPr>
+                  <m:t>a+b</m:t>
+                </m:r>
+              </m:e>
+            </m:d>
+            <m:d>
+              <m:dPr>
+                <m:ctrlPr>
+                  <w:rPr>
+                    <w:rFonts w:ascii="Cambria Math" w:eastAsia="標楷體" w:hAnsi="Cambria Math" w:cs="Times New Roman"/>
+                    <w:i/>
+                  </w:rPr>
+                </m:ctrlPr>
+              </m:dPr>
+              <m:e>
+                <m:r>
+                  <w:rPr>
+                    <w:rFonts w:ascii="Cambria Math" w:eastAsia="標楷體" w:hAnsi="Cambria Math" w:cs="Times New Roman"/>
+                  </w:rPr>
+                  <m:t>2n+1</m:t>
+                </m:r>
+              </m:e>
+            </m:d>
+            <m:r>
+              <w:rPr>
+                <w:rFonts w:ascii="Cambria Math" w:eastAsia="標楷體" w:hAnsi="Cambria Math" w:cs="Times New Roman"/>
+              </w:rPr>
+              <m:t>-</m:t>
+            </m:r>
+            <m:sSup>
+              <m:sSupPr>
+                <m:ctrlPr>
+                  <w:rPr>
+                    <w:rFonts w:ascii="Cambria Math" w:eastAsia="標楷體" w:hAnsi="Cambria Math" w:cs="Times New Roman"/>
+                    <w:i/>
+                  </w:rPr>
+                </m:ctrlPr>
+              </m:sSupPr>
+              <m:e>
+                <m:r>
+                  <w:rPr>
+                    <w:rFonts w:ascii="Cambria Math" w:eastAsia="標楷體" w:hAnsi="Cambria Math" w:cs="Times New Roman"/>
+                  </w:rPr>
+                  <m:t>a</m:t>
+                </m:r>
+              </m:e>
+              <m:sup>
+                <m:r>
+                  <w:rPr>
+                    <w:rFonts w:ascii="Cambria Math" w:eastAsia="標楷體" w:hAnsi="Cambria Math" w:cs="Times New Roman"/>
+                  </w:rPr>
+                  <m:t>2</m:t>
+                </m:r>
+              </m:sup>
+            </m:sSup>
+            <m:r>
+              <w:rPr>
+                <w:rFonts w:ascii="Cambria Math" w:eastAsia="標楷體" w:hAnsi="Cambria Math" w:cs="Times New Roman"/>
+              </w:rPr>
+              <m:t>-</m:t>
+            </m:r>
+            <m:sSup>
+              <m:sSupPr>
+                <m:ctrlPr>
+                  <w:rPr>
+                    <w:rFonts w:ascii="Cambria Math" w:eastAsia="標楷體" w:hAnsi="Cambria Math" w:cs="Times New Roman"/>
+                    <w:i/>
+                  </w:rPr>
+                </m:ctrlPr>
+              </m:sSupPr>
+              <m:e>
+                <m:r>
+                  <w:rPr>
+                    <w:rFonts w:ascii="Cambria Math" w:eastAsia="標楷體" w:hAnsi="Cambria Math" w:cs="Times New Roman"/>
+                  </w:rPr>
+                  <m:t>b</m:t>
+                </m:r>
+              </m:e>
+              <m:sup>
+                <m:r>
+                  <w:rPr>
+                    <w:rFonts w:ascii="Cambria Math" w:eastAsia="標楷體" w:hAnsi="Cambria Math" w:cs="Times New Roman"/>
+                  </w:rPr>
+                  <m:t>2</m:t>
+                </m:r>
+              </m:sup>
+            </m:sSup>
+            <m:r>
+              <w:rPr>
+                <w:rFonts w:ascii="Cambria Math" w:eastAsia="標楷體" w:hAnsi="Cambria Math" w:cs="Times New Roman"/>
+              </w:rPr>
+              <m:t>-2n</m:t>
+            </m:r>
+          </m:num>
+          <m:den>
+            <m:r>
+              <w:rPr>
+                <w:rFonts w:ascii="Cambria Math" w:eastAsia="標楷體" w:hAnsi="Cambria Math" w:cs="Times New Roman"/>
+              </w:rPr>
+              <m:t>2</m:t>
+            </m:r>
+          </m:den>
+        </m:f>
+        <m:r>
+          <m:rPr>
+            <m:sty m:val="p"/>
+          </m:rPr>
+          <w:rPr>
+            <w:rFonts w:ascii="Cambria Math" w:eastAsia="標楷體" w:hAnsi="Cambria Math" w:cs="Times New Roman"/>
+          </w:rPr>
+          <m:t xml:space="preserve"> </m:t>
+        </m:r>
+      </m:oMath>
+      <w:r>
+        <w:rPr>
+          <w:rFonts w:ascii="Times New Roman" w:eastAsia="標楷體" w:hAnsi="Times New Roman" w:cs="Times New Roman" w:hint="eastAsia"/>
+        </w:rPr>
+        <w:t xml:space="preserve"> </w:t>
+      </w:r>
+      <w:r>
+        <w:rPr>
+          <w:rFonts w:ascii="Times New Roman" w:eastAsia="標楷體" w:hAnsi="Times New Roman" w:cs="Times New Roman"/>
+        </w:rPr>
+        <w:t>element in the array</w:t>
+      </w:r>
+    </w:p>
+    <w:p>
+      <w:pPr>
+        <w:rPr>
+          <w:rFonts w:ascii="Times New Roman" w:eastAsia="標楷體" w:hAnsi="Times New Roman" w:cs="Times New Roman"/>
+        </w:rPr>
+      </w:pPr>
+    </w:p>
+    <w:p>
+      <w:pPr>
+        <w:rPr>
+          <w:rFonts w:ascii="Times New Roman" w:eastAsia="標楷體" w:hAnsi="Times New Roman" w:cs="Times New Roman" w:hint="eastAsia"/>
+        </w:rPr>
+      </w:pPr>
+      <w:r>
+        <w:rPr>
+          <w:rFonts w:ascii="Times New Roman" w:eastAsia="標楷體" w:hAnsi="Times New Roman" w:cs="Times New Roman"/>
+        </w:rPr>
+        <w:t xml:space="preserve">(b) </w:t>
+      </w:r>
+      <w:r>
+        <w:rPr>
+          <w:rFonts w:ascii="Times New Roman" w:eastAsia="標楷體" w:hAnsi="Times New Roman" w:cs="Times New Roman"/>
+        </w:rPr>
+        <w:t xml:space="preserve"> </w:t>
+      </w:r>
+      <w:r>
+        <w:rPr>
+          <w:rFonts w:ascii="Times New Roman" w:eastAsia="標楷體" w:hAnsi="Times New Roman" w:cs="Times New Roman"/>
+        </w:rPr>
+        <w:t xml:space="preserve">If </w:t>
+      </w:r>
+      <m:oMath>
+        <m:r>
+          <m:rPr>
+            <m:sty m:val="p"/>
+          </m:rPr>
+          <w:rPr>
+            <w:rFonts w:ascii="Cambria Math" w:eastAsia="標楷體" w:hAnsi="Cambria Math" w:cs="Times New Roman"/>
+          </w:rPr>
+          <m:t>i&lt;j</m:t>
+        </m:r>
+      </m:oMath>
+      <w:r>
+        <w:rPr>
+          <w:rFonts w:ascii="Times New Roman" w:eastAsia="標楷體" w:hAnsi="Times New Roman" w:cs="Times New Roman"/>
+        </w:rPr>
+        <w:t xml:space="preserve"> then it is in the upper band if and only if </w:t>
+      </w:r>
+      <m:oMath>
+        <m:d>
+          <m:dPr>
+            <m:ctrlPr>
+              <w:rPr>
+                <w:rFonts w:ascii="Cambria Math" w:eastAsia="標楷體" w:hAnsi="Cambria Math" w:cs="Times New Roman"/>
+              </w:rPr>
+            </m:ctrlPr>
+          </m:dPr>
+          <m:e>
+            <m:r>
+              <m:rPr>
+                <m:sty m:val="p"/>
+              </m:rPr>
+              <w:rPr>
+                <w:rFonts w:ascii="Cambria Math" w:eastAsia="標楷體" w:hAnsi="Cambria Math" w:cs="Times New Roman"/>
+              </w:rPr>
+              <m:t>j</m:t>
+            </m:r>
+            <m:r>
+              <m:rPr>
+                <m:sty m:val="p"/>
+              </m:rPr>
+              <w:rPr>
+                <w:rFonts w:ascii="Cambria Math" w:eastAsia="標楷體" w:hAnsi="Cambria Math" w:cs="Times New Roman"/>
+              </w:rPr>
+              <m:t>-</m:t>
+            </m:r>
+            <m:r>
+              <m:rPr>
+                <m:sty m:val="p"/>
+              </m:rPr>
+              <w:rPr>
+                <w:rFonts w:ascii="Cambria Math" w:eastAsia="標楷體" w:hAnsi="Cambria Math" w:cs="Times New Roman"/>
+              </w:rPr>
+              <m:t>i</m:t>
+            </m:r>
+          </m:e>
+        </m:d>
+        <m:r>
+          <w:rPr>
+            <w:rFonts w:ascii="Cambria Math" w:eastAsia="標楷體" w:hAnsi="Cambria Math" w:cs="Times New Roman"/>
+          </w:rPr>
+          <m:t>&lt;</m:t>
+        </m:r>
+        <m:r>
+          <w:rPr>
+            <w:rFonts w:ascii="Cambria Math" w:eastAsia="標楷體" w:hAnsi="Cambria Math" w:cs="Times New Roman"/>
+          </w:rPr>
+          <m:t>b</m:t>
+        </m:r>
+      </m:oMath>
+      <w:r>
+        <w:rPr>
+          <w:rFonts w:ascii="Times New Roman" w:eastAsia="標楷體" w:hAnsi="Times New Roman" w:cs="Times New Roman"/>
+        </w:rPr>
+        <w:t xml:space="preserve">,  if </w:t>
+      </w:r>
+      <m:oMath>
+        <m:r>
+          <m:rPr>
+            <m:sty m:val="p"/>
+          </m:rPr>
+          <w:rPr>
+            <w:rFonts w:ascii="Cambria Math" w:eastAsia="標楷體" w:hAnsi="Cambria Math" w:cs="Times New Roman"/>
+          </w:rPr>
+          <m:t>i</m:t>
+        </m:r>
+        <m:r>
+          <m:rPr>
+            <m:sty m:val="p"/>
+          </m:rPr>
+          <w:rPr>
+            <w:rFonts w:ascii="Cambria Math" w:eastAsia="標楷體" w:hAnsi="Cambria Math" w:cs="Times New Roman"/>
+          </w:rPr>
+          <m:t>&gt;</m:t>
+        </m:r>
+        <m:r>
+          <m:rPr>
+            <m:sty m:val="p"/>
+          </m:rPr>
+          <w:rPr>
+            <w:rFonts w:ascii="Cambria Math" w:eastAsia="標楷體" w:hAnsi="Cambria Math" w:cs="Times New Roman"/>
+          </w:rPr>
+          <m:t>j</m:t>
+        </m:r>
+      </m:oMath>
+      <w:r>
+        <w:rPr>
+          <w:rFonts w:ascii="Times New Roman" w:eastAsia="標楷體" w:hAnsi="Times New Roman" w:cs="Times New Roman"/>
+        </w:rPr>
+        <w:t xml:space="preserve"> then it is in the lower band if and only if </w:t>
+      </w:r>
+      <m:oMath>
+        <m:d>
+          <m:dPr>
+            <m:ctrlPr>
+              <w:rPr>
+                <w:rFonts w:ascii="Cambria Math" w:eastAsia="標楷體" w:hAnsi="Cambria Math" w:cs="Times New Roman"/>
+              </w:rPr>
+            </m:ctrlPr>
+          </m:dPr>
+          <m:e>
+            <m:r>
+              <m:rPr>
+                <m:sty m:val="p"/>
+              </m:rPr>
+              <w:rPr>
+                <w:rFonts w:ascii="Cambria Math" w:eastAsia="標楷體" w:hAnsi="Cambria Math" w:cs="Times New Roman"/>
+              </w:rPr>
+              <m:t>i-j</m:t>
+            </m:r>
+          </m:e>
+        </m:d>
+        <m:r>
+          <w:rPr>
+            <w:rFonts w:ascii="Cambria Math" w:eastAsia="標楷體" w:hAnsi="Cambria Math" w:cs="Times New Roman"/>
+          </w:rPr>
+          <m:t>&lt;a</m:t>
+        </m:r>
+      </m:oMath>
+      <w:r>
+        <w:rPr>
+          <w:rFonts w:ascii="Times New Roman" w:eastAsia="標楷體" w:hAnsi="Times New Roman" w:cs="Times New Roman"/>
+        </w:rPr>
+        <w:t xml:space="preserve">. </w:t>
+      </w:r>
     </w:p>
     <w:sectPr>
       <w:pgSz w:w="11906" w:h="16838"/>
@@ -16399,7 +17866,7 @@
 </file>
 
 <file path=customXml/itemProps1.xml><?xml version="1.0" encoding="utf-8"?>
-<ds:datastoreItem xmlns:ds="http://schemas.openxmlformats.org/officeDocument/2006/customXml" ds:itemID="{B7BA3153-D911-49D9-923F-4140908BA34B}">
+<ds:datastoreItem xmlns:ds="http://schemas.openxmlformats.org/officeDocument/2006/customXml" ds:itemID="{DEB470EA-509E-4D8B-A642-56259FA11607}">
   <ds:schemaRefs>
     <ds:schemaRef ds:uri="http://schemas.openxmlformats.org/officeDocument/2006/bibliography"/>
   </ds:schemaRefs>

--- a/HW1/Hw1/Hw1-108011235.docx
+++ b/HW1/Hw1/Hw1-108011235.docx
@@ -2,11 +2,6 @@
 <file path=word/document.xml><?xml version="1.0" encoding="utf-8"?>
 <w:document xmlns:wpc="http://schemas.microsoft.com/office/word/2010/wordprocessingCanvas" xmlns:cx="http://schemas.microsoft.com/office/drawing/2014/chartex" xmlns:cx1="http://schemas.microsoft.com/office/drawing/2015/9/8/chartex" xmlns:cx2="http://schemas.microsoft.com/office/drawing/2015/10/21/chartex" xmlns:cx3="http://schemas.microsoft.com/office/drawing/2016/5/9/chartex" xmlns:cx4="http://schemas.microsoft.com/office/drawing/2016/5/10/chartex" xmlns:cx5="http://schemas.microsoft.com/office/drawing/2016/5/11/chartex" xmlns:cx6="http://schemas.microsoft.com/office/drawing/2016/5/12/chartex" xmlns:cx7="http://schemas.microsoft.com/office/drawing/2016/5/13/chartex" xmlns:cx8="http://schemas.microsoft.com/office/drawing/2016/5/14/chartex" xmlns:mc="http://schemas.openxmlformats.org/markup-compatibility/2006" xmlns:aink="http://schemas.microsoft.com/office/drawing/2016/ink" xmlns:am3d="http://schemas.microsoft.com/office/drawing/2017/model3d" xmlns:o="urn:schemas-microsoft-com:office:office" xmlns:r="http://schemas.openxmlformats.org/officeDocument/2006/relationships" xmlns:m="http://schemas.openxmlformats.org/officeDocument/2006/math" xmlns:v="urn:schemas-microsoft-com:vml" xmlns:wp14="http://schemas.microsoft.com/office/word/2010/wordprocessingDrawing" xmlns:wp="http://schemas.openxmlformats.org/drawingml/2006/wordprocessingDrawing" xmlns:w10="urn:schemas-microsoft-com:office:word" xmlns:w="http://schemas.openxmlformats.org/wordprocessingml/2006/main" xmlns:w14="http://schemas.microsoft.com/office/word/2010/wordml" xmlns:w15="http://schemas.microsoft.com/office/word/2012/wordml" xmlns:w16cid="http://schemas.microsoft.com/office/word/2016/wordml/cid" xmlns:w16se="http://schemas.microsoft.com/office/word/2015/wordml/symex" xmlns:wpg="http://schemas.microsoft.com/office/word/2010/wordprocessingGroup" xmlns:wpi="http://schemas.microsoft.com/office/word/2010/wordprocessingInk" xmlns:wne="http://schemas.microsoft.com/office/word/2006/wordml" xmlns:wps="http://schemas.microsoft.com/office/word/2010/wordprocessingShape" mc:Ignorable="w14 w15 w16se w16cid wp14">
   <w:body>
-    <w:p>
-      <w:pPr>
-        <w:pStyle w:val="Default"/>
-      </w:pPr>
-    </w:p>
     <w:p>
       <w:pPr>
         <w:pStyle w:val="Default"/>
@@ -8128,25 +8123,7 @@
                   <w:rPr>
                     <w:rFonts w:ascii="Cambria Math" w:eastAsia="標楷體" w:hAnsi="Cambria Math" w:cs="Times New Roman"/>
                   </w:rPr>
-                  <m:t>θ(</m:t>
-                </m:r>
-                <m:r>
-                  <m:rPr>
-                    <m:sty m:val="p"/>
-                  </m:rPr>
-                  <w:rPr>
-                    <w:rFonts w:ascii="Cambria Math" w:eastAsia="標楷體" w:hAnsi="Cambria Math" w:cs="Times New Roman"/>
-                  </w:rPr>
-                  <m:t>1</m:t>
-                </m:r>
-                <m:r>
-                  <m:rPr>
-                    <m:sty m:val="p"/>
-                  </m:rPr>
-                  <w:rPr>
-                    <w:rFonts w:ascii="Cambria Math" w:eastAsia="標楷體" w:hAnsi="Cambria Math" w:cs="Times New Roman"/>
-                  </w:rPr>
-                  <m:t>)</m:t>
+                  <m:t>θ(1)</m:t>
                 </m:r>
               </m:oMath>
             </m:oMathPara>
@@ -8234,25 +8211,7 @@
                   <w:rPr>
                     <w:rFonts w:ascii="Cambria Math" w:eastAsia="標楷體" w:hAnsi="Cambria Math" w:cs="Times New Roman"/>
                   </w:rPr>
-                  <m:t>θ(</m:t>
-                </m:r>
-                <m:r>
-                  <m:rPr>
-                    <m:sty m:val="p"/>
-                  </m:rPr>
-                  <w:rPr>
-                    <w:rFonts w:ascii="Cambria Math" w:eastAsia="標楷體" w:hAnsi="Cambria Math" w:cs="Times New Roman"/>
-                  </w:rPr>
-                  <m:t>1</m:t>
-                </m:r>
-                <m:r>
-                  <m:rPr>
-                    <m:sty m:val="p"/>
-                  </m:rPr>
-                  <w:rPr>
-                    <w:rFonts w:ascii="Cambria Math" w:eastAsia="標楷體" w:hAnsi="Cambria Math" w:cs="Times New Roman"/>
-                  </w:rPr>
-                  <m:t>)</m:t>
+                  <m:t>θ(1)</m:t>
                 </m:r>
               </m:oMath>
             </m:oMathPara>
@@ -8516,25 +8475,7 @@
                   <w:rPr>
                     <w:rFonts w:ascii="Cambria Math" w:eastAsia="標楷體" w:hAnsi="Cambria Math" w:cs="Times New Roman"/>
                   </w:rPr>
-                  <m:t>θ(</m:t>
-                </m:r>
-                <m:r>
-                  <m:rPr>
-                    <m:sty m:val="p"/>
-                  </m:rPr>
-                  <w:rPr>
-                    <w:rFonts w:ascii="Cambria Math" w:eastAsia="標楷體" w:hAnsi="Cambria Math" w:cs="Times New Roman"/>
-                  </w:rPr>
-                  <m:t>mp</m:t>
-                </m:r>
-                <m:r>
-                  <m:rPr>
-                    <m:sty m:val="p"/>
-                  </m:rPr>
-                  <w:rPr>
-                    <w:rFonts w:ascii="Cambria Math" w:eastAsia="標楷體" w:hAnsi="Cambria Math" w:cs="Times New Roman"/>
-                  </w:rPr>
-                  <m:t>)</m:t>
+                  <m:t>θ(mp)</m:t>
                 </m:r>
               </m:oMath>
             </m:oMathPara>
@@ -8886,25 +8827,7 @@
                   <w:rPr>
                     <w:rFonts w:ascii="Cambria Math" w:eastAsia="標楷體" w:hAnsi="Cambria Math" w:cs="Times New Roman"/>
                   </w:rPr>
-                  <m:t>θ(m</m:t>
-                </m:r>
-                <m:r>
-                  <m:rPr>
-                    <m:sty m:val="p"/>
-                  </m:rPr>
-                  <w:rPr>
-                    <w:rFonts w:ascii="Cambria Math" w:eastAsia="標楷體" w:hAnsi="Cambria Math" w:cs="Times New Roman"/>
-                  </w:rPr>
-                  <m:t>p</m:t>
-                </m:r>
-                <m:r>
-                  <m:rPr>
-                    <m:sty m:val="p"/>
-                  </m:rPr>
-                  <w:rPr>
-                    <w:rFonts w:ascii="Cambria Math" w:eastAsia="標楷體" w:hAnsi="Cambria Math" w:cs="Times New Roman"/>
-                  </w:rPr>
-                  <m:t>)</m:t>
+                  <m:t>θ(mp)</m:t>
                 </m:r>
               </m:oMath>
             </m:oMathPara>
@@ -8998,27 +8921,7 @@
                   <w:rPr>
                     <w:rFonts w:ascii="Cambria Math" w:eastAsia="標楷體" w:hAnsi="Cambria Math" w:cs="Times New Roman"/>
                   </w:rPr>
-                  <m:t>θ(</m:t>
-                </m:r>
-                <m:r>
-                  <m:rPr>
-                    <m:sty m:val="p"/>
-                  </m:rPr>
-                  <w:rPr>
-                    <w:rFonts w:ascii="Cambria Math" w:eastAsia="標楷體" w:hAnsi="Cambria Math" w:cs="Times New Roman"/>
-                  </w:rPr>
-                  <m:t>1</m:t>
-                </m:r>
-                <w:bookmarkStart w:id="3" w:name="_GoBack"/>
-                <w:bookmarkEnd w:id="3"/>
-                <m:r>
-                  <m:rPr>
-                    <m:sty m:val="p"/>
-                  </m:rPr>
-                  <w:rPr>
-                    <w:rFonts w:ascii="Cambria Math" w:eastAsia="標楷體" w:hAnsi="Cambria Math" w:cs="Times New Roman"/>
-                  </w:rPr>
-                  <m:t>)</m:t>
+                  <m:t>θ(1)</m:t>
                 </m:r>
               </m:oMath>
             </m:oMathPara>
@@ -12670,7 +12573,7 @@
     <w:p>
       <w:pPr>
         <w:rPr>
-          <w:rFonts w:ascii="Times New Roman" w:eastAsia="標楷體" w:hAnsi="Times New Roman" w:cs="Times New Roman" w:hint="eastAsia"/>
+          <w:rFonts w:ascii="Times New Roman" w:eastAsia="標楷體" w:hAnsi="Times New Roman" w:cs="Times New Roman"/>
         </w:rPr>
       </w:pPr>
       <w:r>
@@ -12694,27 +12597,7 @@
             <w:rFonts w:ascii="Cambria Math" w:hAnsi="Cambria Math" w:cs="Times New Roman"/>
             <w:color w:val="0070C0"/>
           </w:rPr>
-          <m:t>θ(</m:t>
-        </m:r>
-        <m:r>
-          <m:rPr>
-            <m:sty m:val="p"/>
-          </m:rPr>
-          <w:rPr>
-            <w:rFonts w:ascii="Cambria Math" w:hAnsi="Cambria Math" w:cs="Times New Roman"/>
-            <w:color w:val="0070C0"/>
-          </w:rPr>
-          <m:t>1</m:t>
-        </m:r>
-        <m:r>
-          <m:rPr>
-            <m:sty m:val="p"/>
-          </m:rPr>
-          <w:rPr>
-            <w:rFonts w:ascii="Cambria Math" w:hAnsi="Cambria Math" w:cs="Times New Roman"/>
-            <w:color w:val="0070C0"/>
-          </w:rPr>
-          <m:t>)</m:t>
+          <m:t>θ(1)</m:t>
         </m:r>
       </m:oMath>
     </w:p>
@@ -12768,7 +12651,7 @@
     <w:p>
       <w:pPr>
         <w:rPr>
-          <w:rFonts w:ascii="Times New Roman" w:eastAsia="標楷體" w:hAnsi="Times New Roman" w:cs="Times New Roman" w:hint="eastAsia"/>
+          <w:rFonts w:ascii="Times New Roman" w:eastAsia="標楷體" w:hAnsi="Times New Roman" w:cs="Times New Roman"/>
         </w:rPr>
       </w:pPr>
     </w:p>
@@ -12852,7 +12735,7 @@
     <w:p>
       <w:pPr>
         <w:rPr>
-          <w:rFonts w:ascii="Times New Roman" w:eastAsia="標楷體" w:hAnsi="Times New Roman" w:cs="Times New Roman" w:hint="eastAsia"/>
+          <w:rFonts w:ascii="Times New Roman" w:eastAsia="標楷體" w:hAnsi="Times New Roman" w:cs="Times New Roman"/>
         </w:rPr>
       </w:pPr>
     </w:p>
@@ -12977,27 +12860,7 @@
             <w:rFonts w:ascii="Cambria Math" w:hAnsi="Cambria Math" w:cs="Times New Roman"/>
             <w:color w:val="0070C0"/>
           </w:rPr>
-          <m:t>θ(</m:t>
-        </m:r>
-        <m:r>
-          <m:rPr>
-            <m:sty m:val="p"/>
-          </m:rPr>
-          <w:rPr>
-            <w:rFonts w:ascii="Cambria Math" w:hAnsi="Cambria Math" w:cs="Times New Roman"/>
-            <w:color w:val="0070C0"/>
-          </w:rPr>
-          <m:t>1</m:t>
-        </m:r>
-        <m:r>
-          <m:rPr>
-            <m:sty m:val="p"/>
-          </m:rPr>
-          <w:rPr>
-            <w:rFonts w:ascii="Cambria Math" w:hAnsi="Cambria Math" w:cs="Times New Roman"/>
-            <w:color w:val="0070C0"/>
-          </w:rPr>
-          <m:t>)</m:t>
+          <m:t>θ(1)</m:t>
         </m:r>
       </m:oMath>
       <w:r>
@@ -14702,7 +14565,7 @@
     <w:p>
       <w:pPr>
         <w:rPr>
-          <w:rFonts w:ascii="Times New Roman" w:eastAsia="標楷體" w:hAnsi="Times New Roman" w:cs="Times New Roman" w:hint="eastAsia"/>
+          <w:rFonts w:ascii="Times New Roman" w:eastAsia="標楷體" w:hAnsi="Times New Roman" w:cs="Times New Roman"/>
           <w:b/>
           <w:color w:val="00B050"/>
         </w:rPr>
@@ -15107,7 +14970,7 @@
     <w:p>
       <w:pPr>
         <w:rPr>
-          <w:rFonts w:ascii="Times New Roman" w:eastAsia="標楷體" w:hAnsi="Times New Roman" w:cs="Times New Roman" w:hint="eastAsia"/>
+          <w:rFonts w:ascii="Times New Roman" w:eastAsia="標楷體" w:hAnsi="Times New Roman" w:cs="Times New Roman"/>
         </w:rPr>
       </w:pPr>
     </w:p>
@@ -15243,14 +15106,14 @@
     <w:p>
       <w:pPr>
         <w:rPr>
-          <w:rFonts w:ascii="Times New Roman" w:eastAsia="標楷體" w:hAnsi="Times New Roman" w:cs="Times New Roman" w:hint="eastAsia"/>
-        </w:rPr>
-      </w:pPr>
-    </w:p>
-    <w:p>
-      <w:pPr>
-        <w:rPr>
-          <w:rFonts w:ascii="Times New Roman" w:eastAsia="標楷體" w:hAnsi="Times New Roman" w:cs="Times New Roman" w:hint="eastAsia"/>
+          <w:rFonts w:ascii="Times New Roman" w:eastAsia="標楷體" w:hAnsi="Times New Roman" w:cs="Times New Roman"/>
+        </w:rPr>
+      </w:pPr>
+    </w:p>
+    <w:p>
+      <w:pPr>
+        <w:rPr>
+          <w:rFonts w:ascii="Times New Roman" w:eastAsia="標楷體" w:hAnsi="Times New Roman" w:cs="Times New Roman"/>
         </w:rPr>
       </w:pPr>
       <w:r>
@@ -15365,21 +15228,7 @@
                           <w:rFonts w:ascii="Cambria Math" w:eastAsia="標楷體" w:hAnsi="Cambria Math" w:cs="Times New Roman"/>
                           <w:color w:val="00B050"/>
                         </w:rPr>
-                        <m:t>k</m:t>
-                      </m:r>
-                      <m:r>
-                        <w:rPr>
-                          <w:rFonts w:ascii="Cambria Math" w:eastAsia="標楷體" w:hAnsi="Cambria Math" w:cs="Times New Roman"/>
-                          <w:color w:val="00B050"/>
-                        </w:rPr>
-                        <m:t xml:space="preserve">  </m:t>
-                      </m:r>
-                      <m:r>
-                        <w:rPr>
-                          <w:rFonts w:ascii="Cambria Math" w:eastAsia="標楷體" w:hAnsi="Cambria Math" w:cs="Times New Roman"/>
-                          <w:color w:val="00B050"/>
-                        </w:rPr>
-                        <m:t xml:space="preserve"> </m:t>
+                        <m:t xml:space="preserve">k   </m:t>
                       </m:r>
                     </m:e>
                   </m:nary>
@@ -15387,13 +15236,7 @@
                     <w:rPr>
                       <w:rFonts w:ascii="Cambria Math" w:eastAsia="標楷體" w:hAnsi="Cambria Math" w:cs="Times New Roman"/>
                     </w:rPr>
-                    <m:t xml:space="preserve"> </m:t>
-                  </m:r>
-                  <m:r>
-                    <w:rPr>
-                      <w:rFonts w:ascii="Cambria Math" w:eastAsia="標楷體" w:hAnsi="Cambria Math" w:cs="Times New Roman"/>
-                    </w:rPr>
-                    <m:t>+</m:t>
+                    <m:t xml:space="preserve"> +</m:t>
                   </m:r>
                   <m:r>
                     <w:rPr>
@@ -15426,31 +15269,7 @@
                     <w:rPr>
                       <w:rFonts w:ascii="Cambria Math" w:eastAsia="標楷體" w:hAnsi="Cambria Math" w:cs="Times New Roman"/>
                     </w:rPr>
-                    <m:t xml:space="preserve">   </m:t>
-                  </m:r>
-                  <m:r>
-                    <w:rPr>
-                      <w:rFonts w:ascii="Cambria Math" w:eastAsia="標楷體" w:hAnsi="Cambria Math" w:cs="Times New Roman"/>
-                    </w:rPr>
-                    <m:t xml:space="preserve">                                           </m:t>
-                  </m:r>
-                  <m:r>
-                    <w:rPr>
-                      <w:rFonts w:ascii="Cambria Math" w:eastAsia="標楷體" w:hAnsi="Cambria Math" w:cs="Times New Roman"/>
-                    </w:rPr>
-                    <m:t>for  i ≥ j</m:t>
-                  </m:r>
-                  <m:r>
-                    <w:rPr>
-                      <w:rFonts w:ascii="Cambria Math" w:eastAsia="標楷體" w:hAnsi="Cambria Math" w:cs="Times New Roman"/>
-                    </w:rPr>
-                    <m:t xml:space="preserve"> </m:t>
-                  </m:r>
-                  <m:r>
-                    <w:rPr>
-                      <w:rFonts w:ascii="Cambria Math" w:eastAsia="標楷體" w:hAnsi="Cambria Math" w:cs="Times New Roman"/>
-                    </w:rPr>
-                    <m:t xml:space="preserve">and   </m:t>
+                    <m:t xml:space="preserve">                                              for  i ≥ j and   </m:t>
                   </m:r>
                   <m:d>
                     <m:dPr>
@@ -15526,13 +15345,7 @@
                     <w:rPr>
                       <w:rFonts w:ascii="Cambria Math" w:eastAsia="標楷體" w:hAnsi="Cambria Math" w:cs="Times New Roman"/>
                     </w:rPr>
-                    <m:t xml:space="preserve">   </m:t>
-                  </m:r>
-                  <m:r>
-                    <w:rPr>
-                      <w:rFonts w:ascii="Cambria Math" w:eastAsia="標楷體" w:hAnsi="Cambria Math" w:cs="Times New Roman"/>
-                    </w:rPr>
-                    <m:t xml:space="preserve">+ </m:t>
+                    <m:t xml:space="preserve">   + </m:t>
                   </m:r>
                   <m:nary>
                     <m:naryPr>
@@ -15598,14 +15411,7 @@
                       <w:rFonts w:ascii="Cambria Math" w:eastAsia="標楷體" w:hAnsi="Cambria Math" w:cs="Times New Roman"/>
                       <w:color w:val="ED7D31" w:themeColor="accent2"/>
                     </w:rPr>
-                    <m:t xml:space="preserve"> </m:t>
-                  </m:r>
-                  <m:r>
-                    <w:rPr>
-                      <w:rFonts w:ascii="Cambria Math" w:eastAsia="標楷體" w:hAnsi="Cambria Math" w:cs="Times New Roman"/>
-                      <w:color w:val="ED7D31" w:themeColor="accent2"/>
-                    </w:rPr>
-                    <m:t>i modulo</m:t>
+                    <m:t xml:space="preserve"> i modulo</m:t>
                   </m:r>
                   <m:d>
                     <m:dPr>
@@ -15623,14 +15429,7 @@
                           <w:rFonts w:ascii="Cambria Math" w:eastAsia="標楷體" w:hAnsi="Cambria Math" w:cs="Times New Roman"/>
                           <w:color w:val="ED7D31" w:themeColor="accent2"/>
                         </w:rPr>
-                        <m:t>n-j+</m:t>
-                      </m:r>
-                      <m:r>
-                        <w:rPr>
-                          <w:rFonts w:ascii="Cambria Math" w:eastAsia="標楷體" w:hAnsi="Cambria Math" w:cs="Times New Roman"/>
-                          <w:color w:val="ED7D31" w:themeColor="accent2"/>
-                        </w:rPr>
-                        <m:t>i</m:t>
+                        <m:t>n-j+i</m:t>
                       </m:r>
                     </m:e>
                   </m:d>
@@ -15654,7 +15453,19 @@
                         <w:rPr>
                           <w:rFonts w:ascii="Cambria Math" w:eastAsia="標楷體" w:hAnsi="Cambria Math" w:cs="Times New Roman"/>
                         </w:rPr>
-                        <m:t>i-j</m:t>
+                        <m:t>j</m:t>
+                      </m:r>
+                      <m:r>
+                        <w:rPr>
+                          <w:rFonts w:ascii="Cambria Math" w:eastAsia="標楷體" w:hAnsi="Cambria Math" w:cs="Times New Roman"/>
+                        </w:rPr>
+                        <m:t>-</m:t>
+                      </m:r>
+                      <m:r>
+                        <w:rPr>
+                          <w:rFonts w:ascii="Cambria Math" w:eastAsia="標楷體" w:hAnsi="Cambria Math" w:cs="Times New Roman"/>
+                        </w:rPr>
+                        <m:t>i</m:t>
                       </m:r>
                     </m:e>
                   </m:d>
@@ -15735,7 +15546,22 @@
     <w:p>
       <w:pPr>
         <w:pStyle w:val="Default"/>
-      </w:pPr>
+        <w:rPr>
+          <w:rFonts w:hint="eastAsia"/>
+          <w:b/>
+          <w:color w:val="FF0000"/>
+        </w:rPr>
+      </w:pPr>
+      <w:r>
+        <w:rPr>
+          <w:b/>
+          <w:color w:val="FF0000"/>
+        </w:rPr>
+        <w:lastRenderedPageBreak/>
+        <w:t>&lt;Question&gt;</w:t>
+      </w:r>
+      <w:bookmarkStart w:id="3" w:name="_GoBack"/>
+      <w:bookmarkEnd w:id="3"/>
     </w:p>
     <w:p>
       <w:pPr>
@@ -16080,7 +15906,7 @@
     <w:p>
       <w:pPr>
         <w:rPr>
-          <w:rFonts w:ascii="Times New Roman" w:eastAsia="標楷體" w:hAnsi="Times New Roman" w:cs="Times New Roman" w:hint="eastAsia"/>
+          <w:rFonts w:ascii="Times New Roman" w:eastAsia="標楷體" w:hAnsi="Times New Roman" w:cs="Times New Roman"/>
           <w:b/>
           <w:color w:val="00B050"/>
         </w:rPr>
@@ -16153,13 +15979,7 @@
         <w:rPr>
           <w:rFonts w:ascii="Times New Roman" w:eastAsia="標楷體" w:hAnsi="Times New Roman" w:cs="Times New Roman"/>
         </w:rPr>
-        <w:t>matrix</w:t>
-      </w:r>
-      <w:r>
-        <w:rPr>
-          <w:rFonts w:ascii="Times New Roman" w:eastAsia="標楷體" w:hAnsi="Times New Roman" w:cs="Times New Roman"/>
-        </w:rPr>
-        <w:t xml:space="preserve">, there are </w:t>
+        <w:t xml:space="preserve">matrix, there are </w:t>
       </w:r>
       <m:oMath>
         <m:nary>
@@ -16179,16 +15999,7 @@
               <w:rPr>
                 <w:rFonts w:ascii="Cambria Math" w:eastAsia="標楷體" w:hAnsi="Cambria Math" w:cs="Times New Roman"/>
               </w:rPr>
-              <m:t>i=</m:t>
-            </m:r>
-            <m:r>
-              <m:rPr>
-                <m:sty m:val="p"/>
-              </m:rPr>
-              <w:rPr>
-                <w:rFonts w:ascii="Cambria Math" w:eastAsia="標楷體" w:hAnsi="Cambria Math" w:cs="Times New Roman"/>
-              </w:rPr>
-              <m:t>n-a+1</m:t>
+              <m:t>i=n-a+1</m:t>
             </m:r>
           </m:sub>
           <m:sup>
@@ -16199,16 +16010,7 @@
               <w:rPr>
                 <w:rFonts w:ascii="Cambria Math" w:eastAsia="標楷體" w:hAnsi="Cambria Math" w:cs="Times New Roman"/>
               </w:rPr>
-              <m:t>n</m:t>
-            </m:r>
-            <m:r>
-              <m:rPr>
-                <m:sty m:val="p"/>
-              </m:rPr>
-              <w:rPr>
-                <w:rFonts w:ascii="Cambria Math" w:eastAsia="標楷體" w:hAnsi="Cambria Math" w:cs="Times New Roman"/>
-              </w:rPr>
-              <m:t>-1</m:t>
+              <m:t>n-1</m:t>
             </m:r>
           </m:sup>
           <m:e>
@@ -16243,34 +16045,7 @@
               <w:rPr>
                 <w:rFonts w:ascii="Cambria Math" w:eastAsia="標楷體" w:hAnsi="Cambria Math" w:cs="Times New Roman"/>
               </w:rPr>
-              <m:t>i=</m:t>
-            </m:r>
-            <m:r>
-              <m:rPr>
-                <m:sty m:val="p"/>
-              </m:rPr>
-              <w:rPr>
-                <w:rFonts w:ascii="Cambria Math" w:eastAsia="標楷體" w:hAnsi="Cambria Math" w:cs="Times New Roman"/>
-              </w:rPr>
-              <m:t>n-</m:t>
-            </m:r>
-            <m:r>
-              <m:rPr>
-                <m:sty m:val="p"/>
-              </m:rPr>
-              <w:rPr>
-                <w:rFonts w:ascii="Cambria Math" w:eastAsia="標楷體" w:hAnsi="Cambria Math" w:cs="Times New Roman"/>
-              </w:rPr>
-              <m:t>b</m:t>
-            </m:r>
-            <m:r>
-              <m:rPr>
-                <m:sty m:val="p"/>
-              </m:rPr>
-              <w:rPr>
-                <w:rFonts w:ascii="Cambria Math" w:eastAsia="標楷體" w:hAnsi="Cambria Math" w:cs="Times New Roman"/>
-              </w:rPr>
-              <m:t>+1</m:t>
+              <m:t>i=n-b+1</m:t>
             </m:r>
           </m:sub>
           <m:sup>
@@ -16281,16 +16056,7 @@
               <w:rPr>
                 <w:rFonts w:ascii="Cambria Math" w:eastAsia="標楷體" w:hAnsi="Cambria Math" w:cs="Times New Roman"/>
               </w:rPr>
-              <m:t>n</m:t>
-            </m:r>
-            <m:r>
-              <m:rPr>
-                <m:sty m:val="p"/>
-              </m:rPr>
-              <w:rPr>
-                <w:rFonts w:ascii="Cambria Math" w:eastAsia="標楷體" w:hAnsi="Cambria Math" w:cs="Times New Roman"/>
-              </w:rPr>
-              <m:t>-1</m:t>
+              <m:t>n-1</m:t>
             </m:r>
           </m:sup>
           <m:e>
@@ -16462,20 +16228,26 @@
         <w:rPr>
           <w:rFonts w:ascii="Times New Roman" w:eastAsia="標楷體" w:hAnsi="Times New Roman" w:cs="Times New Roman"/>
         </w:rPr>
-        <w:t>element in the array</w:t>
-      </w:r>
-    </w:p>
-    <w:p>
-      <w:pPr>
-        <w:rPr>
-          <w:rFonts w:ascii="Times New Roman" w:eastAsia="標楷體" w:hAnsi="Times New Roman" w:cs="Times New Roman"/>
-        </w:rPr>
-      </w:pPr>
-    </w:p>
-    <w:p>
-      <w:pPr>
-        <w:rPr>
-          <w:rFonts w:ascii="Times New Roman" w:eastAsia="標楷體" w:hAnsi="Times New Roman" w:cs="Times New Roman" w:hint="eastAsia"/>
+        <w:t xml:space="preserve">element in the </w:t>
+      </w:r>
+      <w:r>
+        <w:rPr>
+          <w:rFonts w:ascii="Times New Roman" w:eastAsia="標楷體" w:hAnsi="Times New Roman" w:cs="Times New Roman"/>
+        </w:rPr>
+        <w:t>band.</w:t>
+      </w:r>
+    </w:p>
+    <w:p>
+      <w:pPr>
+        <w:rPr>
+          <w:rFonts w:ascii="Times New Roman" w:eastAsia="標楷體" w:hAnsi="Times New Roman" w:cs="Times New Roman"/>
+        </w:rPr>
+      </w:pPr>
+    </w:p>
+    <w:p>
+      <w:pPr>
+        <w:rPr>
+          <w:rFonts w:ascii="Times New Roman" w:eastAsia="標楷體" w:hAnsi="Times New Roman" w:cs="Times New Roman"/>
         </w:rPr>
       </w:pPr>
       <w:r>
@@ -16530,25 +16302,7 @@
               <w:rPr>
                 <w:rFonts w:ascii="Cambria Math" w:eastAsia="標楷體" w:hAnsi="Cambria Math" w:cs="Times New Roman"/>
               </w:rPr>
-              <m:t>j</m:t>
-            </m:r>
-            <m:r>
-              <m:rPr>
-                <m:sty m:val="p"/>
-              </m:rPr>
-              <w:rPr>
-                <w:rFonts w:ascii="Cambria Math" w:eastAsia="標楷體" w:hAnsi="Cambria Math" w:cs="Times New Roman"/>
-              </w:rPr>
-              <m:t>-</m:t>
-            </m:r>
-            <m:r>
-              <m:rPr>
-                <m:sty m:val="p"/>
-              </m:rPr>
-              <w:rPr>
-                <w:rFonts w:ascii="Cambria Math" w:eastAsia="標楷體" w:hAnsi="Cambria Math" w:cs="Times New Roman"/>
-              </w:rPr>
-              <m:t>i</m:t>
+              <m:t>j-i</m:t>
             </m:r>
           </m:e>
         </m:d>
@@ -16556,13 +16310,7 @@
           <w:rPr>
             <w:rFonts w:ascii="Cambria Math" w:eastAsia="標楷體" w:hAnsi="Cambria Math" w:cs="Times New Roman"/>
           </w:rPr>
-          <m:t>&lt;</m:t>
-        </m:r>
-        <m:r>
-          <w:rPr>
-            <w:rFonts w:ascii="Cambria Math" w:eastAsia="標楷體" w:hAnsi="Cambria Math" w:cs="Times New Roman"/>
-          </w:rPr>
-          <m:t>b</m:t>
+          <m:t>&lt;b</m:t>
         </m:r>
       </m:oMath>
       <w:r>
@@ -16579,25 +16327,7 @@
           <w:rPr>
             <w:rFonts w:ascii="Cambria Math" w:eastAsia="標楷體" w:hAnsi="Cambria Math" w:cs="Times New Roman"/>
           </w:rPr>
-          <m:t>i</m:t>
-        </m:r>
-        <m:r>
-          <m:rPr>
-            <m:sty m:val="p"/>
-          </m:rPr>
-          <w:rPr>
-            <w:rFonts w:ascii="Cambria Math" w:eastAsia="標楷體" w:hAnsi="Cambria Math" w:cs="Times New Roman"/>
-          </w:rPr>
-          <m:t>&gt;</m:t>
-        </m:r>
-        <m:r>
-          <m:rPr>
-            <m:sty m:val="p"/>
-          </m:rPr>
-          <w:rPr>
-            <w:rFonts w:ascii="Cambria Math" w:eastAsia="標楷體" w:hAnsi="Cambria Math" w:cs="Times New Roman"/>
-          </w:rPr>
-          <m:t>j</m:t>
+          <m:t>i&gt;j</m:t>
         </m:r>
       </m:oMath>
       <w:r>
@@ -16640,6 +16370,445 @@
         </w:rPr>
         <w:t xml:space="preserve">. </w:t>
       </w:r>
+    </w:p>
+    <w:p>
+      <w:pPr>
+        <w:rPr>
+          <w:rFonts w:ascii="Times New Roman" w:eastAsia="標楷體" w:hAnsi="Times New Roman" w:cs="Times New Roman"/>
+        </w:rPr>
+      </w:pPr>
+    </w:p>
+    <w:p>
+      <w:pPr>
+        <w:rPr>
+          <w:rFonts w:ascii="Times New Roman" w:eastAsia="標楷體" w:hAnsi="Times New Roman" w:cs="Times New Roman"/>
+        </w:rPr>
+      </w:pPr>
+      <w:r>
+        <w:rPr>
+          <w:rFonts w:ascii="Times New Roman" w:eastAsia="標楷體" w:hAnsi="Times New Roman" w:cs="Times New Roman"/>
+        </w:rPr>
+        <w:t>(c)</w:t>
+      </w:r>
+    </w:p>
+    <w:p>
+      <w:pPr>
+        <w:rPr>
+          <w:rFonts w:ascii="Times New Roman" w:eastAsia="標楷體" w:hAnsi="Times New Roman" w:cs="Times New Roman"/>
+        </w:rPr>
+      </w:pPr>
+      <m:oMathPara>
+        <m:oMathParaPr>
+          <m:jc m:val="right"/>
+        </m:oMathParaPr>
+        <m:oMath>
+          <m:r>
+            <m:rPr>
+              <m:sty m:val="p"/>
+            </m:rPr>
+            <w:rPr>
+              <w:rFonts w:ascii="Cambria Math" w:eastAsia="標楷體" w:hAnsi="Cambria Math" w:cs="Times New Roman"/>
+            </w:rPr>
+            <m:t>LOC(</m:t>
+          </m:r>
+          <m:sSub>
+            <m:sSubPr>
+              <m:ctrlPr>
+                <w:rPr>
+                  <w:rFonts w:ascii="Cambria Math" w:eastAsia="標楷體" w:hAnsi="Cambria Math" w:cs="Times New Roman"/>
+                </w:rPr>
+              </m:ctrlPr>
+            </m:sSubPr>
+            <m:e>
+              <m:r>
+                <w:rPr>
+                  <w:rFonts w:ascii="Cambria Math" w:eastAsia="標楷體" w:hAnsi="Cambria Math" w:cs="Times New Roman"/>
+                </w:rPr>
+                <m:t>A</m:t>
+              </m:r>
+            </m:e>
+            <m:sub>
+              <m:r>
+                <w:rPr>
+                  <w:rFonts w:ascii="Cambria Math" w:eastAsia="標楷體" w:hAnsi="Cambria Math" w:cs="Times New Roman"/>
+                </w:rPr>
+                <m:t>ij) =</m:t>
+              </m:r>
+            </m:sub>
+          </m:sSub>
+          <m:d>
+            <m:dPr>
+              <m:begChr m:val="{"/>
+              <m:endChr m:val=""/>
+              <m:ctrlPr>
+                <w:rPr>
+                  <w:rFonts w:ascii="Cambria Math" w:eastAsia="標楷體" w:hAnsi="Cambria Math" w:cs="Times New Roman"/>
+                </w:rPr>
+              </m:ctrlPr>
+            </m:dPr>
+            <m:e>
+              <m:eqArr>
+                <m:eqArrPr>
+                  <m:ctrlPr>
+                    <w:rPr>
+                      <w:rFonts w:ascii="Cambria Math" w:eastAsia="標楷體" w:hAnsi="Cambria Math" w:cs="Times New Roman"/>
+                    </w:rPr>
+                  </m:ctrlPr>
+                </m:eqArrPr>
+                <m:e>
+                  <m:nary>
+                    <m:naryPr>
+                      <m:chr m:val="∑"/>
+                      <m:ctrlPr>
+                        <w:rPr>
+                          <w:rFonts w:ascii="Cambria Math" w:eastAsia="標楷體" w:hAnsi="Cambria Math" w:cs="Times New Roman"/>
+                          <w:color w:val="00B050"/>
+                        </w:rPr>
+                      </m:ctrlPr>
+                    </m:naryPr>
+                    <m:sub>
+                      <m:r>
+                        <m:rPr>
+                          <m:sty m:val="p"/>
+                        </m:rPr>
+                        <w:rPr>
+                          <w:rFonts w:ascii="Cambria Math" w:eastAsia="標楷體" w:hAnsi="Cambria Math" w:cs="Times New Roman"/>
+                          <w:color w:val="00B050"/>
+                        </w:rPr>
+                        <m:t>k=n-a+1</m:t>
+                      </m:r>
+                    </m:sub>
+                    <m:sup>
+                      <m:r>
+                        <m:rPr>
+                          <m:sty m:val="p"/>
+                        </m:rPr>
+                        <w:rPr>
+                          <w:rFonts w:ascii="Cambria Math" w:eastAsia="標楷體" w:hAnsi="Cambria Math" w:cs="Times New Roman"/>
+                          <w:color w:val="00B050"/>
+                        </w:rPr>
+                        <m:t>n-i+j-1</m:t>
+                      </m:r>
+                    </m:sup>
+                    <m:e>
+                      <m:r>
+                        <w:rPr>
+                          <w:rFonts w:ascii="Cambria Math" w:eastAsia="標楷體" w:hAnsi="Cambria Math" w:cs="Times New Roman"/>
+                          <w:color w:val="00B050"/>
+                        </w:rPr>
+                        <m:t xml:space="preserve">k   </m:t>
+                      </m:r>
+                    </m:e>
+                  </m:nary>
+                  <m:r>
+                    <w:rPr>
+                      <w:rFonts w:ascii="Cambria Math" w:eastAsia="標楷體" w:hAnsi="Cambria Math" w:cs="Times New Roman"/>
+                    </w:rPr>
+                    <m:t xml:space="preserve"> +</m:t>
+                  </m:r>
+                  <m:r>
+                    <w:rPr>
+                      <w:rFonts w:ascii="Cambria Math" w:eastAsia="標楷體" w:hAnsi="Cambria Math" w:cs="Times New Roman"/>
+                      <w:color w:val="ED7D31" w:themeColor="accent2"/>
+                    </w:rPr>
+                    <m:t>j modulo</m:t>
+                  </m:r>
+                  <m:d>
+                    <m:dPr>
+                      <m:ctrlPr>
+                        <w:rPr>
+                          <w:rFonts w:ascii="Cambria Math" w:eastAsia="標楷體" w:hAnsi="Cambria Math" w:cs="Times New Roman"/>
+                          <w:i/>
+                          <w:color w:val="ED7D31" w:themeColor="accent2"/>
+                        </w:rPr>
+                      </m:ctrlPr>
+                    </m:dPr>
+                    <m:e>
+                      <m:r>
+                        <w:rPr>
+                          <w:rFonts w:ascii="Cambria Math" w:eastAsia="標楷體" w:hAnsi="Cambria Math" w:cs="Times New Roman"/>
+                          <w:color w:val="ED7D31" w:themeColor="accent2"/>
+                        </w:rPr>
+                        <m:t>n-i+j</m:t>
+                      </m:r>
+                    </m:e>
+                  </m:d>
+                  <m:r>
+                    <w:rPr>
+                      <w:rFonts w:ascii="Cambria Math" w:eastAsia="標楷體" w:hAnsi="Cambria Math" w:cs="Times New Roman"/>
+                    </w:rPr>
+                    <m:t xml:space="preserve">                                              for  i ≥ j and   </m:t>
+                  </m:r>
+                  <m:d>
+                    <m:dPr>
+                      <m:ctrlPr>
+                        <w:rPr>
+                          <w:rFonts w:ascii="Cambria Math" w:eastAsia="標楷體" w:hAnsi="Cambria Math" w:cs="Times New Roman"/>
+                          <w:i/>
+                        </w:rPr>
+                      </m:ctrlPr>
+                    </m:dPr>
+                    <m:e>
+                      <m:r>
+                        <w:rPr>
+                          <w:rFonts w:ascii="Cambria Math" w:eastAsia="標楷體" w:hAnsi="Cambria Math" w:cs="Times New Roman"/>
+                        </w:rPr>
+                        <m:t>i-j</m:t>
+                      </m:r>
+                    </m:e>
+                  </m:d>
+                  <m:r>
+                    <w:rPr>
+                      <w:rFonts w:ascii="Cambria Math" w:eastAsia="標楷體" w:hAnsi="Cambria Math" w:cs="Times New Roman"/>
+                    </w:rPr>
+                    <m:t>&lt;a</m:t>
+                  </m:r>
+                </m:e>
+                <m:e>
+                  <m:nary>
+                    <m:naryPr>
+                      <m:chr m:val="∑"/>
+                      <m:ctrlPr>
+                        <w:rPr>
+                          <w:rFonts w:ascii="Cambria Math" w:eastAsia="標楷體" w:hAnsi="Cambria Math" w:cs="Times New Roman"/>
+                          <w:color w:val="00B050"/>
+                        </w:rPr>
+                      </m:ctrlPr>
+                    </m:naryPr>
+                    <m:sub>
+                      <m:r>
+                        <m:rPr>
+                          <m:sty m:val="p"/>
+                        </m:rPr>
+                        <w:rPr>
+                          <w:rFonts w:ascii="Cambria Math" w:eastAsia="標楷體" w:hAnsi="Cambria Math" w:cs="Times New Roman"/>
+                          <w:color w:val="00B050"/>
+                        </w:rPr>
+                        <m:t>k=n-a+1</m:t>
+                      </m:r>
+                    </m:sub>
+                    <m:sup>
+                      <m:r>
+                        <m:rPr>
+                          <m:sty m:val="p"/>
+                        </m:rPr>
+                        <w:rPr>
+                          <w:rFonts w:ascii="Cambria Math" w:eastAsia="標楷體" w:hAnsi="Cambria Math" w:cs="Times New Roman"/>
+                          <w:color w:val="00B050"/>
+                        </w:rPr>
+                        <m:t>n</m:t>
+                      </m:r>
+                    </m:sup>
+                    <m:e>
+                      <m:r>
+                        <w:rPr>
+                          <w:rFonts w:ascii="Cambria Math" w:eastAsia="標楷體" w:hAnsi="Cambria Math" w:cs="Times New Roman"/>
+                          <w:color w:val="00B050"/>
+                        </w:rPr>
+                        <m:t>k</m:t>
+                      </m:r>
+                    </m:e>
+                  </m:nary>
+                  <m:r>
+                    <w:rPr>
+                      <w:rFonts w:ascii="Cambria Math" w:eastAsia="標楷體" w:hAnsi="Cambria Math" w:cs="Times New Roman"/>
+                    </w:rPr>
+                    <m:t xml:space="preserve">   + </m:t>
+                  </m:r>
+                  <m:nary>
+                    <m:naryPr>
+                      <m:chr m:val="∑"/>
+                      <m:ctrlPr>
+                        <w:rPr>
+                          <w:rFonts w:ascii="Cambria Math" w:eastAsia="標楷體" w:hAnsi="Cambria Math" w:cs="Times New Roman"/>
+                          <w:i/>
+                          <w:color w:val="0070C0"/>
+                        </w:rPr>
+                      </m:ctrlPr>
+                    </m:naryPr>
+                    <m:sub>
+                      <m:r>
+                        <w:rPr>
+                          <w:rFonts w:ascii="Cambria Math" w:eastAsia="標楷體" w:hAnsi="Cambria Math" w:cs="Times New Roman"/>
+                          <w:color w:val="0070C0"/>
+                        </w:rPr>
+                        <m:t>k=n-j+i+1</m:t>
+                      </m:r>
+                    </m:sub>
+                    <m:sup>
+                      <m:r>
+                        <w:rPr>
+                          <w:rFonts w:ascii="Cambria Math" w:eastAsia="標楷體" w:hAnsi="Cambria Math" w:cs="Times New Roman"/>
+                          <w:color w:val="0070C0"/>
+                        </w:rPr>
+                        <m:t>n-1</m:t>
+                      </m:r>
+                    </m:sup>
+                    <m:e>
+                      <m:r>
+                        <w:rPr>
+                          <w:rFonts w:ascii="Cambria Math" w:eastAsia="標楷體" w:hAnsi="Cambria Math" w:cs="Times New Roman"/>
+                          <w:color w:val="0070C0"/>
+                        </w:rPr>
+                        <m:t>k</m:t>
+                      </m:r>
+                    </m:e>
+                  </m:nary>
+                  <m:r>
+                    <w:rPr>
+                      <w:rFonts w:ascii="Cambria Math" w:eastAsia="標楷體" w:hAnsi="Cambria Math" w:cs="Times New Roman"/>
+                      <w:color w:val="0070C0"/>
+                    </w:rPr>
+                    <m:t xml:space="preserve">  </m:t>
+                  </m:r>
+                  <m:r>
+                    <w:rPr>
+                      <w:rFonts w:ascii="Cambria Math" w:eastAsia="標楷體" w:hAnsi="Cambria Math" w:cs="Times New Roman"/>
+                    </w:rPr>
+                    <m:t>+</m:t>
+                  </m:r>
+                  <m:r>
+                    <w:rPr>
+                      <w:rFonts w:ascii="Cambria Math" w:eastAsia="標楷體" w:hAnsi="Cambria Math" w:cs="Times New Roman"/>
+                      <w:color w:val="0070C0"/>
+                    </w:rPr>
+                    <m:t xml:space="preserve"> </m:t>
+                  </m:r>
+                  <m:r>
+                    <w:rPr>
+                      <w:rFonts w:ascii="Cambria Math" w:eastAsia="標楷體" w:hAnsi="Cambria Math" w:cs="Times New Roman"/>
+                      <w:color w:val="ED7D31" w:themeColor="accent2"/>
+                    </w:rPr>
+                    <m:t xml:space="preserve"> i modulo</m:t>
+                  </m:r>
+                  <m:d>
+                    <m:dPr>
+                      <m:ctrlPr>
+                        <w:rPr>
+                          <w:rFonts w:ascii="Cambria Math" w:eastAsia="標楷體" w:hAnsi="Cambria Math" w:cs="Times New Roman"/>
+                          <w:i/>
+                          <w:color w:val="ED7D31" w:themeColor="accent2"/>
+                        </w:rPr>
+                      </m:ctrlPr>
+                    </m:dPr>
+                    <m:e>
+                      <m:r>
+                        <w:rPr>
+                          <w:rFonts w:ascii="Cambria Math" w:eastAsia="標楷體" w:hAnsi="Cambria Math" w:cs="Times New Roman"/>
+                          <w:color w:val="ED7D31" w:themeColor="accent2"/>
+                        </w:rPr>
+                        <m:t>n-j+i</m:t>
+                      </m:r>
+                    </m:e>
+                  </m:d>
+                  <m:r>
+                    <w:rPr>
+                      <w:rFonts w:ascii="Cambria Math" w:eastAsia="標楷體" w:hAnsi="Cambria Math" w:cs="Times New Roman"/>
+                    </w:rPr>
+                    <m:t xml:space="preserve">          for i&lt;j   and </m:t>
+                  </m:r>
+                  <m:d>
+                    <m:dPr>
+                      <m:ctrlPr>
+                        <w:rPr>
+                          <w:rFonts w:ascii="Cambria Math" w:eastAsia="標楷體" w:hAnsi="Cambria Math" w:cs="Times New Roman"/>
+                          <w:i/>
+                        </w:rPr>
+                      </m:ctrlPr>
+                    </m:dPr>
+                    <m:e>
+                      <m:r>
+                        <w:rPr>
+                          <w:rFonts w:ascii="Cambria Math" w:eastAsia="標楷體" w:hAnsi="Cambria Math" w:cs="Times New Roman"/>
+                        </w:rPr>
+                        <m:t>j</m:t>
+                      </m:r>
+                      <m:r>
+                        <w:rPr>
+                          <w:rFonts w:ascii="Cambria Math" w:eastAsia="標楷體" w:hAnsi="Cambria Math" w:cs="Times New Roman"/>
+                        </w:rPr>
+                        <m:t>-</m:t>
+                      </m:r>
+                      <m:r>
+                        <w:rPr>
+                          <w:rFonts w:ascii="Cambria Math" w:eastAsia="標楷體" w:hAnsi="Cambria Math" w:cs="Times New Roman"/>
+                        </w:rPr>
+                        <m:t>i</m:t>
+                      </m:r>
+                    </m:e>
+                  </m:d>
+                  <m:r>
+                    <w:rPr>
+                      <w:rFonts w:ascii="Cambria Math" w:eastAsia="標楷體" w:hAnsi="Cambria Math" w:cs="Times New Roman"/>
+                    </w:rPr>
+                    <m:t>&lt;</m:t>
+                  </m:r>
+                  <m:r>
+                    <w:rPr>
+                      <w:rFonts w:ascii="Cambria Math" w:eastAsia="標楷體" w:hAnsi="Cambria Math" w:cs="Times New Roman"/>
+                    </w:rPr>
+                    <m:t>b</m:t>
+                  </m:r>
+                </m:e>
+                <m:e>
+                  <m:r>
+                    <w:rPr>
+                      <w:rFonts w:ascii="Cambria Math" w:eastAsia="標楷體" w:hAnsi="Cambria Math" w:cs="Times New Roman"/>
+                      <w:color w:val="FF0000"/>
+                    </w:rPr>
+                    <m:t xml:space="preserve">-1                                                                                                 </m:t>
+                  </m:r>
+                  <m:r>
+                    <w:rPr>
+                      <w:rFonts w:ascii="Cambria Math" w:eastAsia="標楷體" w:hAnsi="Cambria Math" w:cs="Times New Roman"/>
+                    </w:rPr>
+                    <m:t xml:space="preserve">for </m:t>
+                  </m:r>
+                  <m:sSub>
+                    <m:sSubPr>
+                      <m:ctrlPr>
+                        <w:rPr>
+                          <w:rFonts w:ascii="Cambria Math" w:eastAsia="標楷體" w:hAnsi="Cambria Math" w:cs="Times New Roman"/>
+                          <w:i/>
+                        </w:rPr>
+                      </m:ctrlPr>
+                    </m:sSubPr>
+                    <m:e>
+                      <m:r>
+                        <w:rPr>
+                          <w:rFonts w:ascii="Cambria Math" w:eastAsia="標楷體" w:hAnsi="Cambria Math" w:cs="Times New Roman"/>
+                        </w:rPr>
+                        <m:t>A</m:t>
+                      </m:r>
+                    </m:e>
+                    <m:sub>
+                      <m:r>
+                        <w:rPr>
+                          <w:rFonts w:ascii="Cambria Math" w:eastAsia="標楷體" w:hAnsi="Cambria Math" w:cs="Times New Roman"/>
+                        </w:rPr>
+                        <m:t>ij</m:t>
+                      </m:r>
+                    </m:sub>
+                  </m:sSub>
+                  <m:r>
+                    <w:rPr>
+                      <w:rFonts w:ascii="Cambria Math" w:eastAsia="標楷體" w:hAnsi="Cambria Math" w:cs="Times New Roman"/>
+                    </w:rPr>
+                    <m:t xml:space="preserve"> not in the band</m:t>
+                  </m:r>
+                </m:e>
+              </m:eqArr>
+            </m:e>
+          </m:d>
+        </m:oMath>
+      </m:oMathPara>
+    </w:p>
+    <w:p>
+      <w:pPr>
+        <w:rPr>
+          <w:rFonts w:ascii="Times New Roman" w:eastAsia="標楷體" w:hAnsi="Times New Roman" w:cs="Times New Roman" w:hint="eastAsia"/>
+        </w:rPr>
+      </w:pPr>
     </w:p>
     <w:sectPr>
       <w:pgSz w:w="11906" w:h="16838"/>
@@ -17866,7 +18035,7 @@
 </file>
 
 <file path=customXml/itemProps1.xml><?xml version="1.0" encoding="utf-8"?>
-<ds:datastoreItem xmlns:ds="http://schemas.openxmlformats.org/officeDocument/2006/customXml" ds:itemID="{DEB470EA-509E-4D8B-A642-56259FA11607}">
+<ds:datastoreItem xmlns:ds="http://schemas.openxmlformats.org/officeDocument/2006/customXml" ds:itemID="{16CBB300-E69C-453B-82EE-1716C8AF7A22}">
   <ds:schemaRefs>
     <ds:schemaRef ds:uri="http://schemas.openxmlformats.org/officeDocument/2006/bibliography"/>
   </ds:schemaRefs>

--- a/HW1/Hw1/Hw1-108011235.docx
+++ b/HW1/Hw1/Hw1-108011235.docx
@@ -80,15 +80,10 @@
     </w:p>
     <w:p>
       <w:pPr>
-        <w:rPr>
-          <w:rFonts w:ascii="標楷體" w:eastAsia="標楷體" w:hAnsi="標楷體" w:cs="Times New Roman"/>
-          <w:b/>
-        </w:rPr>
-      </w:pPr>
-    </w:p>
-    <w:p>
-      <w:pPr>
         <w:pStyle w:val="Default"/>
+        <w:rPr>
+          <w:rFonts w:hint="eastAsia"/>
+        </w:rPr>
       </w:pPr>
     </w:p>
     <w:p>
@@ -109,6 +104,17 @@
         </w:rPr>
         <w:t xml:space="preserve">Part 1 (2% of final Grade) </w:t>
       </w:r>
+    </w:p>
+    <w:p>
+      <w:pPr>
+        <w:pStyle w:val="Default"/>
+        <w:rPr>
+          <w:b/>
+          <w:color w:val="FF0000"/>
+          <w:sz w:val="23"/>
+          <w:szCs w:val="23"/>
+        </w:rPr>
+      </w:pPr>
     </w:p>
     <w:p>
       <w:pPr>
@@ -441,7 +447,25 @@
           <w:rPr>
             <w:rFonts w:ascii="Cambria Math" w:hAnsi="Cambria Math"/>
           </w:rPr>
-          <m:t xml:space="preserve">+, -,  ×,  ÷,  mod,  &lt;,  &gt;,  ==and = </m:t>
+          <m:t>+, -,  ×,  ÷,  mod</m:t>
+        </m:r>
+        <m:r>
+          <m:rPr>
+            <m:sty m:val="p"/>
+          </m:rPr>
+          <w:rPr>
+            <w:rFonts w:ascii="Cambria Math" w:hAnsi="Cambria Math"/>
+          </w:rPr>
+          <m:t>ulo</m:t>
+        </m:r>
+        <m:r>
+          <m:rPr>
+            <m:sty m:val="p"/>
+          </m:rPr>
+          <w:rPr>
+            <w:rFonts w:ascii="Cambria Math" w:hAnsi="Cambria Math"/>
+          </w:rPr>
+          <m:t xml:space="preserve">,  &lt;,  &gt;,  ==and = </m:t>
         </m:r>
       </m:oMath>
       <w:r>
@@ -1403,7 +1427,13 @@
       </w:r>
       <w:proofErr w:type="gramEnd"/>
       <w:r>
-        <w:t>x mod(y)))</w:t>
+        <w:t>x mod</w:t>
+      </w:r>
+      <w:r>
+        <w:t>ulo</w:t>
+      </w:r>
+      <w:r>
+        <w:t>(y)))</w:t>
       </w:r>
       <m:oMath>
         <m:r>
@@ -13384,7 +13414,7 @@
         <w:widowControl/>
         <w:jc w:val="center"/>
         <w:rPr>
-          <w:rFonts w:ascii="Times New Roman" w:eastAsia="標楷體" w:hAnsi="Times New Roman" w:cs="Times New Roman"/>
+          <w:rFonts w:ascii="Times New Roman" w:eastAsia="標楷體" w:hAnsi="Times New Roman" w:cs="Times New Roman" w:hint="eastAsia"/>
           <w:color w:val="00B0F0"/>
         </w:rPr>
       </w:pPr>
@@ -13393,10 +13423,10 @@
           <w:noProof/>
         </w:rPr>
         <w:drawing>
-          <wp:inline distT="0" distB="0" distL="0" distR="0" wp14:anchorId="26C0BC3E" wp14:editId="78FD9286">
-            <wp:extent cx="4276725" cy="959055"/>
+          <wp:inline distT="0" distB="0" distL="0" distR="0" wp14:anchorId="3284E2BF" wp14:editId="63D632DF">
+            <wp:extent cx="3905250" cy="977619"/>
             <wp:effectExtent l="0" t="0" r="0" b="0"/>
-            <wp:docPr id="8" name="圖片 8"/>
+            <wp:docPr id="10" name="圖片 10"/>
             <wp:cNvGraphicFramePr>
               <a:graphicFrameLocks xmlns:a="http://schemas.openxmlformats.org/drawingml/2006/main" noChangeAspect="1"/>
             </wp:cNvGraphicFramePr>
@@ -13416,7 +13446,7 @@
                   <pic:spPr>
                     <a:xfrm>
                       <a:off x="0" y="0"/>
-                      <a:ext cx="4326194" cy="970148"/>
+                      <a:ext cx="3929450" cy="983677"/>
                     </a:xfrm>
                     <a:prstGeom prst="rect">
                       <a:avLst/>
@@ -13428,6 +13458,8 @@
           </wp:inline>
         </w:drawing>
       </w:r>
+      <w:bookmarkStart w:id="3" w:name="_GoBack"/>
+      <w:bookmarkEnd w:id="3"/>
     </w:p>
     <w:p>
       <w:pPr>
@@ -15453,19 +15485,7 @@
                         <w:rPr>
                           <w:rFonts w:ascii="Cambria Math" w:eastAsia="標楷體" w:hAnsi="Cambria Math" w:cs="Times New Roman"/>
                         </w:rPr>
-                        <m:t>j</m:t>
-                      </m:r>
-                      <m:r>
-                        <w:rPr>
-                          <w:rFonts w:ascii="Cambria Math" w:eastAsia="標楷體" w:hAnsi="Cambria Math" w:cs="Times New Roman"/>
-                        </w:rPr>
-                        <m:t>-</m:t>
-                      </m:r>
-                      <m:r>
-                        <w:rPr>
-                          <w:rFonts w:ascii="Cambria Math" w:eastAsia="標楷體" w:hAnsi="Cambria Math" w:cs="Times New Roman"/>
-                        </w:rPr>
-                        <m:t>i</m:t>
+                        <m:t>j-i</m:t>
                       </m:r>
                     </m:e>
                   </m:d>
@@ -15547,7 +15567,6 @@
       <w:pPr>
         <w:pStyle w:val="Default"/>
         <w:rPr>
-          <w:rFonts w:hint="eastAsia"/>
           <w:b/>
           <w:color w:val="FF0000"/>
         </w:rPr>
@@ -15560,8 +15579,6 @@
         <w:lastRenderedPageBreak/>
         <w:t>&lt;Question&gt;</w:t>
       </w:r>
-      <w:bookmarkStart w:id="3" w:name="_GoBack"/>
-      <w:bookmarkEnd w:id="3"/>
     </w:p>
     <w:p>
       <w:pPr>
@@ -16721,19 +16738,7 @@
                         <w:rPr>
                           <w:rFonts w:ascii="Cambria Math" w:eastAsia="標楷體" w:hAnsi="Cambria Math" w:cs="Times New Roman"/>
                         </w:rPr>
-                        <m:t>j</m:t>
-                      </m:r>
-                      <m:r>
-                        <w:rPr>
-                          <w:rFonts w:ascii="Cambria Math" w:eastAsia="標楷體" w:hAnsi="Cambria Math" w:cs="Times New Roman"/>
-                        </w:rPr>
-                        <m:t>-</m:t>
-                      </m:r>
-                      <m:r>
-                        <w:rPr>
-                          <w:rFonts w:ascii="Cambria Math" w:eastAsia="標楷體" w:hAnsi="Cambria Math" w:cs="Times New Roman"/>
-                        </w:rPr>
-                        <m:t>i</m:t>
+                        <m:t>j-i</m:t>
                       </m:r>
                     </m:e>
                   </m:d>
@@ -16741,13 +16746,7 @@
                     <w:rPr>
                       <w:rFonts w:ascii="Cambria Math" w:eastAsia="標楷體" w:hAnsi="Cambria Math" w:cs="Times New Roman"/>
                     </w:rPr>
-                    <m:t>&lt;</m:t>
-                  </m:r>
-                  <m:r>
-                    <w:rPr>
-                      <w:rFonts w:ascii="Cambria Math" w:eastAsia="標楷體" w:hAnsi="Cambria Math" w:cs="Times New Roman"/>
-                    </w:rPr>
-                    <m:t>b</m:t>
+                    <m:t>&lt;b</m:t>
                   </m:r>
                 </m:e>
                 <m:e>
@@ -16806,7 +16805,7 @@
     <w:p>
       <w:pPr>
         <w:rPr>
-          <w:rFonts w:ascii="Times New Roman" w:eastAsia="標楷體" w:hAnsi="Times New Roman" w:cs="Times New Roman" w:hint="eastAsia"/>
+          <w:rFonts w:ascii="Times New Roman" w:eastAsia="標楷體" w:hAnsi="Times New Roman" w:cs="Times New Roman"/>
         </w:rPr>
       </w:pPr>
     </w:p>
@@ -18035,7 +18034,7 @@
 </file>
 
 <file path=customXml/itemProps1.xml><?xml version="1.0" encoding="utf-8"?>
-<ds:datastoreItem xmlns:ds="http://schemas.openxmlformats.org/officeDocument/2006/customXml" ds:itemID="{16CBB300-E69C-453B-82EE-1716C8AF7A22}">
+<ds:datastoreItem xmlns:ds="http://schemas.openxmlformats.org/officeDocument/2006/customXml" ds:itemID="{E3B9E544-77EC-481E-A5DB-CBBA9DC39BD1}">
   <ds:schemaRefs>
     <ds:schemaRef ds:uri="http://schemas.openxmlformats.org/officeDocument/2006/bibliography"/>
   </ds:schemaRefs>

--- a/HW1/Hw1/Hw1-108011235.docx
+++ b/HW1/Hw1/Hw1-108011235.docx
@@ -6,16 +6,14 @@
       <w:pPr>
         <w:pStyle w:val="Default"/>
         <w:rPr>
-          <w:sz w:val="23"/>
-          <w:szCs w:val="23"/>
+          <w:color w:val="auto"/>
         </w:rPr>
       </w:pPr>
       <w:r>
         <w:rPr>
           <w:b/>
           <w:bCs/>
-          <w:sz w:val="23"/>
-          <w:szCs w:val="23"/>
+          <w:color w:val="auto"/>
         </w:rPr>
         <w:t xml:space="preserve">EECS2040 Data Structure </w:t>
       </w:r>
@@ -24,8 +22,7 @@
         <w:rPr>
           <w:b/>
           <w:bCs/>
-          <w:sz w:val="23"/>
-          <w:szCs w:val="23"/>
+          <w:color w:val="auto"/>
         </w:rPr>
         <w:t>Hw</w:t>
       </w:r>
@@ -34,8 +31,7 @@
         <w:rPr>
           <w:b/>
           <w:bCs/>
-          <w:sz w:val="23"/>
-          <w:szCs w:val="23"/>
+          <w:color w:val="auto"/>
         </w:rPr>
         <w:t xml:space="preserve"> #1 (Chapter 1, 2 of textbook) </w:t>
       </w:r>
@@ -46,9 +42,7 @@
           <w:rFonts w:ascii="Times New Roman" w:hAnsi="Times New Roman" w:cs="Times New Roman"/>
           <w:b/>
           <w:bCs/>
-          <w:color w:val="FF0000"/>
-          <w:sz w:val="23"/>
-          <w:szCs w:val="23"/>
+          <w:szCs w:val="24"/>
         </w:rPr>
       </w:pPr>
       <w:r>
@@ -56,9 +50,7 @@
           <w:rFonts w:ascii="Times New Roman" w:hAnsi="Times New Roman" w:cs="Times New Roman"/>
           <w:b/>
           <w:bCs/>
-          <w:color w:val="FF0000"/>
-          <w:sz w:val="23"/>
-          <w:szCs w:val="23"/>
+          <w:szCs w:val="24"/>
         </w:rPr>
         <w:t>due date 3/21/2022</w:t>
       </w:r>
@@ -66,49 +58,66 @@
     <w:p>
       <w:pPr>
         <w:rPr>
-          <w:rFonts w:ascii="標楷體" w:eastAsia="標楷體" w:hAnsi="標楷體" w:cs="Times New Roman"/>
-          <w:b/>
-        </w:rPr>
-      </w:pPr>
-      <w:r>
-        <w:rPr>
-          <w:rFonts w:ascii="標楷體" w:eastAsia="標楷體" w:hAnsi="標楷體" w:cs="Times New Roman"/>
-          <w:b/>
-        </w:rPr>
-        <w:t>BY 108011235 陳昭維</w:t>
+          <w:rFonts w:ascii="Times New Roman" w:eastAsia="標楷體" w:hAnsi="Times New Roman" w:cs="Times New Roman"/>
+          <w:b/>
+          <w:szCs w:val="24"/>
+        </w:rPr>
+      </w:pPr>
+      <w:r>
+        <w:rPr>
+          <w:rFonts w:ascii="Times New Roman" w:eastAsia="標楷體" w:hAnsi="Times New Roman" w:cs="Times New Roman"/>
+          <w:b/>
+          <w:szCs w:val="24"/>
+        </w:rPr>
+        <w:t>by</w:t>
+      </w:r>
+      <w:r>
+        <w:rPr>
+          <w:rFonts w:ascii="Times New Roman" w:eastAsia="標楷體" w:hAnsi="Times New Roman" w:cs="Times New Roman"/>
+          <w:b/>
+          <w:szCs w:val="24"/>
+        </w:rPr>
+        <w:t xml:space="preserve"> 108011235 </w:t>
+      </w:r>
+      <w:r>
+        <w:rPr>
+          <w:rFonts w:ascii="Times New Roman" w:eastAsia="標楷體" w:hAnsi="Times New Roman" w:cs="Times New Roman"/>
+          <w:b/>
+          <w:szCs w:val="24"/>
+        </w:rPr>
+        <w:t>陳昭維</w:t>
       </w:r>
     </w:p>
     <w:p>
       <w:pPr>
         <w:pStyle w:val="Default"/>
+      </w:pPr>
+    </w:p>
+    <w:p>
+      <w:pPr>
+        <w:pStyle w:val="Default"/>
+        <w:rPr>
+          <w:color w:val="auto"/>
+          <w:sz w:val="23"/>
+          <w:szCs w:val="23"/>
+        </w:rPr>
+      </w:pPr>
+      <w:r>
+        <w:rPr>
+          <w:b/>
+          <w:bCs/>
+          <w:color w:val="auto"/>
+          <w:sz w:val="23"/>
+          <w:szCs w:val="23"/>
+        </w:rPr>
+        <w:t xml:space="preserve">Part 1 (2% of final Grade) </w:t>
+      </w:r>
+    </w:p>
+    <w:p>
+      <w:pPr>
+        <w:pStyle w:val="Default"/>
         <w:rPr>
           <w:rFonts w:hint="eastAsia"/>
-        </w:rPr>
-      </w:pPr>
-    </w:p>
-    <w:p>
-      <w:pPr>
-        <w:pStyle w:val="Default"/>
-        <w:rPr>
-          <w:sz w:val="23"/>
-          <w:szCs w:val="23"/>
-        </w:rPr>
-      </w:pPr>
-      <w:r>
-        <w:rPr>
-          <w:b/>
-          <w:bCs/>
-          <w:color w:val="FF0000"/>
-          <w:sz w:val="23"/>
-          <w:szCs w:val="23"/>
-        </w:rPr>
-        <w:t xml:space="preserve">Part 1 (2% of final Grade) </w:t>
-      </w:r>
-    </w:p>
-    <w:p>
-      <w:pPr>
-        <w:pStyle w:val="Default"/>
-        <w:rPr>
           <w:b/>
           <w:color w:val="FF0000"/>
           <w:sz w:val="23"/>
@@ -447,25 +456,7 @@
           <w:rPr>
             <w:rFonts w:ascii="Cambria Math" w:hAnsi="Cambria Math"/>
           </w:rPr>
-          <m:t>+, -,  ×,  ÷,  mod</m:t>
-        </m:r>
-        <m:r>
-          <m:rPr>
-            <m:sty m:val="p"/>
-          </m:rPr>
-          <w:rPr>
-            <w:rFonts w:ascii="Cambria Math" w:hAnsi="Cambria Math"/>
-          </w:rPr>
-          <m:t>ulo</m:t>
-        </m:r>
-        <m:r>
-          <m:rPr>
-            <m:sty m:val="p"/>
-          </m:rPr>
-          <w:rPr>
-            <w:rFonts w:ascii="Cambria Math" w:hAnsi="Cambria Math"/>
-          </w:rPr>
-          <m:t xml:space="preserve">,  &lt;,  &gt;,  ==and = </m:t>
+          <m:t xml:space="preserve">+, -,  ×,  ÷,  modulo,  &lt;,  &gt;,  ==and = </m:t>
         </m:r>
       </m:oMath>
       <w:r>
@@ -809,37 +800,648 @@
       </w:r>
     </w:p>
     <w:p>
-      <w:r>
+      <w:pPr>
+        <w:rPr>
+          <w:rFonts w:ascii="Times New Roman" w:hAnsi="Times New Roman" w:cs="Times New Roman"/>
+        </w:rPr>
+      </w:pPr>
+      <w:r>
+        <w:rPr>
+          <w:rFonts w:ascii="Times New Roman" w:hAnsi="Times New Roman" w:cs="Times New Roman"/>
+        </w:rPr>
         <w:tab/>
         <w:t xml:space="preserve">   </w:t>
       </w:r>
       <w:r>
         <w:rPr>
+          <w:rFonts w:ascii="Times New Roman" w:hAnsi="Times New Roman" w:cs="Times New Roman"/>
           <w:i/>
         </w:rPr>
         <w:t>Successor</w:t>
       </w:r>
       <w:r>
+        <w:rPr>
+          <w:rFonts w:ascii="Times New Roman" w:hAnsi="Times New Roman" w:cs="Times New Roman"/>
+        </w:rPr>
         <w:t>(x</w:t>
       </w:r>
       <w:proofErr w:type="gramStart"/>
       <w:r>
+        <w:rPr>
+          <w:rFonts w:ascii="Times New Roman" w:hAnsi="Times New Roman" w:cs="Times New Roman"/>
+        </w:rPr>
         <w:t>) :</w:t>
       </w:r>
       <w:proofErr w:type="gramEnd"/>
       <w:r>
+        <w:rPr>
+          <w:rFonts w:ascii="Times New Roman" w:hAnsi="Times New Roman" w:cs="Times New Roman"/>
+        </w:rPr>
         <w:t xml:space="preserve"> </w:t>
       </w:r>
       <w:proofErr w:type="spellStart"/>
       <w:r>
         <w:rPr>
+          <w:rFonts w:ascii="Times New Roman" w:hAnsi="Times New Roman" w:cs="Times New Roman"/>
           <w:i/>
         </w:rPr>
         <w:t>NaturalNumber</w:t>
       </w:r>
       <w:proofErr w:type="spellEnd"/>
       <w:r>
+        <w:rPr>
+          <w:rFonts w:ascii="Times New Roman" w:hAnsi="Times New Roman" w:cs="Times New Roman"/>
+        </w:rPr>
         <w:t xml:space="preserve">     </w:t>
+      </w:r>
+      <m:oMath>
+        <m:r>
+          <m:rPr>
+            <m:sty m:val="p"/>
+          </m:rPr>
+          <w:rPr>
+            <w:rFonts w:ascii="Cambria Math" w:hAnsi="Cambria Math" w:cs="Times New Roman"/>
+          </w:rPr>
+          <m:t>::=</m:t>
+        </m:r>
+      </m:oMath>
+      <w:r>
+        <w:rPr>
+          <w:rFonts w:ascii="Times New Roman" w:hAnsi="Times New Roman" w:cs="Times New Roman"/>
+        </w:rPr>
+        <w:t xml:space="preserve">   </w:t>
+      </w:r>
+      <w:bookmarkStart w:id="0" w:name="_Hlk68533041"/>
+      <w:r>
+        <w:rPr>
+          <w:rFonts w:ascii="Times New Roman" w:hAnsi="Times New Roman" w:cs="Times New Roman"/>
+          <w:b/>
+        </w:rPr>
+        <w:t>if</w:t>
+      </w:r>
+      <w:r>
+        <w:rPr>
+          <w:rFonts w:ascii="Times New Roman" w:hAnsi="Times New Roman" w:cs="Times New Roman"/>
+        </w:rPr>
+        <w:t xml:space="preserve"> (x==MAXINT) </w:t>
+      </w:r>
+      <w:r>
+        <w:rPr>
+          <w:rFonts w:ascii="Times New Roman" w:hAnsi="Times New Roman" w:cs="Times New Roman"/>
+          <w:i/>
+        </w:rPr>
+        <w:t>Successor</w:t>
+      </w:r>
+      <w:r>
+        <w:rPr>
+          <w:rFonts w:ascii="Times New Roman" w:hAnsi="Times New Roman" w:cs="Times New Roman"/>
+        </w:rPr>
+        <w:t xml:space="preserve"> = x</w:t>
+      </w:r>
+    </w:p>
+    <w:p>
+      <w:pPr>
+        <w:rPr>
+          <w:rFonts w:ascii="Times New Roman" w:hAnsi="Times New Roman" w:cs="Times New Roman"/>
+        </w:rPr>
+      </w:pPr>
+      <w:r>
+        <w:rPr>
+          <w:rFonts w:ascii="Times New Roman" w:hAnsi="Times New Roman" w:cs="Times New Roman"/>
+        </w:rPr>
+        <w:t xml:space="preserve">                                           </w:t>
+      </w:r>
+      <w:r>
+        <w:rPr>
+          <w:rFonts w:ascii="Times New Roman" w:hAnsi="Times New Roman" w:cs="Times New Roman"/>
+          <w:b/>
+        </w:rPr>
+        <w:t>else</w:t>
+      </w:r>
+      <w:r>
+        <w:rPr>
+          <w:rFonts w:ascii="Times New Roman" w:hAnsi="Times New Roman" w:cs="Times New Roman"/>
+        </w:rPr>
+        <w:t xml:space="preserve"> </w:t>
+      </w:r>
+      <w:r>
+        <w:rPr>
+          <w:rFonts w:ascii="Times New Roman" w:hAnsi="Times New Roman" w:cs="Times New Roman"/>
+          <w:i/>
+        </w:rPr>
+        <w:t>Successor</w:t>
+      </w:r>
+      <w:r>
+        <w:rPr>
+          <w:rFonts w:ascii="Times New Roman" w:hAnsi="Times New Roman" w:cs="Times New Roman"/>
+        </w:rPr>
+        <w:t xml:space="preserve"> = x+1</w:t>
+      </w:r>
+      <w:bookmarkEnd w:id="0"/>
+    </w:p>
+    <w:p>
+      <w:pPr>
+        <w:ind w:leftChars="300" w:left="720"/>
+        <w:rPr>
+          <w:rFonts w:ascii="Times New Roman" w:hAnsi="Times New Roman" w:cs="Times New Roman"/>
+        </w:rPr>
+      </w:pPr>
+      <w:r>
+        <w:rPr>
+          <w:rFonts w:ascii="Times New Roman" w:hAnsi="Times New Roman" w:cs="Times New Roman"/>
+        </w:rPr>
+        <w:t xml:space="preserve"> </w:t>
+      </w:r>
+      <w:proofErr w:type="gramStart"/>
+      <w:r>
+        <w:rPr>
+          <w:rFonts w:ascii="Times New Roman" w:hAnsi="Times New Roman" w:cs="Times New Roman"/>
+          <w:i/>
+        </w:rPr>
+        <w:t>Subtract</w:t>
+      </w:r>
+      <w:r>
+        <w:rPr>
+          <w:rFonts w:ascii="Times New Roman" w:hAnsi="Times New Roman" w:cs="Times New Roman"/>
+        </w:rPr>
+        <w:t>(</w:t>
+      </w:r>
+      <w:proofErr w:type="gramEnd"/>
+      <w:r>
+        <w:rPr>
+          <w:rFonts w:ascii="Times New Roman" w:hAnsi="Times New Roman" w:cs="Times New Roman"/>
+        </w:rPr>
+        <w:t xml:space="preserve">x, y) : </w:t>
+      </w:r>
+      <w:proofErr w:type="spellStart"/>
+      <w:r>
+        <w:rPr>
+          <w:rFonts w:ascii="Times New Roman" w:hAnsi="Times New Roman" w:cs="Times New Roman"/>
+          <w:i/>
+        </w:rPr>
+        <w:t>NaturalNumber</w:t>
+      </w:r>
+      <w:proofErr w:type="spellEnd"/>
+      <w:r>
+        <w:rPr>
+          <w:rFonts w:ascii="Times New Roman" w:hAnsi="Times New Roman" w:cs="Times New Roman"/>
+        </w:rPr>
+        <w:t xml:space="preserve">    </w:t>
+      </w:r>
+      <m:oMath>
+        <m:r>
+          <m:rPr>
+            <m:sty m:val="p"/>
+          </m:rPr>
+          <w:rPr>
+            <w:rFonts w:ascii="Cambria Math" w:hAnsi="Cambria Math" w:cs="Times New Roman"/>
+          </w:rPr>
+          <m:t>::=</m:t>
+        </m:r>
+      </m:oMath>
+      <w:r>
+        <w:rPr>
+          <w:rFonts w:ascii="Times New Roman" w:hAnsi="Times New Roman" w:cs="Times New Roman"/>
+        </w:rPr>
+        <w:t xml:space="preserve">    </w:t>
+      </w:r>
+      <w:r>
+        <w:rPr>
+          <w:rFonts w:ascii="Times New Roman" w:hAnsi="Times New Roman" w:cs="Times New Roman"/>
+          <w:b/>
+        </w:rPr>
+        <w:t>if</w:t>
+      </w:r>
+      <w:r>
+        <w:rPr>
+          <w:rFonts w:ascii="Times New Roman" w:hAnsi="Times New Roman" w:cs="Times New Roman"/>
+        </w:rPr>
+        <w:t xml:space="preserve"> (x&lt;y) </w:t>
+      </w:r>
+      <w:r>
+        <w:rPr>
+          <w:rFonts w:ascii="Times New Roman" w:hAnsi="Times New Roman" w:cs="Times New Roman"/>
+          <w:i/>
+        </w:rPr>
+        <w:t>Subtract</w:t>
+      </w:r>
+      <w:r>
+        <w:rPr>
+          <w:rFonts w:ascii="Times New Roman" w:hAnsi="Times New Roman" w:cs="Times New Roman"/>
+        </w:rPr>
+        <w:t xml:space="preserve"> = 0</w:t>
+      </w:r>
+    </w:p>
+    <w:p>
+      <w:pPr>
+        <w:ind w:leftChars="300" w:left="720"/>
+        <w:rPr>
+          <w:rFonts w:ascii="Times New Roman" w:hAnsi="Times New Roman" w:cs="Times New Roman"/>
+        </w:rPr>
+      </w:pPr>
+      <w:r>
+        <w:rPr>
+          <w:rFonts w:ascii="Times New Roman" w:hAnsi="Times New Roman" w:cs="Times New Roman"/>
+        </w:rPr>
+        <w:tab/>
+      </w:r>
+      <w:r>
+        <w:rPr>
+          <w:rFonts w:ascii="Times New Roman" w:hAnsi="Times New Roman" w:cs="Times New Roman"/>
+        </w:rPr>
+        <w:tab/>
+      </w:r>
+      <w:r>
+        <w:rPr>
+          <w:rFonts w:ascii="Times New Roman" w:hAnsi="Times New Roman" w:cs="Times New Roman"/>
+        </w:rPr>
+        <w:tab/>
+      </w:r>
+      <w:r>
+        <w:rPr>
+          <w:rFonts w:ascii="Times New Roman" w:hAnsi="Times New Roman" w:cs="Times New Roman"/>
+        </w:rPr>
+        <w:tab/>
+        <w:t xml:space="preserve">                       </w:t>
+      </w:r>
+      <w:r>
+        <w:rPr>
+          <w:rFonts w:ascii="Times New Roman" w:hAnsi="Times New Roman" w:cs="Times New Roman"/>
+          <w:b/>
+        </w:rPr>
+        <w:t>else</w:t>
+      </w:r>
+      <w:r>
+        <w:rPr>
+          <w:rFonts w:ascii="Times New Roman" w:hAnsi="Times New Roman" w:cs="Times New Roman"/>
+        </w:rPr>
+        <w:t xml:space="preserve"> </w:t>
+      </w:r>
+      <w:r>
+        <w:rPr>
+          <w:rFonts w:ascii="Times New Roman" w:hAnsi="Times New Roman" w:cs="Times New Roman"/>
+          <w:i/>
+        </w:rPr>
+        <w:t>Subtract</w:t>
+      </w:r>
+      <w:r>
+        <w:rPr>
+          <w:rFonts w:ascii="Times New Roman" w:hAnsi="Times New Roman" w:cs="Times New Roman"/>
+        </w:rPr>
+        <w:t xml:space="preserve"> = x-y</w:t>
+      </w:r>
+    </w:p>
+    <w:p>
+      <w:pPr>
+        <w:ind w:leftChars="300" w:left="720"/>
+        <w:rPr>
+          <w:rFonts w:ascii="Times New Roman" w:hAnsi="Times New Roman" w:cs="Times New Roman"/>
+          <w:color w:val="00B050"/>
+        </w:rPr>
+      </w:pPr>
+      <w:r>
+        <w:rPr>
+          <w:rFonts w:ascii="Times New Roman" w:hAnsi="Times New Roman" w:cs="Times New Roman"/>
+          <w:color w:val="00B050"/>
+        </w:rPr>
+        <w:t xml:space="preserve"> </w:t>
+      </w:r>
+      <w:r>
+        <w:rPr>
+          <w:rFonts w:ascii="Times New Roman" w:hAnsi="Times New Roman" w:cs="Times New Roman"/>
+          <w:i/>
+          <w:color w:val="00B050"/>
+        </w:rPr>
+        <w:t>Predecessor</w:t>
+      </w:r>
+      <w:r>
+        <w:rPr>
+          <w:rFonts w:ascii="Times New Roman" w:hAnsi="Times New Roman" w:cs="Times New Roman"/>
+          <w:color w:val="00B050"/>
+        </w:rPr>
+        <w:t>(x</w:t>
+      </w:r>
+      <w:proofErr w:type="gramStart"/>
+      <w:r>
+        <w:rPr>
+          <w:rFonts w:ascii="Times New Roman" w:hAnsi="Times New Roman" w:cs="Times New Roman"/>
+          <w:color w:val="00B050"/>
+        </w:rPr>
+        <w:t>) :</w:t>
+      </w:r>
+      <w:proofErr w:type="gramEnd"/>
+      <w:r>
+        <w:rPr>
+          <w:rFonts w:ascii="Times New Roman" w:hAnsi="Times New Roman" w:cs="Times New Roman"/>
+          <w:color w:val="00B050"/>
+        </w:rPr>
+        <w:t xml:space="preserve"> </w:t>
+      </w:r>
+      <w:proofErr w:type="spellStart"/>
+      <w:r>
+        <w:rPr>
+          <w:rFonts w:ascii="Times New Roman" w:hAnsi="Times New Roman" w:cs="Times New Roman"/>
+          <w:i/>
+          <w:color w:val="00B050"/>
+        </w:rPr>
+        <w:t>NaturalNumber</w:t>
+      </w:r>
+      <w:proofErr w:type="spellEnd"/>
+      <w:r>
+        <w:rPr>
+          <w:rFonts w:ascii="Times New Roman" w:hAnsi="Times New Roman" w:cs="Times New Roman"/>
+          <w:color w:val="00B050"/>
+        </w:rPr>
+        <w:t xml:space="preserve">   </w:t>
+      </w:r>
+      <m:oMath>
+        <m:r>
+          <m:rPr>
+            <m:sty m:val="p"/>
+          </m:rPr>
+          <w:rPr>
+            <w:rFonts w:ascii="Cambria Math" w:hAnsi="Cambria Math" w:cs="Times New Roman"/>
+            <w:color w:val="00B050"/>
+          </w:rPr>
+          <m:t>::=</m:t>
+        </m:r>
+      </m:oMath>
+      <w:r>
+        <w:rPr>
+          <w:rFonts w:ascii="Times New Roman" w:hAnsi="Times New Roman" w:cs="Times New Roman"/>
+          <w:color w:val="00B050"/>
+        </w:rPr>
+        <w:t xml:space="preserve">    </w:t>
+      </w:r>
+      <w:r>
+        <w:rPr>
+          <w:rFonts w:ascii="Times New Roman" w:hAnsi="Times New Roman" w:cs="Times New Roman"/>
+          <w:b/>
+          <w:color w:val="00B050"/>
+        </w:rPr>
+        <w:t>if</w:t>
+      </w:r>
+      <w:r>
+        <w:rPr>
+          <w:rFonts w:ascii="Times New Roman" w:hAnsi="Times New Roman" w:cs="Times New Roman"/>
+          <w:color w:val="00B050"/>
+        </w:rPr>
+        <w:t xml:space="preserve"> (x==0) </w:t>
+      </w:r>
+      <w:r>
+        <w:rPr>
+          <w:rFonts w:ascii="Times New Roman" w:hAnsi="Times New Roman" w:cs="Times New Roman"/>
+          <w:i/>
+          <w:color w:val="00B050"/>
+        </w:rPr>
+        <w:t>Predecessor</w:t>
+      </w:r>
+      <w:r>
+        <w:rPr>
+          <w:rFonts w:ascii="Times New Roman" w:hAnsi="Times New Roman" w:cs="Times New Roman"/>
+          <w:color w:val="00B050"/>
+        </w:rPr>
+        <w:t xml:space="preserve"> = 0</w:t>
+      </w:r>
+    </w:p>
+    <w:p>
+      <w:pPr>
+        <w:ind w:leftChars="300" w:left="720"/>
+        <w:rPr>
+          <w:rFonts w:ascii="Times New Roman" w:hAnsi="Times New Roman" w:cs="Times New Roman"/>
+          <w:color w:val="00B050"/>
+        </w:rPr>
+      </w:pPr>
+      <w:r>
+        <w:rPr>
+          <w:rFonts w:ascii="Times New Roman" w:hAnsi="Times New Roman" w:cs="Times New Roman"/>
+          <w:color w:val="00B050"/>
+        </w:rPr>
+        <w:t xml:space="preserve">                                     </w:t>
+      </w:r>
+      <w:r>
+        <w:rPr>
+          <w:rFonts w:ascii="Times New Roman" w:hAnsi="Times New Roman" w:cs="Times New Roman"/>
+          <w:b/>
+          <w:color w:val="00B050"/>
+        </w:rPr>
+        <w:t>else</w:t>
+      </w:r>
+      <w:r>
+        <w:rPr>
+          <w:rFonts w:ascii="Times New Roman" w:hAnsi="Times New Roman" w:cs="Times New Roman"/>
+          <w:color w:val="00B050"/>
+        </w:rPr>
+        <w:t xml:space="preserve"> </w:t>
+      </w:r>
+      <w:r>
+        <w:rPr>
+          <w:rFonts w:ascii="Times New Roman" w:hAnsi="Times New Roman" w:cs="Times New Roman"/>
+          <w:i/>
+          <w:color w:val="00B050"/>
+        </w:rPr>
+        <w:t>Predecessor</w:t>
+      </w:r>
+      <w:r>
+        <w:rPr>
+          <w:rFonts w:ascii="Times New Roman" w:hAnsi="Times New Roman" w:cs="Times New Roman"/>
+          <w:color w:val="00B050"/>
+        </w:rPr>
+        <w:t xml:space="preserve"> = x-1</w:t>
+      </w:r>
+    </w:p>
+    <w:p>
+      <w:pPr>
+        <w:ind w:left="480" w:firstLineChars="200" w:firstLine="480"/>
+        <w:rPr>
+          <w:rFonts w:ascii="Times New Roman" w:hAnsi="Times New Roman" w:cs="Times New Roman"/>
+          <w:color w:val="00B050"/>
+        </w:rPr>
+      </w:pPr>
+      <w:proofErr w:type="spellStart"/>
+      <w:proofErr w:type="gramStart"/>
+      <w:r>
+        <w:rPr>
+          <w:rFonts w:ascii="Times New Roman" w:hAnsi="Times New Roman" w:cs="Times New Roman"/>
+          <w:i/>
+          <w:color w:val="00B050"/>
+        </w:rPr>
+        <w:t>IsGreater</w:t>
+      </w:r>
+      <w:proofErr w:type="spellEnd"/>
+      <w:r>
+        <w:rPr>
+          <w:rFonts w:ascii="Times New Roman" w:hAnsi="Times New Roman" w:cs="Times New Roman"/>
+          <w:color w:val="00B050"/>
+        </w:rPr>
+        <w:t>(</w:t>
+      </w:r>
+      <w:proofErr w:type="gramEnd"/>
+      <w:r>
+        <w:rPr>
+          <w:rFonts w:ascii="Times New Roman" w:hAnsi="Times New Roman" w:cs="Times New Roman"/>
+          <w:color w:val="00B050"/>
+        </w:rPr>
+        <w:t xml:space="preserve">x, y) : </w:t>
+      </w:r>
+      <w:r>
+        <w:rPr>
+          <w:rFonts w:ascii="Times New Roman" w:hAnsi="Times New Roman" w:cs="Times New Roman"/>
+          <w:i/>
+          <w:color w:val="00B050"/>
+        </w:rPr>
+        <w:t>Boolean</w:t>
+      </w:r>
+      <w:r>
+        <w:rPr>
+          <w:rFonts w:ascii="Times New Roman" w:hAnsi="Times New Roman" w:cs="Times New Roman"/>
+          <w:color w:val="00B050"/>
+        </w:rPr>
+        <w:t xml:space="preserve">        </w:t>
+      </w:r>
+      <m:oMath>
+        <m:r>
+          <m:rPr>
+            <m:sty m:val="p"/>
+          </m:rPr>
+          <w:rPr>
+            <w:rFonts w:ascii="Cambria Math" w:hAnsi="Cambria Math" w:cs="Times New Roman"/>
+            <w:color w:val="00B050"/>
+          </w:rPr>
+          <m:t>::=</m:t>
+        </m:r>
+      </m:oMath>
+      <w:r>
+        <w:rPr>
+          <w:rFonts w:ascii="Times New Roman" w:hAnsi="Times New Roman" w:cs="Times New Roman"/>
+          <w:color w:val="00B050"/>
+        </w:rPr>
+        <w:t xml:space="preserve">    </w:t>
+      </w:r>
+      <w:r>
+        <w:rPr>
+          <w:rFonts w:ascii="Times New Roman" w:hAnsi="Times New Roman" w:cs="Times New Roman"/>
+          <w:b/>
+          <w:color w:val="00B050"/>
+        </w:rPr>
+        <w:t>if</w:t>
+      </w:r>
+      <w:r>
+        <w:rPr>
+          <w:rFonts w:ascii="Times New Roman" w:hAnsi="Times New Roman" w:cs="Times New Roman"/>
+          <w:color w:val="00B050"/>
+        </w:rPr>
+        <w:t xml:space="preserve"> (x&gt;y) </w:t>
+      </w:r>
+      <w:proofErr w:type="spellStart"/>
+      <w:r>
+        <w:rPr>
+          <w:rFonts w:ascii="Times New Roman" w:hAnsi="Times New Roman" w:cs="Times New Roman"/>
+          <w:i/>
+          <w:color w:val="00B050"/>
+        </w:rPr>
+        <w:t>IsGreater</w:t>
+      </w:r>
+      <w:proofErr w:type="spellEnd"/>
+      <w:r>
+        <w:rPr>
+          <w:rFonts w:ascii="Times New Roman" w:hAnsi="Times New Roman" w:cs="Times New Roman"/>
+          <w:color w:val="00B050"/>
+        </w:rPr>
+        <w:t xml:space="preserve"> = TRUE</w:t>
+      </w:r>
+    </w:p>
+    <w:p>
+      <w:pPr>
+        <w:ind w:leftChars="300" w:left="720"/>
+        <w:rPr>
+          <w:rFonts w:ascii="Times New Roman" w:hAnsi="Times New Roman" w:cs="Times New Roman"/>
+          <w:color w:val="00B050"/>
+        </w:rPr>
+      </w:pPr>
+      <w:r>
+        <w:rPr>
+          <w:rFonts w:ascii="Times New Roman" w:hAnsi="Times New Roman" w:cs="Times New Roman"/>
+          <w:color w:val="00B050"/>
+        </w:rPr>
+        <w:t xml:space="preserve">                                     </w:t>
+      </w:r>
+      <w:r>
+        <w:rPr>
+          <w:rFonts w:ascii="Times New Roman" w:hAnsi="Times New Roman" w:cs="Times New Roman"/>
+          <w:b/>
+          <w:color w:val="00B050"/>
+        </w:rPr>
+        <w:t>else</w:t>
+      </w:r>
+      <w:r>
+        <w:rPr>
+          <w:rFonts w:ascii="Times New Roman" w:hAnsi="Times New Roman" w:cs="Times New Roman"/>
+          <w:color w:val="00B050"/>
+        </w:rPr>
+        <w:t xml:space="preserve"> </w:t>
+      </w:r>
+      <w:proofErr w:type="spellStart"/>
+      <w:r>
+        <w:rPr>
+          <w:rFonts w:ascii="Times New Roman" w:hAnsi="Times New Roman" w:cs="Times New Roman"/>
+          <w:i/>
+          <w:color w:val="00B050"/>
+        </w:rPr>
+        <w:t>IsGreater</w:t>
+      </w:r>
+      <w:proofErr w:type="spellEnd"/>
+      <w:r>
+        <w:rPr>
+          <w:rFonts w:ascii="Times New Roman" w:hAnsi="Times New Roman" w:cs="Times New Roman"/>
+          <w:color w:val="00B050"/>
+        </w:rPr>
+        <w:t xml:space="preserve"> = FALSE</w:t>
+      </w:r>
+    </w:p>
+    <w:p>
+      <w:pPr>
+        <w:pStyle w:val="a3"/>
+        <w:ind w:leftChars="350" w:left="840"/>
+        <w:rPr>
+          <w:color w:val="00B050"/>
+        </w:rPr>
+      </w:pPr>
+      <w:proofErr w:type="gramStart"/>
+      <w:r>
+        <w:rPr>
+          <w:i/>
+          <w:color w:val="00B050"/>
+        </w:rPr>
+        <w:t>Multiply</w:t>
+      </w:r>
+      <w:r>
+        <w:rPr>
+          <w:color w:val="00B050"/>
+        </w:rPr>
+        <w:t>(</w:t>
+      </w:r>
+      <w:proofErr w:type="gramEnd"/>
+      <w:r>
+        <w:rPr>
+          <w:color w:val="00B050"/>
+        </w:rPr>
+        <w:t xml:space="preserve">x, y) : </w:t>
+      </w:r>
+      <w:proofErr w:type="spellStart"/>
+      <w:r>
+        <w:rPr>
+          <w:i/>
+          <w:color w:val="00B050"/>
+        </w:rPr>
+        <w:t>NaturalNumber</w:t>
+      </w:r>
+      <w:proofErr w:type="spellEnd"/>
+      <w:r>
+        <w:rPr>
+          <w:color w:val="00B050"/>
+        </w:rPr>
+        <w:t xml:space="preserve">   </w:t>
       </w:r>
       <m:oMath>
         <m:r>
@@ -848,395 +1450,28 @@
           </m:rPr>
           <w:rPr>
             <w:rFonts w:ascii="Cambria Math" w:hAnsi="Cambria Math"/>
+            <w:color w:val="00B050"/>
           </w:rPr>
           <m:t>::=</m:t>
         </m:r>
       </m:oMath>
       <w:r>
-        <w:t xml:space="preserve">   </w:t>
-      </w:r>
-      <w:bookmarkStart w:id="0" w:name="_Hlk68533041"/>
-      <w:r>
-        <w:rPr>
-          <w:b/>
+        <w:rPr>
+          <w:color w:val="00B050"/>
+        </w:rPr>
+        <w:t xml:space="preserve">    </w:t>
+      </w:r>
+      <w:r>
+        <w:rPr>
+          <w:b/>
+          <w:color w:val="00B050"/>
         </w:rPr>
         <w:t>if</w:t>
       </w:r>
       <w:r>
-        <w:t xml:space="preserve"> (x==MAXINT) </w:t>
-      </w:r>
-      <w:r>
-        <w:rPr>
-          <w:i/>
-        </w:rPr>
-        <w:t>Successor</w:t>
-      </w:r>
-      <w:r>
-        <w:t xml:space="preserve"> = x</w:t>
-      </w:r>
-    </w:p>
-    <w:p>
-      <w:r>
-        <w:t xml:space="preserve">                                           </w:t>
-      </w:r>
-      <w:r>
-        <w:rPr>
-          <w:b/>
-        </w:rPr>
-        <w:t>else</w:t>
-      </w:r>
-      <w:r>
-        <w:t xml:space="preserve"> </w:t>
-      </w:r>
-      <w:r>
-        <w:rPr>
-          <w:i/>
-        </w:rPr>
-        <w:t>Successor</w:t>
-      </w:r>
-      <w:r>
-        <w:t xml:space="preserve"> = x+1</w:t>
-      </w:r>
-      <w:bookmarkEnd w:id="0"/>
-    </w:p>
-    <w:p>
-      <w:pPr>
-        <w:ind w:leftChars="300" w:left="720"/>
-      </w:pPr>
-      <w:r>
-        <w:t xml:space="preserve"> </w:t>
-      </w:r>
-      <w:proofErr w:type="gramStart"/>
-      <w:r>
-        <w:rPr>
-          <w:i/>
-        </w:rPr>
-        <w:t>Subtract</w:t>
-      </w:r>
-      <w:r>
-        <w:t>(</w:t>
-      </w:r>
-      <w:proofErr w:type="gramEnd"/>
-      <w:r>
-        <w:t xml:space="preserve">x, y) : </w:t>
-      </w:r>
-      <w:proofErr w:type="spellStart"/>
-      <w:r>
-        <w:rPr>
-          <w:i/>
-        </w:rPr>
-        <w:t>NaturalNumber</w:t>
-      </w:r>
-      <w:proofErr w:type="spellEnd"/>
-      <w:r>
-        <w:t xml:space="preserve">    </w:t>
-      </w:r>
-      <m:oMath>
-        <m:r>
-          <m:rPr>
-            <m:sty m:val="p"/>
-          </m:rPr>
-          <w:rPr>
-            <w:rFonts w:ascii="Cambria Math" w:hAnsi="Cambria Math"/>
-          </w:rPr>
-          <m:t>::=</m:t>
-        </m:r>
-      </m:oMath>
-      <w:r>
-        <w:t xml:space="preserve">    </w:t>
-      </w:r>
-      <w:r>
-        <w:rPr>
-          <w:b/>
-        </w:rPr>
-        <w:t>if</w:t>
-      </w:r>
-      <w:r>
-        <w:t xml:space="preserve"> (x&lt;y) </w:t>
-      </w:r>
-      <w:r>
-        <w:rPr>
-          <w:i/>
-        </w:rPr>
-        <w:t>Subtract</w:t>
-      </w:r>
-      <w:r>
-        <w:t xml:space="preserve"> = 0</w:t>
-      </w:r>
-    </w:p>
-    <w:p>
-      <w:pPr>
-        <w:ind w:leftChars="300" w:left="720"/>
-      </w:pPr>
-      <w:r>
-        <w:tab/>
-      </w:r>
-      <w:r>
-        <w:tab/>
-      </w:r>
-      <w:r>
-        <w:tab/>
-      </w:r>
-      <w:r>
-        <w:tab/>
-        <w:t xml:space="preserve">                       </w:t>
-      </w:r>
-      <w:r>
-        <w:rPr>
-          <w:b/>
-        </w:rPr>
-        <w:t>else</w:t>
-      </w:r>
-      <w:r>
-        <w:t xml:space="preserve"> </w:t>
-      </w:r>
-      <w:r>
-        <w:rPr>
-          <w:i/>
-        </w:rPr>
-        <w:t>Subtract</w:t>
-      </w:r>
-      <w:r>
-        <w:t xml:space="preserve"> = x-y</w:t>
-      </w:r>
-    </w:p>
-    <w:p>
-      <w:pPr>
-        <w:ind w:leftChars="300" w:left="720"/>
-      </w:pPr>
-      <w:r>
-        <w:t xml:space="preserve"> </w:t>
-      </w:r>
-      <w:r>
-        <w:rPr>
-          <w:i/>
-        </w:rPr>
-        <w:t>Predecessor</w:t>
-      </w:r>
-      <w:r>
-        <w:t>(x</w:t>
-      </w:r>
-      <w:proofErr w:type="gramStart"/>
-      <w:r>
-        <w:t>) :</w:t>
-      </w:r>
-      <w:proofErr w:type="gramEnd"/>
-      <w:r>
-        <w:t xml:space="preserve"> </w:t>
-      </w:r>
-      <w:proofErr w:type="spellStart"/>
-      <w:r>
-        <w:rPr>
-          <w:i/>
-        </w:rPr>
-        <w:t>NaturalNumber</w:t>
-      </w:r>
-      <w:proofErr w:type="spellEnd"/>
-      <w:r>
-        <w:t xml:space="preserve">   </w:t>
-      </w:r>
-      <m:oMath>
-        <m:r>
-          <m:rPr>
-            <m:sty m:val="p"/>
-          </m:rPr>
-          <w:rPr>
-            <w:rFonts w:ascii="Cambria Math" w:hAnsi="Cambria Math"/>
-          </w:rPr>
-          <m:t>::=</m:t>
-        </m:r>
-      </m:oMath>
-      <w:r>
-        <w:t xml:space="preserve">    </w:t>
-      </w:r>
-      <w:r>
-        <w:rPr>
-          <w:b/>
-        </w:rPr>
-        <w:t>if</w:t>
-      </w:r>
-      <w:r>
-        <w:t xml:space="preserve"> (x==0) </w:t>
-      </w:r>
-      <w:r>
-        <w:rPr>
-          <w:i/>
-        </w:rPr>
-        <w:t>Predecessor</w:t>
-      </w:r>
-      <w:r>
-        <w:t xml:space="preserve"> = 0</w:t>
-      </w:r>
-    </w:p>
-    <w:p>
-      <w:pPr>
-        <w:ind w:leftChars="300" w:left="720"/>
-      </w:pPr>
-      <w:r>
-        <w:t xml:space="preserve">                                     </w:t>
-      </w:r>
-      <w:r>
-        <w:rPr>
-          <w:b/>
-        </w:rPr>
-        <w:t>else</w:t>
-      </w:r>
-      <w:r>
-        <w:t xml:space="preserve"> </w:t>
-      </w:r>
-      <w:r>
-        <w:rPr>
-          <w:i/>
-        </w:rPr>
-        <w:t>Predecessor</w:t>
-      </w:r>
-      <w:r>
-        <w:t xml:space="preserve"> = x-1</w:t>
-      </w:r>
-    </w:p>
-    <w:p>
-      <w:pPr>
-        <w:ind w:left="480" w:firstLineChars="200" w:firstLine="480"/>
-      </w:pPr>
-      <w:proofErr w:type="spellStart"/>
-      <w:proofErr w:type="gramStart"/>
-      <w:r>
-        <w:rPr>
-          <w:i/>
-        </w:rPr>
-        <w:t>IsGreater</w:t>
-      </w:r>
-      <w:proofErr w:type="spellEnd"/>
-      <w:r>
-        <w:t>(</w:t>
-      </w:r>
-      <w:proofErr w:type="gramEnd"/>
-      <w:r>
-        <w:t xml:space="preserve">x, y) : </w:t>
-      </w:r>
-      <w:r>
-        <w:rPr>
-          <w:i/>
-        </w:rPr>
-        <w:t>Boolean</w:t>
-      </w:r>
-      <w:r>
-        <w:t xml:space="preserve">        </w:t>
-      </w:r>
-      <m:oMath>
-        <m:r>
-          <m:rPr>
-            <m:sty m:val="p"/>
-          </m:rPr>
-          <w:rPr>
-            <w:rFonts w:ascii="Cambria Math" w:hAnsi="Cambria Math"/>
-          </w:rPr>
-          <m:t>::=</m:t>
-        </m:r>
-      </m:oMath>
-      <w:r>
-        <w:t xml:space="preserve">    </w:t>
-      </w:r>
-      <w:r>
-        <w:rPr>
-          <w:b/>
-        </w:rPr>
-        <w:t>if</w:t>
-      </w:r>
-      <w:r>
-        <w:t xml:space="preserve"> (x&gt;y) </w:t>
-      </w:r>
-      <w:proofErr w:type="spellStart"/>
-      <w:r>
-        <w:rPr>
-          <w:i/>
-        </w:rPr>
-        <w:t>IsGreater</w:t>
-      </w:r>
-      <w:proofErr w:type="spellEnd"/>
-      <w:r>
-        <w:t xml:space="preserve"> = TRUE</w:t>
-      </w:r>
-    </w:p>
-    <w:p>
-      <w:pPr>
-        <w:ind w:leftChars="300" w:left="720"/>
-      </w:pPr>
-      <w:r>
-        <w:t xml:space="preserve">                                     </w:t>
-      </w:r>
-      <w:r>
-        <w:rPr>
-          <w:b/>
-        </w:rPr>
-        <w:t>else</w:t>
-      </w:r>
-      <w:r>
-        <w:t xml:space="preserve"> </w:t>
-      </w:r>
-      <w:proofErr w:type="spellStart"/>
-      <w:r>
-        <w:rPr>
-          <w:i/>
-        </w:rPr>
-        <w:t>IsGreater</w:t>
-      </w:r>
-      <w:proofErr w:type="spellEnd"/>
-      <w:r>
-        <w:t xml:space="preserve"> = FALSE</w:t>
-      </w:r>
-    </w:p>
-    <w:p>
-      <w:pPr>
-        <w:pStyle w:val="a3"/>
-        <w:ind w:leftChars="350" w:left="840"/>
-      </w:pPr>
-      <w:proofErr w:type="gramStart"/>
-      <w:r>
-        <w:rPr>
-          <w:i/>
-        </w:rPr>
-        <w:t>Multiply</w:t>
-      </w:r>
-      <w:r>
-        <w:t>(</w:t>
-      </w:r>
-      <w:proofErr w:type="gramEnd"/>
-      <w:r>
-        <w:t xml:space="preserve">x, y) : </w:t>
-      </w:r>
-      <w:proofErr w:type="spellStart"/>
-      <w:r>
-        <w:rPr>
-          <w:i/>
-        </w:rPr>
-        <w:t>NaturalNumber</w:t>
-      </w:r>
-      <w:proofErr w:type="spellEnd"/>
-      <w:r>
-        <w:t xml:space="preserve">   </w:t>
-      </w:r>
-      <m:oMath>
-        <m:r>
-          <m:rPr>
-            <m:sty m:val="p"/>
-          </m:rPr>
-          <w:rPr>
-            <w:rFonts w:ascii="Cambria Math" w:hAnsi="Cambria Math"/>
-          </w:rPr>
-          <m:t>::=</m:t>
-        </m:r>
-      </m:oMath>
-      <w:r>
-        <w:t xml:space="preserve">    </w:t>
-      </w:r>
-      <w:r>
-        <w:rPr>
-          <w:b/>
-        </w:rPr>
-        <w:t>if</w:t>
-      </w:r>
-      <w:r>
+        <w:rPr>
+          <w:color w:val="00B050"/>
+        </w:rPr>
         <w:t xml:space="preserve"> (x</w:t>
       </w:r>
       <w:bookmarkStart w:id="1" w:name="_Hlk68533441"/>
@@ -1247,12 +1482,16 @@
           </m:rPr>
           <w:rPr>
             <w:rFonts w:ascii="Cambria Math" w:hAnsi="Cambria Math"/>
+            <w:color w:val="00B050"/>
           </w:rPr>
           <m:t>×</m:t>
         </m:r>
       </m:oMath>
       <w:bookmarkEnd w:id="1"/>
       <w:r>
+        <w:rPr>
+          <w:color w:val="00B050"/>
+        </w:rPr>
         <w:t xml:space="preserve">y&lt;=MAXINT) </w:t>
       </w:r>
     </w:p>
@@ -1260,82 +1499,124 @@
       <w:pPr>
         <w:pStyle w:val="a3"/>
         <w:ind w:leftChars="350" w:left="840" w:firstLineChars="1900" w:firstLine="4560"/>
-      </w:pPr>
-      <w:r>
-        <w:rPr>
-          <w:i/>
+        <w:rPr>
+          <w:color w:val="00B050"/>
+        </w:rPr>
+      </w:pPr>
+      <w:r>
+        <w:rPr>
+          <w:i/>
+          <w:color w:val="00B050"/>
         </w:rPr>
         <w:t>Multiply</w:t>
       </w:r>
       <w:r>
-        <w:t xml:space="preserve"> = x</w:t>
-      </w:r>
-      <w:r>
-        <w:rPr>
-          <w:rFonts w:hint="eastAsia"/>
-        </w:rPr>
-        <w:t>×</w:t>
-      </w:r>
-      <w:r>
-        <w:t>y</w:t>
+        <w:rPr>
+          <w:color w:val="00B050"/>
+        </w:rPr>
+        <w:t xml:space="preserve"> = x×y</w:t>
       </w:r>
     </w:p>
     <w:p>
       <w:pPr>
         <w:ind w:leftChars="300" w:left="720"/>
-      </w:pPr>
-      <w:r>
+        <w:rPr>
+          <w:rFonts w:ascii="Times New Roman" w:hAnsi="Times New Roman" w:cs="Times New Roman"/>
+          <w:color w:val="00B050"/>
+        </w:rPr>
+      </w:pPr>
+      <w:r>
+        <w:rPr>
+          <w:rFonts w:ascii="Times New Roman" w:hAnsi="Times New Roman" w:cs="Times New Roman"/>
+          <w:color w:val="00B050"/>
+        </w:rPr>
         <w:t xml:space="preserve">                                     </w:t>
       </w:r>
       <w:r>
         <w:rPr>
-          <w:b/>
+          <w:rFonts w:ascii="Times New Roman" w:hAnsi="Times New Roman" w:cs="Times New Roman"/>
+          <w:b/>
+          <w:color w:val="00B050"/>
         </w:rPr>
         <w:t>else</w:t>
       </w:r>
       <w:r>
+        <w:rPr>
+          <w:rFonts w:ascii="Times New Roman" w:hAnsi="Times New Roman" w:cs="Times New Roman"/>
+          <w:color w:val="00B050"/>
+        </w:rPr>
         <w:t xml:space="preserve"> </w:t>
       </w:r>
       <w:r>
         <w:rPr>
-          <w:i/>
+          <w:rFonts w:ascii="Times New Roman" w:hAnsi="Times New Roman" w:cs="Times New Roman"/>
+          <w:i/>
+          <w:color w:val="00B050"/>
         </w:rPr>
         <w:t>Multiply</w:t>
       </w:r>
       <w:r>
+        <w:rPr>
+          <w:rFonts w:ascii="Times New Roman" w:hAnsi="Times New Roman" w:cs="Times New Roman"/>
+          <w:color w:val="00B050"/>
+        </w:rPr>
         <w:t xml:space="preserve"> = MAXINT</w:t>
       </w:r>
     </w:p>
     <w:p>
       <w:pPr>
         <w:ind w:leftChars="300" w:left="720"/>
-      </w:pPr>
-      <w:r>
+        <w:rPr>
+          <w:rFonts w:ascii="Times New Roman" w:hAnsi="Times New Roman" w:cs="Times New Roman"/>
+          <w:color w:val="00B050"/>
+        </w:rPr>
+      </w:pPr>
+      <w:r>
+        <w:rPr>
+          <w:rFonts w:ascii="Times New Roman" w:hAnsi="Times New Roman" w:cs="Times New Roman"/>
+          <w:color w:val="00B050"/>
+        </w:rPr>
         <w:t xml:space="preserve"> </w:t>
       </w:r>
       <w:proofErr w:type="gramStart"/>
       <w:r>
         <w:rPr>
-          <w:i/>
+          <w:rFonts w:ascii="Times New Roman" w:hAnsi="Times New Roman" w:cs="Times New Roman"/>
+          <w:i/>
+          <w:color w:val="00B050"/>
         </w:rPr>
         <w:t>Divide</w:t>
       </w:r>
       <w:r>
+        <w:rPr>
+          <w:rFonts w:ascii="Times New Roman" w:hAnsi="Times New Roman" w:cs="Times New Roman"/>
+          <w:color w:val="00B050"/>
+        </w:rPr>
         <w:t>(</w:t>
       </w:r>
       <w:proofErr w:type="gramEnd"/>
       <w:r>
+        <w:rPr>
+          <w:rFonts w:ascii="Times New Roman" w:hAnsi="Times New Roman" w:cs="Times New Roman"/>
+          <w:color w:val="00B050"/>
+        </w:rPr>
         <w:t xml:space="preserve">x, y) : </w:t>
       </w:r>
       <w:proofErr w:type="spellStart"/>
       <w:r>
         <w:rPr>
-          <w:i/>
+          <w:rFonts w:ascii="Times New Roman" w:hAnsi="Times New Roman" w:cs="Times New Roman"/>
+          <w:i/>
+          <w:color w:val="00B050"/>
         </w:rPr>
         <w:t>NaturalNumber</w:t>
       </w:r>
       <w:proofErr w:type="spellEnd"/>
       <w:r>
+        <w:rPr>
+          <w:rFonts w:ascii="Times New Roman" w:hAnsi="Times New Roman" w:cs="Times New Roman"/>
+          <w:color w:val="00B050"/>
+        </w:rPr>
         <w:t xml:space="preserve">    </w:t>
       </w:r>
       <m:oMath>
@@ -1344,95 +1625,179 @@
             <m:sty m:val="p"/>
           </m:rPr>
           <w:rPr>
-            <w:rFonts w:ascii="Cambria Math" w:hAnsi="Cambria Math"/>
+            <w:rFonts w:ascii="Cambria Math" w:hAnsi="Cambria Math" w:cs="Times New Roman"/>
+            <w:color w:val="00B050"/>
           </w:rPr>
           <m:t>::=</m:t>
         </m:r>
       </m:oMath>
       <w:r>
+        <w:rPr>
+          <w:rFonts w:ascii="Times New Roman" w:hAnsi="Times New Roman" w:cs="Times New Roman"/>
+          <w:color w:val="00B050"/>
+        </w:rPr>
         <w:t xml:space="preserve">     </w:t>
       </w:r>
       <w:r>
         <w:rPr>
-          <w:b/>
+          <w:rFonts w:ascii="Times New Roman" w:hAnsi="Times New Roman" w:cs="Times New Roman"/>
+          <w:b/>
+          <w:color w:val="00B050"/>
         </w:rPr>
         <w:t>if</w:t>
       </w:r>
       <w:r>
+        <w:rPr>
+          <w:rFonts w:ascii="Times New Roman" w:hAnsi="Times New Roman" w:cs="Times New Roman"/>
+          <w:color w:val="00B050"/>
+        </w:rPr>
         <w:t xml:space="preserve"> (y==0) </w:t>
       </w:r>
       <w:r>
         <w:rPr>
-          <w:i/>
+          <w:rFonts w:ascii="Times New Roman" w:hAnsi="Times New Roman" w:cs="Times New Roman"/>
+          <w:i/>
+          <w:color w:val="00B050"/>
         </w:rPr>
         <w:t>Divide</w:t>
       </w:r>
       <w:r>
+        <w:rPr>
+          <w:rFonts w:ascii="Times New Roman" w:hAnsi="Times New Roman" w:cs="Times New Roman"/>
+          <w:color w:val="00B050"/>
+        </w:rPr>
         <w:t xml:space="preserve"> = MAXINT</w:t>
       </w:r>
     </w:p>
     <w:p>
       <w:pPr>
         <w:ind w:leftChars="300" w:left="720"/>
-      </w:pPr>
-      <w:r>
+        <w:rPr>
+          <w:color w:val="00B050"/>
+        </w:rPr>
+      </w:pPr>
+      <w:r>
+        <w:rPr>
+          <w:rFonts w:ascii="Times New Roman" w:hAnsi="Times New Roman" w:cs="Times New Roman"/>
+          <w:color w:val="00B050"/>
+        </w:rPr>
         <w:tab/>
       </w:r>
       <w:r>
+        <w:rPr>
+          <w:rFonts w:ascii="Times New Roman" w:hAnsi="Times New Roman" w:cs="Times New Roman"/>
+          <w:color w:val="00B050"/>
+        </w:rPr>
         <w:tab/>
       </w:r>
       <w:r>
+        <w:rPr>
+          <w:rFonts w:ascii="Times New Roman" w:hAnsi="Times New Roman" w:cs="Times New Roman"/>
+          <w:color w:val="00B050"/>
+        </w:rPr>
         <w:tab/>
       </w:r>
       <w:r>
+        <w:rPr>
+          <w:rFonts w:ascii="Times New Roman" w:hAnsi="Times New Roman" w:cs="Times New Roman"/>
+          <w:color w:val="00B050"/>
+        </w:rPr>
         <w:tab/>
       </w:r>
       <w:r>
+        <w:rPr>
+          <w:rFonts w:ascii="Times New Roman" w:hAnsi="Times New Roman" w:cs="Times New Roman"/>
+          <w:color w:val="00B050"/>
+        </w:rPr>
         <w:tab/>
       </w:r>
       <w:r>
+        <w:rPr>
+          <w:rFonts w:ascii="Times New Roman" w:hAnsi="Times New Roman" w:cs="Times New Roman"/>
+          <w:color w:val="00B050"/>
+        </w:rPr>
         <w:tab/>
       </w:r>
       <w:r>
+        <w:rPr>
+          <w:rFonts w:ascii="Times New Roman" w:hAnsi="Times New Roman" w:cs="Times New Roman"/>
+          <w:color w:val="00B050"/>
+        </w:rPr>
         <w:tab/>
       </w:r>
       <w:r>
+        <w:rPr>
+          <w:rFonts w:ascii="Times New Roman" w:hAnsi="Times New Roman" w:cs="Times New Roman"/>
+          <w:color w:val="00B050"/>
+        </w:rPr>
         <w:tab/>
       </w:r>
       <w:r>
+        <w:rPr>
+          <w:rFonts w:ascii="Times New Roman" w:hAnsi="Times New Roman" w:cs="Times New Roman"/>
+          <w:color w:val="00B050"/>
+        </w:rPr>
         <w:tab/>
         <w:t xml:space="preserve">   </w:t>
       </w:r>
       <w:r>
         <w:rPr>
-          <w:b/>
+          <w:rFonts w:ascii="Times New Roman" w:hAnsi="Times New Roman" w:cs="Times New Roman"/>
+          <w:b/>
+          <w:color w:val="00B050"/>
         </w:rPr>
         <w:t>else</w:t>
       </w:r>
       <w:r>
+        <w:rPr>
+          <w:rFonts w:ascii="Times New Roman" w:hAnsi="Times New Roman" w:cs="Times New Roman"/>
+          <w:color w:val="00B050"/>
+        </w:rPr>
         <w:t xml:space="preserve"> </w:t>
       </w:r>
       <w:r>
         <w:rPr>
-          <w:i/>
+          <w:rFonts w:ascii="Times New Roman" w:hAnsi="Times New Roman" w:cs="Times New Roman"/>
+          <w:i/>
+          <w:color w:val="00B050"/>
         </w:rPr>
         <w:t>Divide</w:t>
       </w:r>
       <w:r>
+        <w:rPr>
+          <w:rFonts w:ascii="Times New Roman" w:hAnsi="Times New Roman" w:cs="Times New Roman"/>
+          <w:color w:val="00B050"/>
+        </w:rPr>
         <w:t xml:space="preserve"> = (x</w:t>
       </w:r>
       <w:proofErr w:type="gramStart"/>
       <w:r>
+        <w:rPr>
+          <w:rFonts w:ascii="Times New Roman" w:hAnsi="Times New Roman" w:cs="Times New Roman"/>
+          <w:color w:val="00B050"/>
+        </w:rPr>
         <w:t>-(</w:t>
       </w:r>
       <w:proofErr w:type="gramEnd"/>
       <w:r>
+        <w:rPr>
+          <w:rFonts w:ascii="Times New Roman" w:hAnsi="Times New Roman" w:cs="Times New Roman"/>
+          <w:color w:val="00B050"/>
+        </w:rPr>
         <w:t>x mod</w:t>
       </w:r>
       <w:r>
+        <w:rPr>
+          <w:rFonts w:ascii="Times New Roman" w:hAnsi="Times New Roman" w:cs="Times New Roman"/>
+          <w:color w:val="00B050"/>
+        </w:rPr>
         <w:t>ulo</w:t>
       </w:r>
       <w:r>
+        <w:rPr>
+          <w:rFonts w:ascii="Times New Roman" w:hAnsi="Times New Roman" w:cs="Times New Roman"/>
+          <w:color w:val="00B050"/>
+        </w:rPr>
         <w:t>(y)))</w:t>
       </w:r>
       <m:oMath>
@@ -1441,12 +1806,17 @@
             <m:sty m:val="p"/>
           </m:rPr>
           <w:rPr>
-            <w:rFonts w:ascii="Cambria Math" w:hAnsi="Cambria Math"/>
+            <w:rFonts w:ascii="Cambria Math" w:hAnsi="Cambria Math" w:cs="Times New Roman"/>
+            <w:color w:val="00B050"/>
           </w:rPr>
           <m:t>÷</m:t>
         </m:r>
       </m:oMath>
       <w:r>
+        <w:rPr>
+          <w:rFonts w:ascii="Times New Roman" w:hAnsi="Times New Roman" w:cs="Times New Roman"/>
+          <w:color w:val="00B050"/>
+        </w:rPr>
         <w:t>y</w:t>
       </w:r>
     </w:p>
@@ -1518,12 +1888,14 @@
       <w:pPr>
         <w:pStyle w:val="Default"/>
         <w:rPr>
-          <w:sz w:val="23"/>
-          <w:szCs w:val="23"/>
-        </w:rPr>
-      </w:pPr>
-      <w:r>
-        <w:rPr>
+          <w:b/>
+          <w:sz w:val="23"/>
+          <w:szCs w:val="23"/>
+        </w:rPr>
+      </w:pPr>
+      <w:r>
+        <w:rPr>
+          <w:b/>
           <w:sz w:val="23"/>
           <w:szCs w:val="23"/>
         </w:rPr>
@@ -4028,12 +4400,14 @@
         <w:pStyle w:val="Default"/>
         <w:spacing w:after="111"/>
         <w:rPr>
-          <w:sz w:val="23"/>
-          <w:szCs w:val="23"/>
-        </w:rPr>
-      </w:pPr>
-      <w:r>
-        <w:rPr>
+          <w:b/>
+          <w:sz w:val="23"/>
+          <w:szCs w:val="23"/>
+        </w:rPr>
+      </w:pPr>
+      <w:r>
+        <w:rPr>
+          <w:b/>
           <w:sz w:val="23"/>
           <w:szCs w:val="23"/>
         </w:rPr>
@@ -4042,6 +4416,7 @@
       <w:proofErr w:type="gramStart"/>
       <w:r>
         <w:rPr>
+          <w:b/>
           <w:sz w:val="23"/>
           <w:szCs w:val="23"/>
         </w:rPr>
@@ -4050,6 +4425,7 @@
       <w:proofErr w:type="gramEnd"/>
       <w:r>
         <w:rPr>
+          <w:b/>
           <w:sz w:val="23"/>
           <w:szCs w:val="23"/>
         </w:rPr>
@@ -4556,17 +4932,20 @@
       <w:pPr>
         <w:rPr>
           <w:rFonts w:ascii="Times New Roman" w:eastAsia="標楷體" w:hAnsi="Times New Roman" w:cs="Times New Roman"/>
+          <w:b/>
         </w:rPr>
       </w:pPr>
       <w:r>
         <w:rPr>
           <w:rFonts w:ascii="Times New Roman" w:eastAsia="標楷體" w:hAnsi="Times New Roman" w:cs="Times New Roman" w:hint="cs"/>
+          <w:b/>
         </w:rPr>
         <w:t>(</w:t>
       </w:r>
       <w:r>
         <w:rPr>
           <w:rFonts w:ascii="Times New Roman" w:eastAsia="標楷體" w:hAnsi="Times New Roman" w:cs="Times New Roman"/>
+          <w:b/>
         </w:rPr>
         <w:t>a)</w:t>
       </w:r>
@@ -4822,7 +5201,15 @@
           <w:sz w:val="23"/>
           <w:szCs w:val="23"/>
         </w:rPr>
-        <w:t>Count++</w:t>
+        <w:t>c</w:t>
+      </w:r>
+      <w:r>
+        <w:rPr>
+          <w:color w:val="00B050"/>
+          <w:sz w:val="23"/>
+          <w:szCs w:val="23"/>
+        </w:rPr>
+        <w:t>ount++</w:t>
       </w:r>
       <w:r>
         <w:rPr>
@@ -5122,7 +5509,15 @@
           <w:sz w:val="23"/>
           <w:szCs w:val="23"/>
         </w:rPr>
-        <w:t>Count++</w:t>
+        <w:t>c</w:t>
+      </w:r>
+      <w:r>
+        <w:rPr>
+          <w:color w:val="00B050"/>
+          <w:sz w:val="23"/>
+          <w:szCs w:val="23"/>
+        </w:rPr>
+        <w:t>ount++</w:t>
       </w:r>
       <w:r>
         <w:rPr>
@@ -5175,7 +5570,15 @@
           <w:sz w:val="23"/>
           <w:szCs w:val="23"/>
         </w:rPr>
-        <w:t>Count++</w:t>
+        <w:t>c</w:t>
+      </w:r>
+      <w:r>
+        <w:rPr>
+          <w:color w:val="00B050"/>
+          <w:sz w:val="23"/>
+          <w:szCs w:val="23"/>
+        </w:rPr>
+        <w:t>ount++</w:t>
       </w:r>
       <w:r>
         <w:rPr>
@@ -5220,7 +5623,7 @@
           <w:sz w:val="23"/>
           <w:szCs w:val="23"/>
         </w:rPr>
-        <w:t>Count++</w:t>
+        <w:t>c</w:t>
       </w:r>
       <w:r>
         <w:rPr>
@@ -5228,6 +5631,14 @@
           <w:sz w:val="23"/>
           <w:szCs w:val="23"/>
         </w:rPr>
+        <w:t>ount++</w:t>
+      </w:r>
+      <w:r>
+        <w:rPr>
+          <w:color w:val="00B050"/>
+          <w:sz w:val="23"/>
+          <w:szCs w:val="23"/>
+        </w:rPr>
         <w:t>;</w:t>
       </w:r>
     </w:p>
@@ -5261,11 +5672,13 @@
       <w:pPr>
         <w:rPr>
           <w:rFonts w:ascii="Times New Roman" w:eastAsia="標楷體" w:hAnsi="Times New Roman" w:cs="Times New Roman"/>
+          <w:b/>
         </w:rPr>
       </w:pPr>
       <w:r>
         <w:rPr>
           <w:rFonts w:ascii="Times New Roman" w:eastAsia="標楷體" w:hAnsi="Times New Roman" w:cs="Times New Roman" w:hint="eastAsia"/>
+          <w:b/>
         </w:rPr>
         <w:lastRenderedPageBreak/>
         <w:t>(</w:t>
@@ -5273,6 +5686,7 @@
       <w:r>
         <w:rPr>
           <w:rFonts w:ascii="Times New Roman" w:eastAsia="標楷體" w:hAnsi="Times New Roman" w:cs="Times New Roman"/>
+          <w:b/>
         </w:rPr>
         <w:t>b)</w:t>
       </w:r>
@@ -5526,7 +5940,15 @@
           <w:sz w:val="23"/>
           <w:szCs w:val="23"/>
         </w:rPr>
-        <w:t>Count+</w:t>
+        <w:t>c</w:t>
+      </w:r>
+      <w:r>
+        <w:rPr>
+          <w:color w:val="00B050"/>
+          <w:sz w:val="23"/>
+          <w:szCs w:val="23"/>
+        </w:rPr>
+        <w:t>ount+</w:t>
       </w:r>
       <w:r>
         <w:rPr>
@@ -5708,7 +6130,7 @@
           <w:sz w:val="23"/>
           <w:szCs w:val="23"/>
         </w:rPr>
-        <w:t>Count++</w:t>
+        <w:t>c</w:t>
       </w:r>
       <w:r>
         <w:rPr>
@@ -5716,6 +6138,14 @@
           <w:sz w:val="23"/>
           <w:szCs w:val="23"/>
         </w:rPr>
+        <w:t>ount++</w:t>
+      </w:r>
+      <w:r>
+        <w:rPr>
+          <w:color w:val="00B050"/>
+          <w:sz w:val="23"/>
+          <w:szCs w:val="23"/>
+        </w:rPr>
         <w:t>;</w:t>
       </w:r>
     </w:p>
@@ -5749,6 +6179,7 @@
       <w:pPr>
         <w:rPr>
           <w:rFonts w:ascii="Times New Roman" w:hAnsi="Times New Roman" w:cs="Times New Roman"/>
+          <w:b/>
           <w:sz w:val="23"/>
           <w:szCs w:val="23"/>
         </w:rPr>
@@ -5756,6 +6187,7 @@
       <w:r>
         <w:rPr>
           <w:rFonts w:ascii="Times New Roman" w:hAnsi="Times New Roman" w:cs="Times New Roman"/>
+          <w:b/>
           <w:sz w:val="23"/>
           <w:szCs w:val="23"/>
         </w:rPr>
@@ -6880,7 +7312,7 @@
                     <w:sz w:val="23"/>
                     <w:szCs w:val="23"/>
                   </w:rPr>
-                  <m:t>Mp</m:t>
+                  <m:t>mp</m:t>
                 </m:r>
               </m:oMath>
             </m:oMathPara>
@@ -7462,6 +7894,7 @@
       <w:pPr>
         <w:rPr>
           <w:rFonts w:ascii="Times New Roman" w:hAnsi="Times New Roman" w:cs="Times New Roman"/>
+          <w:b/>
           <w:sz w:val="23"/>
           <w:szCs w:val="23"/>
         </w:rPr>
@@ -7469,6 +7902,7 @@
       <w:r>
         <w:rPr>
           <w:rFonts w:ascii="Times New Roman" w:hAnsi="Times New Roman" w:cs="Times New Roman"/>
+          <w:b/>
           <w:sz w:val="23"/>
           <w:szCs w:val="23"/>
         </w:rPr>
@@ -8681,7 +9115,7 @@
                   <w:rPr>
                     <w:rFonts w:ascii="Cambria Math" w:eastAsia="標楷體" w:hAnsi="Cambria Math" w:cs="Times New Roman"/>
                   </w:rPr>
-                  <m:t>θ(mpk)</m:t>
+                  <m:t>θ(mpn)</m:t>
                 </m:r>
               </m:oMath>
             </m:oMathPara>
@@ -8706,7 +9140,7 @@
                   <w:rPr>
                     <w:rFonts w:ascii="Cambria Math" w:eastAsia="標楷體" w:hAnsi="Cambria Math" w:cs="Times New Roman"/>
                   </w:rPr>
-                  <m:t>θ(mpk)</m:t>
+                  <m:t>θ(mpn)</m:t>
                 </m:r>
               </m:oMath>
             </m:oMathPara>
@@ -8769,7 +9203,7 @@
                   <w:rPr>
                     <w:rFonts w:ascii="Cambria Math" w:eastAsia="標楷體" w:hAnsi="Cambria Math" w:cs="Times New Roman"/>
                   </w:rPr>
-                  <m:t>θ(mpk)</m:t>
+                  <m:t>θ(mpn)</m:t>
                 </m:r>
               </m:oMath>
             </m:oMathPara>
@@ -8794,7 +9228,7 @@
                   <w:rPr>
                     <w:rFonts w:ascii="Cambria Math" w:eastAsia="標楷體" w:hAnsi="Cambria Math" w:cs="Times New Roman"/>
                   </w:rPr>
-                  <m:t>θ(mpk)</m:t>
+                  <m:t>θ(mpn)</m:t>
                 </m:r>
               </m:oMath>
             </m:oMathPara>
@@ -9028,7 +9462,7 @@
                   <w:rPr>
                     <w:rFonts w:ascii="Cambria Math" w:eastAsia="標楷體" w:hAnsi="Cambria Math" w:cs="Times New Roman"/>
                   </w:rPr>
-                  <m:t>θ(mpk)</m:t>
+                  <m:t>θ(mpn)</m:t>
                 </m:r>
               </m:oMath>
             </m:oMathPara>
@@ -9074,7 +9508,7 @@
             <w:rPr>
               <w:rFonts w:ascii="Cambria Math" w:eastAsia="標楷體" w:hAnsi="Cambria Math" w:cs="Times New Roman"/>
             </w:rPr>
-            <m:t>(f(n)) = Θ(m)× Θ(p) ×( Θ(1)+ Θ(k)× Θ(1)) = Θ(m)× Θ(p)× Θ(k) = Θ(mpk)</m:t>
+            <m:t>(f(n)) = Θ(m)× Θ(p) ×( Θ(1)+ Θ(n)× Θ(1)) = Θ(m)× Θ(p)× Θ(n) = Θ(mpn)</m:t>
           </m:r>
         </m:oMath>
       </m:oMathPara>
@@ -9278,10 +9712,42 @@
     </w:p>
     <w:p>
       <w:pPr>
-        <w:rPr>
-          <w:rFonts w:ascii="Times New Roman" w:eastAsia="標楷體" w:hAnsi="Times New Roman" w:cs="Times New Roman"/>
-        </w:rPr>
-      </w:pPr>
+        <w:jc w:val="center"/>
+        <w:rPr>
+          <w:rFonts w:ascii="Times New Roman" w:eastAsia="標楷體" w:hAnsi="Times New Roman" w:cs="Times New Roman"/>
+          <w:color w:val="FF0000"/>
+        </w:rPr>
+      </w:pPr>
+      <w:r>
+        <w:rPr>
+          <w:rFonts w:ascii="Times New Roman" w:eastAsia="標楷體" w:hAnsi="Times New Roman" w:cs="Times New Roman" w:hint="eastAsia"/>
+          <w:color w:val="FF0000"/>
+        </w:rPr>
+        <w:t>(</w:t>
+      </w:r>
+      <w:r>
+        <w:rPr>
+          <w:rFonts w:ascii="Times New Roman" w:eastAsia="標楷體" w:hAnsi="Times New Roman" w:cs="Times New Roman"/>
+          <w:color w:val="FF0000"/>
+        </w:rPr>
+        <w:t xml:space="preserve">The code is attached in </w:t>
+      </w:r>
+      <w:proofErr w:type="spellStart"/>
+      <w:r>
+        <w:rPr>
+          <w:rFonts w:ascii="Times New Roman" w:eastAsia="標楷體" w:hAnsi="Times New Roman" w:cs="Times New Roman"/>
+          <w:color w:val="FF0000"/>
+        </w:rPr>
+        <w:t>elearn</w:t>
+      </w:r>
+      <w:proofErr w:type="spellEnd"/>
+      <w:r>
+        <w:rPr>
+          <w:rFonts w:ascii="Times New Roman" w:eastAsia="標楷體" w:hAnsi="Times New Roman" w:cs="Times New Roman"/>
+          <w:color w:val="FF0000"/>
+        </w:rPr>
+        <w:t xml:space="preserve"> with pdf file)</w:t>
+      </w:r>
     </w:p>
     <w:p>
       <w:pPr>
@@ -9482,7 +9948,27 @@
         <w:rPr>
           <w:rFonts w:ascii="Times New Roman" w:eastAsia="標楷體" w:hAnsi="Times New Roman" w:cs="Times New Roman"/>
         </w:rPr>
-        <w:t xml:space="preserve"> to be performed, four matrix multiplication has to be performed to generate AC, BD, AD, BC term, and then two matrix addition has to be performed to generate the (AC – BD), (AD + BC) term. For my code, each matrix multiplication performs n</w:t>
+        <w:t xml:space="preserve"> to be performed, four matrix multiplication has to be performed to generate AC, BD, AD, BC term, and then two matrix addition has to be performed to generate the (AC – BD), (AD + BC) term. </w:t>
+      </w:r>
+    </w:p>
+    <w:p>
+      <w:pPr>
+        <w:rPr>
+          <w:rFonts w:ascii="Times New Roman" w:eastAsia="標楷體" w:hAnsi="Times New Roman" w:cs="Times New Roman"/>
+        </w:rPr>
+      </w:pPr>
+    </w:p>
+    <w:p>
+      <w:pPr>
+        <w:rPr>
+          <w:rFonts w:ascii="Times New Roman" w:eastAsia="標楷體" w:hAnsi="Times New Roman" w:cs="Times New Roman"/>
+        </w:rPr>
+      </w:pPr>
+      <w:r>
+        <w:rPr>
+          <w:rFonts w:ascii="Times New Roman" w:eastAsia="標楷體" w:hAnsi="Times New Roman" w:cs="Times New Roman"/>
+        </w:rPr>
+        <w:t>For my code, each matrix multiplication performs n</w:t>
       </w:r>
       <w:r>
         <w:rPr>
@@ -9524,14 +10010,18 @@
           <w:rFonts w:ascii="Times New Roman" w:eastAsia="標楷體" w:hAnsi="Times New Roman" w:cs="Times New Roman"/>
         </w:rPr>
       </w:pPr>
-      <w:proofErr w:type="gramStart"/>
       <w:r>
         <w:rPr>
           <w:rFonts w:ascii="Times New Roman" w:eastAsia="標楷體" w:hAnsi="Times New Roman" w:cs="Times New Roman"/>
         </w:rPr>
         <w:t>So</w:t>
       </w:r>
-      <w:proofErr w:type="gramEnd"/>
+      <w:r>
+        <w:rPr>
+          <w:rFonts w:ascii="Times New Roman" w:eastAsia="標楷體" w:hAnsi="Times New Roman" w:cs="Times New Roman"/>
+        </w:rPr>
+        <w:t>,</w:t>
+      </w:r>
       <w:r>
         <w:rPr>
           <w:rFonts w:ascii="Times New Roman" w:eastAsia="標楷體" w:hAnsi="Times New Roman" w:cs="Times New Roman"/>
@@ -10102,20 +10592,6 @@
     </w:p>
     <w:p>
       <w:pPr>
-        <w:widowControl/>
-        <w:rPr>
-          <w:rFonts w:ascii="Times New Roman" w:eastAsia="標楷體" w:hAnsi="Times New Roman" w:cs="Times New Roman"/>
-        </w:rPr>
-      </w:pPr>
-      <w:r>
-        <w:rPr>
-          <w:rFonts w:ascii="Times New Roman" w:eastAsia="標楷體" w:hAnsi="Times New Roman" w:cs="Times New Roman"/>
-        </w:rPr>
-        <w:br w:type="page"/>
-      </w:r>
-    </w:p>
-    <w:p>
-      <w:pPr>
         <w:rPr>
           <w:rFonts w:ascii="Times New Roman" w:eastAsia="標楷體" w:hAnsi="Times New Roman" w:cs="Times New Roman"/>
           <w:b/>
@@ -10267,12 +10743,40 @@
       <w:pPr>
         <w:rPr>
           <w:rFonts w:ascii="Times New Roman" w:eastAsia="標楷體" w:hAnsi="Times New Roman" w:cs="Times New Roman"/>
+          <w:b/>
+          <w:color w:val="00B050"/>
+        </w:rPr>
+      </w:pPr>
+    </w:p>
+    <w:p>
+      <w:pPr>
+        <w:rPr>
+          <w:rFonts w:ascii="Times New Roman" w:eastAsia="標楷體" w:hAnsi="Times New Roman" w:cs="Times New Roman"/>
         </w:rPr>
       </w:pPr>
       <w:r>
         <w:rPr>
           <w:rFonts w:ascii="Times New Roman" w:eastAsia="標楷體" w:hAnsi="Times New Roman" w:cs="Times New Roman" w:hint="eastAsia"/>
         </w:rPr>
+        <w:t>(a</w:t>
+      </w:r>
+      <w:r>
+        <w:rPr>
+          <w:rFonts w:ascii="Times New Roman" w:eastAsia="標楷體" w:hAnsi="Times New Roman" w:cs="Times New Roman"/>
+        </w:rPr>
+        <w:t>)</w:t>
+      </w:r>
+    </w:p>
+    <w:p>
+      <w:pPr>
+        <w:rPr>
+          <w:rFonts w:ascii="Times New Roman" w:eastAsia="標楷體" w:hAnsi="Times New Roman" w:cs="Times New Roman"/>
+        </w:rPr>
+      </w:pPr>
+      <w:r>
+        <w:rPr>
+          <w:rFonts w:ascii="Times New Roman" w:eastAsia="標楷體" w:hAnsi="Times New Roman" w:cs="Times New Roman" w:hint="eastAsia"/>
+        </w:rPr>
         <w:t>D</w:t>
       </w:r>
       <w:r>
@@ -10479,6 +10983,12 @@
           <w:rFonts w:ascii="Times New Roman" w:eastAsia="標楷體" w:hAnsi="Times New Roman" w:cs="Times New Roman"/>
         </w:rPr>
       </w:pPr>
+      <w:r>
+        <w:rPr>
+          <w:rFonts w:ascii="Times New Roman" w:eastAsia="標楷體" w:hAnsi="Times New Roman" w:cs="Times New Roman"/>
+        </w:rPr>
+        <w:t>(b)</w:t>
+      </w:r>
     </w:p>
     <w:p>
       <w:pPr>
@@ -11149,31 +11659,11 @@
     </w:p>
     <w:p>
       <w:pPr>
-        <w:rPr>
-          <w:rFonts w:ascii="Times New Roman" w:eastAsia="標楷體" w:hAnsi="Times New Roman" w:cs="Times New Roman"/>
-        </w:rPr>
-      </w:pPr>
-    </w:p>
-    <w:p>
-      <w:pPr>
-        <w:rPr>
-          <w:rFonts w:ascii="Times New Roman" w:eastAsia="標楷體" w:hAnsi="Times New Roman" w:cs="Times New Roman"/>
-        </w:rPr>
-      </w:pPr>
-    </w:p>
-    <w:p>
-      <w:pPr>
         <w:widowControl/>
         <w:rPr>
           <w:rFonts w:ascii="Times New Roman" w:eastAsia="標楷體" w:hAnsi="Times New Roman" w:cs="Times New Roman"/>
         </w:rPr>
       </w:pPr>
-      <w:r>
-        <w:rPr>
-          <w:rFonts w:ascii="Times New Roman" w:eastAsia="標楷體" w:hAnsi="Times New Roman" w:cs="Times New Roman"/>
-        </w:rPr>
-        <w:br w:type="page"/>
-      </w:r>
     </w:p>
     <w:p>
       <w:pPr>
@@ -13324,7 +13814,7 @@
                   <w:rFonts w:ascii="Cambria Math" w:eastAsia="標楷體" w:hAnsi="Cambria Math" w:cs="Times New Roman"/>
                   <w:color w:val="00B0F0"/>
                 </w:rPr>
-                <m:t>2</m:t>
+                <m:t>1</m:t>
               </m:r>
             </m:sub>
           </m:sSub>
@@ -13359,7 +13849,7 @@
                   <w:rFonts w:ascii="Cambria Math" w:eastAsia="標楷體" w:hAnsi="Cambria Math" w:cs="Times New Roman"/>
                   <w:color w:val="00B0F0"/>
                 </w:rPr>
-                <m:t>1</m:t>
+                <m:t>2</m:t>
               </m:r>
             </m:sub>
           </m:sSub>
@@ -13395,7 +13885,7 @@
                   <w:rFonts w:ascii="Cambria Math" w:eastAsia="標楷體" w:hAnsi="Cambria Math" w:cs="Times New Roman"/>
                   <w:color w:val="00B0F0"/>
                 </w:rPr>
-                <m:t>1</m:t>
+                <m:t>2</m:t>
               </m:r>
             </m:sub>
           </m:sSub>
@@ -13414,7 +13904,7 @@
         <w:widowControl/>
         <w:jc w:val="center"/>
         <w:rPr>
-          <w:rFonts w:ascii="Times New Roman" w:eastAsia="標楷體" w:hAnsi="Times New Roman" w:cs="Times New Roman" w:hint="eastAsia"/>
+          <w:rFonts w:ascii="Times New Roman" w:eastAsia="標楷體" w:hAnsi="Times New Roman" w:cs="Times New Roman"/>
           <w:color w:val="00B0F0"/>
         </w:rPr>
       </w:pPr>
@@ -13458,8 +13948,6 @@
           </wp:inline>
         </w:drawing>
       </w:r>
-      <w:bookmarkStart w:id="3" w:name="_GoBack"/>
-      <w:bookmarkEnd w:id="3"/>
     </w:p>
     <w:p>
       <w:pPr>
@@ -13623,7 +14111,7 @@
                       <w:rFonts w:ascii="Cambria Math" w:eastAsia="標楷體" w:hAnsi="Cambria Math" w:cs="Times New Roman"/>
                       <w:color w:val="00B0F0"/>
                     </w:rPr>
-                    <m:t>3</m:t>
+                    <m:t>1</m:t>
                   </m:r>
                 </m:sub>
               </m:sSub>
@@ -13676,7 +14164,7 @@
                   <w:rFonts w:ascii="Cambria Math" w:eastAsia="標楷體" w:hAnsi="Cambria Math" w:cs="Times New Roman"/>
                   <w:color w:val="00B0F0"/>
                 </w:rPr>
-                <m:t>1</m:t>
+                <m:t>3</m:t>
               </m:r>
             </m:sub>
           </m:sSub>
@@ -13712,7 +14200,7 @@
                   <w:rFonts w:ascii="Cambria Math" w:eastAsia="標楷體" w:hAnsi="Cambria Math" w:cs="Times New Roman"/>
                   <w:color w:val="00B0F0"/>
                 </w:rPr>
-                <m:t>1</m:t>
+                <m:t>3</m:t>
               </m:r>
             </m:sub>
           </m:sSub>
@@ -13895,7 +14383,7 @@
                           <w:rFonts w:ascii="Cambria Math" w:eastAsia="標楷體" w:hAnsi="Cambria Math" w:cs="Times New Roman"/>
                           <w:color w:val="00B0F0"/>
                         </w:rPr>
-                        <m:t>N-1</m:t>
+                        <m:t>2</m:t>
                       </m:r>
                     </m:sub>
                   </m:sSub>
@@ -13913,7 +14401,7 @@
                       <w:rFonts w:ascii="Cambria Math" w:eastAsia="標楷體" w:hAnsi="Cambria Math" w:cs="Times New Roman"/>
                       <w:color w:val="00B0F0"/>
                     </w:rPr>
-                    <m:t>N</m:t>
+                    <m:t>1</m:t>
                   </m:r>
                 </m:sub>
               </m:sSub>
@@ -13931,7 +14419,7 @@
                   <w:rFonts w:ascii="Cambria Math" w:eastAsia="標楷體" w:hAnsi="Cambria Math" w:cs="Times New Roman"/>
                   <w:color w:val="00B0F0"/>
                 </w:rPr>
-                <m:t>N-1</m:t>
+                <m:t>2</m:t>
               </m:r>
             </m:sub>
           </m:sSub>
@@ -13966,7 +14454,7 @@
                   <w:rFonts w:ascii="Cambria Math" w:eastAsia="標楷體" w:hAnsi="Cambria Math" w:cs="Times New Roman"/>
                   <w:color w:val="00B0F0"/>
                 </w:rPr>
-                <m:t>N-2</m:t>
+                <m:t>3</m:t>
               </m:r>
             </m:sub>
           </m:sSub>
@@ -14002,7 +14490,7 @@
                   <w:rFonts w:ascii="Cambria Math" w:eastAsia="標楷體" w:hAnsi="Cambria Math" w:cs="Times New Roman"/>
                   <w:color w:val="00B0F0"/>
                 </w:rPr>
-                <m:t>3</m:t>
+                <m:t>n-2</m:t>
               </m:r>
             </m:sub>
           </m:sSub>
@@ -14038,7 +14526,7 @@
                   <w:rFonts w:ascii="Cambria Math" w:eastAsia="標楷體" w:hAnsi="Cambria Math" w:cs="Times New Roman"/>
                   <w:color w:val="00B0F0"/>
                 </w:rPr>
-                <m:t>2</m:t>
+                <m:t>n-1</m:t>
               </m:r>
             </m:sub>
           </m:sSub>
@@ -14074,7 +14562,7 @@
                   <w:rFonts w:ascii="Cambria Math" w:eastAsia="標楷體" w:hAnsi="Cambria Math" w:cs="Times New Roman"/>
                   <w:color w:val="00B0F0"/>
                 </w:rPr>
-                <m:t>2</m:t>
+                <m:t>n-1</m:t>
               </m:r>
             </m:sub>
           </m:sSub>
@@ -14110,7 +14598,7 @@
                   <w:rFonts w:ascii="Cambria Math" w:eastAsia="標楷體" w:hAnsi="Cambria Math" w:cs="Times New Roman"/>
                   <w:color w:val="00B0F0"/>
                 </w:rPr>
-                <m:t>1</m:t>
+                <m:t>n</m:t>
               </m:r>
             </m:sub>
           </m:sSub>
@@ -14146,7 +14634,7 @@
                   <w:rFonts w:ascii="Cambria Math" w:eastAsia="標楷體" w:hAnsi="Cambria Math" w:cs="Times New Roman"/>
                   <w:color w:val="00B0F0"/>
                 </w:rPr>
-                <m:t>1</m:t>
+                <m:t>n</m:t>
               </m:r>
             </m:sub>
           </m:sSub>
@@ -14164,6 +14652,318 @@
       <w:pPr>
         <w:widowControl/>
         <w:rPr>
+          <w:rFonts w:ascii="Times New Roman" w:eastAsia="標楷體" w:hAnsi="Times New Roman" w:cs="Times New Roman" w:hint="eastAsia"/>
+          <w:color w:val="00B0F0"/>
+        </w:rPr>
+      </w:pPr>
+      <m:oMathPara>
+        <m:oMath>
+          <m:r>
+            <m:rPr>
+              <m:sty m:val="p"/>
+            </m:rPr>
+            <w:rPr>
+              <w:rFonts w:ascii="Cambria Math" w:eastAsia="標楷體" w:hAnsi="Cambria Math" w:cs="Times New Roman"/>
+              <w:color w:val="00B0F0"/>
+            </w:rPr>
+            <m:t>=a+</m:t>
+          </m:r>
+          <m:r>
+            <m:rPr>
+              <m:sty m:val="p"/>
+            </m:rPr>
+            <w:rPr>
+              <w:rFonts w:ascii="Cambria Math" w:eastAsia="標楷體" w:hAnsi="Cambria Math" w:cs="Times New Roman"/>
+              <w:color w:val="00B0F0"/>
+            </w:rPr>
+            <m:t>memoru unit ×</m:t>
+          </m:r>
+          <m:r>
+            <m:rPr>
+              <m:sty m:val="p"/>
+            </m:rPr>
+            <w:rPr>
+              <w:rFonts w:ascii="Cambria Math" w:eastAsia="標楷體" w:hAnsi="Cambria Math" w:cs="Times New Roman"/>
+              <w:color w:val="00B0F0"/>
+            </w:rPr>
+            <m:t xml:space="preserve"> </m:t>
+          </m:r>
+          <m:nary>
+            <m:naryPr>
+              <m:chr m:val="∑"/>
+              <m:limLoc m:val="undOvr"/>
+              <m:ctrlPr>
+                <w:rPr>
+                  <w:rFonts w:ascii="Cambria Math" w:eastAsia="標楷體" w:hAnsi="Cambria Math" w:cs="Times New Roman"/>
+                  <w:color w:val="00B0F0"/>
+                </w:rPr>
+              </m:ctrlPr>
+            </m:naryPr>
+            <m:sub>
+              <m:r>
+                <w:rPr>
+                  <w:rFonts w:ascii="Cambria Math" w:eastAsia="標楷體" w:hAnsi="Cambria Math" w:cs="Times New Roman"/>
+                  <w:color w:val="00B0F0"/>
+                </w:rPr>
+                <m:t>j=1</m:t>
+              </m:r>
+            </m:sub>
+            <m:sup>
+              <m:r>
+                <w:rPr>
+                  <w:rFonts w:ascii="Cambria Math" w:eastAsia="標楷體" w:hAnsi="Cambria Math" w:cs="Times New Roman"/>
+                  <w:color w:val="00B0F0"/>
+                </w:rPr>
+                <m:t>n</m:t>
+              </m:r>
+            </m:sup>
+            <m:e>
+              <m:sSub>
+                <m:sSubPr>
+                  <m:ctrlPr>
+                    <w:rPr>
+                      <w:rFonts w:ascii="Cambria Math" w:eastAsia="標楷體" w:hAnsi="Cambria Math" w:cs="Times New Roman"/>
+                      <w:i/>
+                      <w:color w:val="00B0F0"/>
+                    </w:rPr>
+                  </m:ctrlPr>
+                </m:sSubPr>
+                <m:e>
+                  <m:r>
+                    <w:rPr>
+                      <w:rFonts w:ascii="Cambria Math" w:eastAsia="標楷體" w:hAnsi="Cambria Math" w:cs="Times New Roman"/>
+                      <w:color w:val="00B0F0"/>
+                    </w:rPr>
+                    <m:t>i</m:t>
+                  </m:r>
+                </m:e>
+                <m:sub>
+                  <m:r>
+                    <w:rPr>
+                      <w:rFonts w:ascii="Cambria Math" w:eastAsia="標楷體" w:hAnsi="Cambria Math" w:cs="Times New Roman"/>
+                      <w:color w:val="00B0F0"/>
+                    </w:rPr>
+                    <m:t>j</m:t>
+                  </m:r>
+                </m:sub>
+              </m:sSub>
+            </m:e>
+          </m:nary>
+          <m:sSub>
+            <m:sSubPr>
+              <m:ctrlPr>
+                <w:rPr>
+                  <w:rFonts w:ascii="Cambria Math" w:eastAsia="標楷體" w:hAnsi="Cambria Math" w:cs="Times New Roman"/>
+                  <w:i/>
+                  <w:color w:val="00B0F0"/>
+                </w:rPr>
+              </m:ctrlPr>
+            </m:sSubPr>
+            <m:e>
+              <m:r>
+                <w:rPr>
+                  <w:rFonts w:ascii="Cambria Math" w:eastAsia="標楷體" w:hAnsi="Cambria Math" w:cs="Times New Roman"/>
+                  <w:color w:val="00B0F0"/>
+                </w:rPr>
+                <m:t>a</m:t>
+              </m:r>
+            </m:e>
+            <m:sub>
+              <m:r>
+                <w:rPr>
+                  <w:rFonts w:ascii="Cambria Math" w:eastAsia="標楷體" w:hAnsi="Cambria Math" w:cs="Times New Roman"/>
+                  <w:color w:val="00B0F0"/>
+                </w:rPr>
+                <m:t>j</m:t>
+              </m:r>
+            </m:sub>
+          </m:sSub>
+          <m:r>
+            <m:rPr>
+              <m:sty m:val="p"/>
+            </m:rPr>
+            <w:rPr>
+              <w:rFonts w:ascii="Cambria Math" w:eastAsia="標楷體" w:hAnsi="Cambria Math" w:cs="Times New Roman"/>
+              <w:color w:val="00B0F0"/>
+            </w:rPr>
+            <m:t xml:space="preserve"> where </m:t>
+          </m:r>
+          <m:d>
+            <m:dPr>
+              <m:begChr m:val="{"/>
+              <m:endChr m:val=""/>
+              <m:ctrlPr>
+                <w:rPr>
+                  <w:rFonts w:ascii="Cambria Math" w:eastAsia="標楷體" w:hAnsi="Cambria Math" w:cs="Times New Roman"/>
+                  <w:color w:val="00B0F0"/>
+                </w:rPr>
+              </m:ctrlPr>
+            </m:dPr>
+            <m:e>
+              <m:eqArr>
+                <m:eqArrPr>
+                  <m:ctrlPr>
+                    <w:rPr>
+                      <w:rFonts w:ascii="Cambria Math" w:eastAsia="標楷體" w:hAnsi="Cambria Math" w:cs="Times New Roman"/>
+                      <w:color w:val="00B0F0"/>
+                    </w:rPr>
+                  </m:ctrlPr>
+                </m:eqArrPr>
+                <m:e>
+                  <m:sSub>
+                    <m:sSubPr>
+                      <m:ctrlPr>
+                        <w:rPr>
+                          <w:rFonts w:ascii="Cambria Math" w:eastAsia="標楷體" w:hAnsi="Cambria Math" w:cs="Times New Roman"/>
+                          <w:i/>
+                          <w:color w:val="00B0F0"/>
+                        </w:rPr>
+                      </m:ctrlPr>
+                    </m:sSubPr>
+                    <m:e>
+                      <m:r>
+                        <w:rPr>
+                          <w:rFonts w:ascii="Cambria Math" w:eastAsia="標楷體" w:hAnsi="Cambria Math" w:cs="Times New Roman"/>
+                          <w:color w:val="00B0F0"/>
+                        </w:rPr>
+                        <m:t>a</m:t>
+                      </m:r>
+                    </m:e>
+                    <m:sub>
+                      <m:r>
+                        <w:rPr>
+                          <w:rFonts w:ascii="Cambria Math" w:eastAsia="標楷體" w:hAnsi="Cambria Math" w:cs="Times New Roman"/>
+                          <w:color w:val="00B0F0"/>
+                        </w:rPr>
+                        <m:t>j</m:t>
+                      </m:r>
+                    </m:sub>
+                  </m:sSub>
+                  <m:r>
+                    <w:rPr>
+                      <w:rFonts w:ascii="Cambria Math" w:eastAsia="標楷體" w:hAnsi="Cambria Math" w:cs="Times New Roman"/>
+                      <w:color w:val="00B0F0"/>
+                    </w:rPr>
+                    <m:t xml:space="preserve">= </m:t>
+                  </m:r>
+                  <m:nary>
+                    <m:naryPr>
+                      <m:chr m:val="∏"/>
+                      <m:limLoc m:val="undOvr"/>
+                      <m:ctrlPr>
+                        <w:rPr>
+                          <w:rFonts w:ascii="Cambria Math" w:eastAsia="標楷體" w:hAnsi="Cambria Math" w:cs="Times New Roman"/>
+                          <w:i/>
+                          <w:color w:val="00B0F0"/>
+                        </w:rPr>
+                      </m:ctrlPr>
+                    </m:naryPr>
+                    <m:sub>
+                      <m:r>
+                        <w:rPr>
+                          <w:rFonts w:ascii="Cambria Math" w:eastAsia="標楷體" w:hAnsi="Cambria Math" w:cs="Times New Roman"/>
+                          <w:color w:val="00B0F0"/>
+                        </w:rPr>
+                        <m:t>k=j+1</m:t>
+                      </m:r>
+                    </m:sub>
+                    <m:sup>
+                      <m:r>
+                        <w:rPr>
+                          <w:rFonts w:ascii="Cambria Math" w:eastAsia="標楷體" w:hAnsi="Cambria Math" w:cs="Times New Roman"/>
+                          <w:color w:val="00B0F0"/>
+                        </w:rPr>
+                        <m:t>n</m:t>
+                      </m:r>
+                    </m:sup>
+                    <m:e>
+                      <m:sSub>
+                        <m:sSubPr>
+                          <m:ctrlPr>
+                            <w:rPr>
+                              <w:rFonts w:ascii="Cambria Math" w:eastAsia="標楷體" w:hAnsi="Cambria Math" w:cs="Times New Roman"/>
+                              <w:i/>
+                              <w:color w:val="00B0F0"/>
+                            </w:rPr>
+                          </m:ctrlPr>
+                        </m:sSubPr>
+                        <m:e>
+                          <m:r>
+                            <w:rPr>
+                              <w:rFonts w:ascii="Cambria Math" w:eastAsia="標楷體" w:hAnsi="Cambria Math" w:cs="Times New Roman"/>
+                              <w:color w:val="00B0F0"/>
+                            </w:rPr>
+                            <m:t>u</m:t>
+                          </m:r>
+                        </m:e>
+                        <m:sub>
+                          <m:r>
+                            <w:rPr>
+                              <w:rFonts w:ascii="Cambria Math" w:eastAsia="標楷體" w:hAnsi="Cambria Math" w:cs="Times New Roman"/>
+                              <w:color w:val="00B0F0"/>
+                            </w:rPr>
+                            <m:t>k</m:t>
+                          </m:r>
+                        </m:sub>
+                      </m:sSub>
+                      <m:r>
+                        <w:rPr>
+                          <w:rFonts w:ascii="Cambria Math" w:eastAsia="標楷體" w:hAnsi="Cambria Math" w:cs="Times New Roman"/>
+                          <w:color w:val="00B0F0"/>
+                        </w:rPr>
+                        <m:t xml:space="preserve">  1≤j&lt;n</m:t>
+                      </m:r>
+                    </m:e>
+                  </m:nary>
+                </m:e>
+                <m:e>
+                  <m:sSub>
+                    <m:sSubPr>
+                      <m:ctrlPr>
+                        <w:rPr>
+                          <w:rFonts w:ascii="Cambria Math" w:eastAsia="標楷體" w:hAnsi="Cambria Math" w:cs="Times New Roman"/>
+                          <w:i/>
+                          <w:color w:val="00B0F0"/>
+                        </w:rPr>
+                      </m:ctrlPr>
+                    </m:sSubPr>
+                    <m:e>
+                      <m:r>
+                        <w:rPr>
+                          <w:rFonts w:ascii="Cambria Math" w:eastAsia="標楷體" w:hAnsi="Cambria Math" w:cs="Times New Roman"/>
+                          <w:color w:val="00B0F0"/>
+                        </w:rPr>
+                        <m:t>a</m:t>
+                      </m:r>
+                    </m:e>
+                    <m:sub>
+                      <m:r>
+                        <w:rPr>
+                          <w:rFonts w:ascii="Cambria Math" w:eastAsia="標楷體" w:hAnsi="Cambria Math" w:cs="Times New Roman"/>
+                          <w:color w:val="00B0F0"/>
+                        </w:rPr>
+                        <m:t>n</m:t>
+                      </m:r>
+                    </m:sub>
+                  </m:sSub>
+                  <m:r>
+                    <w:rPr>
+                      <w:rFonts w:ascii="Cambria Math" w:eastAsia="標楷體" w:hAnsi="Cambria Math" w:cs="Times New Roman"/>
+                      <w:color w:val="00B0F0"/>
+                    </w:rPr>
+                    <m:t>=1</m:t>
+                  </m:r>
+                </m:e>
+              </m:eqArr>
+            </m:e>
+          </m:d>
+        </m:oMath>
+      </m:oMathPara>
+    </w:p>
+    <w:p>
+      <w:pPr>
+        <w:widowControl/>
+        <w:rPr>
           <w:rFonts w:ascii="Times New Roman" w:eastAsia="標楷體" w:hAnsi="Times New Roman" w:cs="Times New Roman"/>
           <w:b/>
         </w:rPr>
@@ -14201,12 +15001,14 @@
           <w:numId w:val="4"/>
         </w:numPr>
         <w:rPr>
-          <w:sz w:val="23"/>
-          <w:szCs w:val="23"/>
-        </w:rPr>
-      </w:pPr>
-      <w:r>
-        <w:rPr>
+          <w:b/>
+          <w:sz w:val="23"/>
+          <w:szCs w:val="23"/>
+        </w:rPr>
+      </w:pPr>
+      <w:r>
+        <w:rPr>
+          <w:b/>
           <w:sz w:val="23"/>
           <w:szCs w:val="23"/>
         </w:rPr>
@@ -14216,6 +15018,7 @@
       <w:proofErr w:type="gramStart"/>
       <w:r>
         <w:rPr>
+          <w:b/>
           <w:sz w:val="23"/>
           <w:szCs w:val="23"/>
         </w:rPr>
@@ -14223,6 +15026,7 @@
       </w:r>
       <w:r>
         <w:rPr>
+          <w:b/>
           <w:sz w:val="16"/>
           <w:szCs w:val="16"/>
         </w:rPr>
@@ -14232,6 +15036,7 @@
       <w:proofErr w:type="gramEnd"/>
       <w:r>
         <w:rPr>
+          <w:b/>
           <w:sz w:val="16"/>
           <w:szCs w:val="16"/>
         </w:rPr>
@@ -14239,6 +15044,7 @@
       </w:r>
       <w:r>
         <w:rPr>
+          <w:b/>
           <w:sz w:val="23"/>
           <w:szCs w:val="23"/>
         </w:rPr>
@@ -14258,9 +15064,9 @@
           <w:noProof/>
         </w:rPr>
         <w:drawing>
-          <wp:inline distT="0" distB="0" distL="0" distR="0" wp14:anchorId="59755E3D" wp14:editId="4BEDD8C0">
-            <wp:extent cx="3856007" cy="2162365"/>
-            <wp:effectExtent l="0" t="0" r="0" b="9525"/>
+          <wp:inline distT="0" distB="0" distL="0" distR="0" wp14:anchorId="59755E3D" wp14:editId="2F38184B">
+            <wp:extent cx="2867025" cy="1607765"/>
+            <wp:effectExtent l="0" t="0" r="0" b="0"/>
             <wp:docPr id="4" name="圖片 4"/>
             <wp:cNvGraphicFramePr>
               <a:graphicFrameLocks xmlns:a="http://schemas.openxmlformats.org/drawingml/2006/main" noChangeAspect="1"/>
@@ -14281,7 +15087,7 @@
                   <pic:spPr>
                     <a:xfrm>
                       <a:off x="0" y="0"/>
-                      <a:ext cx="3876272" cy="2173729"/>
+                      <a:ext cx="2885797" cy="1618292"/>
                     </a:xfrm>
                     <a:prstGeom prst="rect">
                       <a:avLst/>
@@ -14622,6 +15428,15 @@
     <w:p>
       <w:pPr>
         <w:rPr>
+          <w:rFonts w:ascii="Times New Roman" w:eastAsia="標楷體" w:hAnsi="Times New Roman" w:cs="Times New Roman" w:hint="eastAsia"/>
+          <w:b/>
+          <w:color w:val="00B050"/>
+        </w:rPr>
+      </w:pPr>
+    </w:p>
+    <w:p>
+      <w:pPr>
+        <w:rPr>
           <w:rFonts w:ascii="Times New Roman" w:eastAsia="標楷體" w:hAnsi="Times New Roman" w:cs="Times New Roman"/>
         </w:rPr>
       </w:pPr>
@@ -14952,6 +15767,7 @@
       <w:pPr>
         <w:rPr>
           <w:rFonts w:ascii="Times New Roman" w:eastAsia="標楷體" w:hAnsi="Times New Roman" w:cs="Times New Roman"/>
+          <w:color w:val="00B050"/>
         </w:rPr>
       </w:pPr>
       <m:oMathPara>
@@ -14962,6 +15778,7 @@
             </m:rPr>
             <w:rPr>
               <w:rFonts w:ascii="Cambria Math" w:eastAsia="標楷體" w:hAnsi="Cambria Math" w:cs="Times New Roman"/>
+              <w:color w:val="00B050"/>
             </w:rPr>
             <m:t>=2an-</m:t>
           </m:r>
@@ -14970,6 +15787,7 @@
               <m:ctrlPr>
                 <w:rPr>
                   <w:rFonts w:ascii="Cambria Math" w:eastAsia="標楷體" w:hAnsi="Cambria Math" w:cs="Times New Roman"/>
+                  <w:color w:val="00B050"/>
                 </w:rPr>
               </m:ctrlPr>
             </m:sSupPr>
@@ -14977,6 +15795,7 @@
               <m:r>
                 <w:rPr>
                   <w:rFonts w:ascii="Cambria Math" w:eastAsia="標楷體" w:hAnsi="Cambria Math" w:cs="Times New Roman"/>
+                  <w:color w:val="00B050"/>
                 </w:rPr>
                 <m:t>a</m:t>
               </m:r>
@@ -14985,6 +15804,7 @@
               <m:r>
                 <w:rPr>
                   <w:rFonts w:ascii="Cambria Math" w:eastAsia="標楷體" w:hAnsi="Cambria Math" w:cs="Times New Roman"/>
+                  <w:color w:val="00B050"/>
                 </w:rPr>
                 <m:t>2</m:t>
               </m:r>
@@ -14993,6 +15813,7 @@
           <m:r>
             <w:rPr>
               <w:rFonts w:ascii="Cambria Math" w:eastAsia="標楷體" w:hAnsi="Cambria Math" w:cs="Times New Roman"/>
+              <w:color w:val="00B050"/>
             </w:rPr>
             <m:t>+a-n</m:t>
           </m:r>
@@ -15158,13 +15979,10 @@
     <w:p>
       <w:pPr>
         <w:rPr>
-          <w:rFonts w:ascii="Times New Roman" w:eastAsia="標楷體" w:hAnsi="Times New Roman" w:cs="Times New Roman"/>
+          <w:rFonts w:ascii="Times New Roman" w:eastAsia="標楷體" w:hAnsi="Times New Roman" w:cs="Times New Roman" w:hint="eastAsia"/>
         </w:rPr>
       </w:pPr>
       <m:oMathPara>
-        <m:oMathParaPr>
-          <m:jc m:val="right"/>
-        </m:oMathParaPr>
         <m:oMath>
           <m:r>
             <m:rPr>
@@ -15551,26 +16369,23 @@
     </w:p>
     <w:p>
       <w:pPr>
-        <w:widowControl/>
-        <w:rPr>
-          <w:rFonts w:ascii="Times New Roman" w:eastAsia="標楷體" w:hAnsi="Times New Roman" w:cs="Times New Roman"/>
-        </w:rPr>
-      </w:pPr>
-      <w:r>
-        <w:rPr>
-          <w:rFonts w:ascii="Times New Roman" w:eastAsia="標楷體" w:hAnsi="Times New Roman" w:cs="Times New Roman"/>
-        </w:rPr>
-        <w:br w:type="page"/>
-      </w:r>
-    </w:p>
-    <w:p>
-      <w:pPr>
         <w:pStyle w:val="Default"/>
         <w:rPr>
           <w:b/>
           <w:color w:val="FF0000"/>
         </w:rPr>
       </w:pPr>
+    </w:p>
+    <w:p>
+      <w:pPr>
+        <w:pStyle w:val="Default"/>
+        <w:rPr>
+          <w:b/>
+          <w:color w:val="FF0000"/>
+        </w:rPr>
+      </w:pPr>
+      <w:bookmarkStart w:id="3" w:name="_GoBack"/>
+      <w:bookmarkEnd w:id="3"/>
       <w:r>
         <w:rPr>
           <w:b/>
@@ -15584,12 +16399,14 @@
       <w:pPr>
         <w:pStyle w:val="Default"/>
         <w:rPr>
-          <w:sz w:val="23"/>
-          <w:szCs w:val="23"/>
-        </w:rPr>
-      </w:pPr>
-      <w:r>
-        <w:rPr>
+          <w:b/>
+          <w:sz w:val="23"/>
+          <w:szCs w:val="23"/>
+        </w:rPr>
+      </w:pPr>
+      <w:r>
+        <w:rPr>
+          <w:b/>
           <w:sz w:val="23"/>
           <w:szCs w:val="23"/>
         </w:rPr>
@@ -15599,6 +16416,7 @@
       <w:proofErr w:type="gramStart"/>
       <w:r>
         <w:rPr>
+          <w:b/>
           <w:sz w:val="23"/>
           <w:szCs w:val="23"/>
         </w:rPr>
@@ -15606,6 +16424,7 @@
       </w:r>
       <w:r>
         <w:rPr>
+          <w:b/>
           <w:sz w:val="16"/>
           <w:szCs w:val="16"/>
         </w:rPr>
@@ -15614,6 +16433,7 @@
       <w:proofErr w:type="gramEnd"/>
       <w:r>
         <w:rPr>
+          <w:b/>
           <w:sz w:val="16"/>
           <w:szCs w:val="16"/>
         </w:rPr>
@@ -15622,6 +16442,7 @@
       <w:proofErr w:type="spellEnd"/>
       <w:r>
         <w:rPr>
+          <w:b/>
           <w:sz w:val="16"/>
           <w:szCs w:val="16"/>
         </w:rPr>
@@ -15629,6 +16450,7 @@
       </w:r>
       <w:r>
         <w:rPr>
+          <w:b/>
           <w:sz w:val="23"/>
           <w:szCs w:val="23"/>
         </w:rPr>
@@ -16105,6 +16927,7 @@
             <m:ctrlPr>
               <w:rPr>
                 <w:rFonts w:ascii="Cambria Math" w:eastAsia="標楷體" w:hAnsi="Cambria Math" w:cs="Times New Roman"/>
+                <w:color w:val="00B050"/>
               </w:rPr>
             </m:ctrlPr>
           </m:fPr>
@@ -16115,6 +16938,7 @@
                   <w:rPr>
                     <w:rFonts w:ascii="Cambria Math" w:eastAsia="標楷體" w:hAnsi="Cambria Math" w:cs="Times New Roman"/>
                     <w:i/>
+                    <w:color w:val="00B050"/>
                   </w:rPr>
                 </m:ctrlPr>
               </m:dPr>
@@ -16122,6 +16946,7 @@
                 <m:r>
                   <w:rPr>
                     <w:rFonts w:ascii="Cambria Math" w:eastAsia="標楷體" w:hAnsi="Cambria Math" w:cs="Times New Roman"/>
+                    <w:color w:val="00B050"/>
                   </w:rPr>
                   <m:t>a+b</m:t>
                 </m:r>
@@ -16133,6 +16958,7 @@
                   <w:rPr>
                     <w:rFonts w:ascii="Cambria Math" w:eastAsia="標楷體" w:hAnsi="Cambria Math" w:cs="Times New Roman"/>
                     <w:i/>
+                    <w:color w:val="00B050"/>
                   </w:rPr>
                 </m:ctrlPr>
               </m:dPr>
@@ -16140,6 +16966,7 @@
                 <m:r>
                   <w:rPr>
                     <w:rFonts w:ascii="Cambria Math" w:eastAsia="標楷體" w:hAnsi="Cambria Math" w:cs="Times New Roman"/>
+                    <w:color w:val="00B050"/>
                   </w:rPr>
                   <m:t>2n+1</m:t>
                 </m:r>
@@ -16148,6 +16975,7 @@
             <m:r>
               <w:rPr>
                 <w:rFonts w:ascii="Cambria Math" w:eastAsia="標楷體" w:hAnsi="Cambria Math" w:cs="Times New Roman"/>
+                <w:color w:val="00B050"/>
               </w:rPr>
               <m:t>-</m:t>
             </m:r>
@@ -16157,6 +16985,7 @@
                   <w:rPr>
                     <w:rFonts w:ascii="Cambria Math" w:eastAsia="標楷體" w:hAnsi="Cambria Math" w:cs="Times New Roman"/>
                     <w:i/>
+                    <w:color w:val="00B050"/>
                   </w:rPr>
                 </m:ctrlPr>
               </m:sSupPr>
@@ -16164,6 +16993,7 @@
                 <m:r>
                   <w:rPr>
                     <w:rFonts w:ascii="Cambria Math" w:eastAsia="標楷體" w:hAnsi="Cambria Math" w:cs="Times New Roman"/>
+                    <w:color w:val="00B050"/>
                   </w:rPr>
                   <m:t>a</m:t>
                 </m:r>
@@ -16172,6 +17002,7 @@
                 <m:r>
                   <w:rPr>
                     <w:rFonts w:ascii="Cambria Math" w:eastAsia="標楷體" w:hAnsi="Cambria Math" w:cs="Times New Roman"/>
+                    <w:color w:val="00B050"/>
                   </w:rPr>
                   <m:t>2</m:t>
                 </m:r>
@@ -16180,6 +17011,7 @@
             <m:r>
               <w:rPr>
                 <w:rFonts w:ascii="Cambria Math" w:eastAsia="標楷體" w:hAnsi="Cambria Math" w:cs="Times New Roman"/>
+                <w:color w:val="00B050"/>
               </w:rPr>
               <m:t>-</m:t>
             </m:r>
@@ -16189,6 +17021,7 @@
                   <w:rPr>
                     <w:rFonts w:ascii="Cambria Math" w:eastAsia="標楷體" w:hAnsi="Cambria Math" w:cs="Times New Roman"/>
                     <w:i/>
+                    <w:color w:val="00B050"/>
                   </w:rPr>
                 </m:ctrlPr>
               </m:sSupPr>
@@ -16196,6 +17029,7 @@
                 <m:r>
                   <w:rPr>
                     <w:rFonts w:ascii="Cambria Math" w:eastAsia="標楷體" w:hAnsi="Cambria Math" w:cs="Times New Roman"/>
+                    <w:color w:val="00B050"/>
                   </w:rPr>
                   <m:t>b</m:t>
                 </m:r>
@@ -16204,6 +17038,7 @@
                 <m:r>
                   <w:rPr>
                     <w:rFonts w:ascii="Cambria Math" w:eastAsia="標楷體" w:hAnsi="Cambria Math" w:cs="Times New Roman"/>
+                    <w:color w:val="00B050"/>
                   </w:rPr>
                   <m:t>2</m:t>
                 </m:r>
@@ -16212,6 +17047,7 @@
             <m:r>
               <w:rPr>
                 <w:rFonts w:ascii="Cambria Math" w:eastAsia="標楷體" w:hAnsi="Cambria Math" w:cs="Times New Roman"/>
+                <w:color w:val="00B050"/>
               </w:rPr>
               <m:t>-2n</m:t>
             </m:r>
@@ -16220,6 +17056,7 @@
             <m:r>
               <w:rPr>
                 <w:rFonts w:ascii="Cambria Math" w:eastAsia="標楷體" w:hAnsi="Cambria Math" w:cs="Times New Roman"/>
+                <w:color w:val="00B050"/>
               </w:rPr>
               <m:t>2</m:t>
             </m:r>
@@ -18034,7 +18871,7 @@
 </file>
 
 <file path=customXml/itemProps1.xml><?xml version="1.0" encoding="utf-8"?>
-<ds:datastoreItem xmlns:ds="http://schemas.openxmlformats.org/officeDocument/2006/customXml" ds:itemID="{E3B9E544-77EC-481E-A5DB-CBBA9DC39BD1}">
+<ds:datastoreItem xmlns:ds="http://schemas.openxmlformats.org/officeDocument/2006/customXml" ds:itemID="{56BB042C-CE15-4646-AED5-40F55D2BDFB5}">
   <ds:schemaRefs>
     <ds:schemaRef ds:uri="http://schemas.openxmlformats.org/officeDocument/2006/bibliography"/>
   </ds:schemaRefs>
